--- a/全国电子设计大赛结题报告.docx
+++ b/全国电子设计大赛结题报告.docx
@@ -56,7 +56,6 @@
       <w:pPr>
         <w:jc w:val="left"/>
         <w:rPr>
-          <w:rFonts w:hint="eastAsia"/>
           <w:b/>
           <w:sz w:val="52"/>
           <w:szCs w:val="52"/>
@@ -205,7 +204,7 @@
       <w:pPr>
         <w:jc w:val="center"/>
         <w:rPr>
-          <w:rFonts w:ascii="黑体" w:eastAsia="黑体" w:hAnsi="黑体" w:hint="eastAsia"/>
+          <w:rFonts w:ascii="黑体" w:eastAsia="黑体" w:hAnsi="黑体"/>
           <w:b/>
           <w:sz w:val="52"/>
           <w:szCs w:val="52"/>
@@ -276,19 +275,19 @@
       <w:pPr>
         <w:jc w:val="center"/>
         <w:rPr>
+          <w:rFonts w:ascii="黑体" w:eastAsia="黑体" w:hAnsi="黑体"/>
+          <w:b/>
+          <w:sz w:val="72"/>
+          <w:szCs w:val="72"/>
+        </w:rPr>
+      </w:pPr>
+      <w:r>
+        <w:rPr>
           <w:rFonts w:ascii="黑体" w:eastAsia="黑体" w:hAnsi="黑体" w:hint="eastAsia"/>
           <w:b/>
           <w:sz w:val="72"/>
           <w:szCs w:val="72"/>
         </w:rPr>
-      </w:pPr>
-      <w:r>
-        <w:rPr>
-          <w:rFonts w:ascii="黑体" w:eastAsia="黑体" w:hAnsi="黑体" w:hint="eastAsia"/>
-          <w:b/>
-          <w:sz w:val="72"/>
-          <w:szCs w:val="72"/>
-        </w:rPr>
         <w:t>告</w:t>
       </w:r>
     </w:p>
@@ -305,7 +304,7 @@
     <w:p>
       <w:pPr>
         <w:rPr>
-          <w:rFonts w:ascii="黑体" w:eastAsia="黑体" w:hAnsi="黑体" w:hint="eastAsia"/>
+          <w:rFonts w:ascii="黑体" w:eastAsia="黑体" w:hAnsi="黑体"/>
           <w:b/>
           <w:sz w:val="72"/>
           <w:szCs w:val="72"/>
@@ -470,7 +469,6 @@
     <w:p>
       <w:pPr>
         <w:rPr>
-          <w:rFonts w:hint="eastAsia"/>
           <w:b/>
         </w:rPr>
       </w:pPr>
@@ -542,7 +540,15 @@
           <w:sz w:val="24"/>
           <w:szCs w:val="24"/>
         </w:rPr>
-        <w:t>风力摆控制系统</w:t>
+        <w:t>风力摆控制系统（以下</w:t>
+      </w:r>
+      <w:r>
+        <w:rPr>
+          <w:rFonts w:asciiTheme="minorEastAsia" w:hAnsiTheme="minorEastAsia"/>
+          <w:sz w:val="24"/>
+          <w:szCs w:val="24"/>
+        </w:rPr>
+        <w:t>简称本系统）</w:t>
       </w:r>
       <w:r>
         <w:rPr>
@@ -550,7 +556,15 @@
           <w:sz w:val="24"/>
           <w:szCs w:val="24"/>
         </w:rPr>
-        <w:t>（以下</w:t>
+        <w:t>，</w:t>
+      </w:r>
+      <w:r>
+        <w:rPr>
+          <w:rFonts w:asciiTheme="minorEastAsia" w:hAnsiTheme="minorEastAsia" w:hint="eastAsia"/>
+          <w:sz w:val="24"/>
+          <w:szCs w:val="24"/>
+        </w:rPr>
+        <w:t>由</w:t>
       </w:r>
       <w:r>
         <w:rPr>
@@ -558,7 +572,7 @@
           <w:sz w:val="24"/>
           <w:szCs w:val="24"/>
         </w:rPr>
-        <w:t>简称本系统）</w:t>
+        <w:t>数据采集处理</w:t>
       </w:r>
       <w:r>
         <w:rPr>
@@ -566,6 +580,14 @@
           <w:sz w:val="24"/>
           <w:szCs w:val="24"/>
         </w:rPr>
+        <w:t>部分</w:t>
+      </w:r>
+      <w:r>
+        <w:rPr>
+          <w:rFonts w:asciiTheme="minorEastAsia" w:hAnsiTheme="minorEastAsia"/>
+          <w:sz w:val="24"/>
+          <w:szCs w:val="24"/>
+        </w:rPr>
         <w:t>，</w:t>
       </w:r>
       <w:r>
@@ -574,7 +596,15 @@
           <w:sz w:val="24"/>
           <w:szCs w:val="24"/>
         </w:rPr>
-        <w:t>由</w:t>
+        <w:t>PID</w:t>
+      </w:r>
+      <w:r>
+        <w:rPr>
+          <w:rFonts w:asciiTheme="minorEastAsia" w:hAnsiTheme="minorEastAsia" w:hint="eastAsia"/>
+          <w:sz w:val="24"/>
+          <w:szCs w:val="24"/>
+        </w:rPr>
+        <w:t>闭环</w:t>
       </w:r>
       <w:r>
         <w:rPr>
@@ -582,7 +612,7 @@
           <w:sz w:val="24"/>
           <w:szCs w:val="24"/>
         </w:rPr>
-        <w:t>数据采集处理</w:t>
+        <w:t>控制</w:t>
       </w:r>
       <w:r>
         <w:rPr>
@@ -590,7 +620,7 @@
           <w:sz w:val="24"/>
           <w:szCs w:val="24"/>
         </w:rPr>
-        <w:t>部分</w:t>
+        <w:t>调节</w:t>
       </w:r>
       <w:r>
         <w:rPr>
@@ -598,153 +628,193 @@
           <w:sz w:val="24"/>
           <w:szCs w:val="24"/>
         </w:rPr>
+        <w:t>部分，稳压电源部分，</w:t>
+      </w:r>
+      <w:r>
+        <w:rPr>
+          <w:rFonts w:asciiTheme="minorEastAsia" w:hAnsiTheme="minorEastAsia" w:hint="eastAsia"/>
+          <w:sz w:val="24"/>
+          <w:szCs w:val="24"/>
+        </w:rPr>
+        <w:t>以及</w:t>
+      </w:r>
+      <w:r>
+        <w:rPr>
+          <w:rFonts w:asciiTheme="minorEastAsia" w:hAnsiTheme="minorEastAsia" w:hint="eastAsia"/>
+          <w:sz w:val="24"/>
+          <w:szCs w:val="24"/>
+        </w:rPr>
+        <w:t>外围</w:t>
+      </w:r>
+      <w:r>
+        <w:rPr>
+          <w:rFonts w:asciiTheme="minorEastAsia" w:hAnsiTheme="minorEastAsia"/>
+          <w:sz w:val="24"/>
+          <w:szCs w:val="24"/>
+        </w:rPr>
+        <w:t>辅助部分</w:t>
+      </w:r>
+      <w:r>
+        <w:rPr>
+          <w:rFonts w:asciiTheme="minorEastAsia" w:hAnsiTheme="minorEastAsia" w:hint="eastAsia"/>
+          <w:sz w:val="24"/>
+          <w:szCs w:val="24"/>
+        </w:rPr>
+        <w:t>，四个部分</w:t>
+      </w:r>
+      <w:r>
+        <w:rPr>
+          <w:rFonts w:asciiTheme="minorEastAsia" w:hAnsiTheme="minorEastAsia"/>
+          <w:sz w:val="24"/>
+          <w:szCs w:val="24"/>
+        </w:rPr>
+        <w:t>组合而成</w:t>
+      </w:r>
+      <w:r>
+        <w:rPr>
+          <w:rFonts w:asciiTheme="minorEastAsia" w:hAnsiTheme="minorEastAsia" w:hint="eastAsia"/>
+          <w:sz w:val="24"/>
+          <w:szCs w:val="24"/>
+        </w:rPr>
+        <w:t>。</w:t>
+      </w:r>
+      <w:r>
+        <w:rPr>
+          <w:rFonts w:asciiTheme="minorEastAsia" w:hAnsiTheme="minorEastAsia"/>
+          <w:sz w:val="24"/>
+          <w:szCs w:val="24"/>
+        </w:rPr>
+        <w:t>整个</w:t>
+      </w:r>
+      <w:r>
+        <w:rPr>
+          <w:rFonts w:asciiTheme="minorEastAsia" w:hAnsiTheme="minorEastAsia" w:hint="eastAsia"/>
+          <w:sz w:val="24"/>
+          <w:szCs w:val="24"/>
+        </w:rPr>
+        <w:t>系统</w:t>
+      </w:r>
+      <w:r>
+        <w:rPr>
+          <w:rFonts w:asciiTheme="minorEastAsia" w:hAnsiTheme="minorEastAsia"/>
+          <w:sz w:val="24"/>
+          <w:szCs w:val="24"/>
+        </w:rPr>
+        <w:t>通过</w:t>
+      </w:r>
+      <w:r>
+        <w:rPr>
+          <w:rFonts w:asciiTheme="minorEastAsia" w:hAnsiTheme="minorEastAsia" w:hint="eastAsia"/>
+          <w:sz w:val="24"/>
+          <w:szCs w:val="24"/>
+        </w:rPr>
+        <w:t>STM32微处理器</w:t>
+      </w:r>
+      <w:r>
+        <w:rPr>
+          <w:rFonts w:asciiTheme="minorEastAsia" w:hAnsiTheme="minorEastAsia"/>
+          <w:sz w:val="24"/>
+          <w:szCs w:val="24"/>
+        </w:rPr>
+        <w:t>进行全局控制</w:t>
+      </w:r>
+      <w:r>
+        <w:rPr>
+          <w:rFonts w:asciiTheme="minorEastAsia" w:hAnsiTheme="minorEastAsia" w:hint="eastAsia"/>
+          <w:sz w:val="24"/>
+          <w:szCs w:val="24"/>
+        </w:rPr>
+        <w:t>；采用MPU6050</w:t>
+      </w:r>
+      <w:r>
+        <w:rPr>
+          <w:rFonts w:asciiTheme="minorEastAsia" w:hAnsiTheme="minorEastAsia" w:cs="Arial"/>
+          <w:color w:val="333333"/>
+          <w:sz w:val="24"/>
+          <w:szCs w:val="24"/>
+          <w:shd w:val="clear" w:color="auto" w:fill="FFFFFF"/>
+        </w:rPr>
+        <w:t>整合性6轴运动处理组件</w:t>
+      </w:r>
+      <w:r>
+        <w:rPr>
+          <w:rFonts w:asciiTheme="minorEastAsia" w:hAnsiTheme="minorEastAsia" w:cs="Arial" w:hint="eastAsia"/>
+          <w:color w:val="333333"/>
+          <w:sz w:val="24"/>
+          <w:szCs w:val="24"/>
+          <w:shd w:val="clear" w:color="auto" w:fill="FFFFFF"/>
+        </w:rPr>
+        <w:t>采集</w:t>
+      </w:r>
+      <w:r>
+        <w:rPr>
+          <w:rFonts w:asciiTheme="minorEastAsia" w:hAnsiTheme="minorEastAsia" w:cs="Arial"/>
+          <w:color w:val="333333"/>
+          <w:sz w:val="24"/>
+          <w:szCs w:val="24"/>
+          <w:shd w:val="clear" w:color="auto" w:fill="FFFFFF"/>
+        </w:rPr>
+        <w:t>实时加速度，角速度以及欧拉角</w:t>
+      </w:r>
+      <w:r>
+        <w:rPr>
+          <w:rFonts w:asciiTheme="minorEastAsia" w:hAnsiTheme="minorEastAsia" w:cs="Arial" w:hint="eastAsia"/>
+          <w:color w:val="333333"/>
+          <w:sz w:val="24"/>
+          <w:szCs w:val="24"/>
+          <w:shd w:val="clear" w:color="auto" w:fill="FFFFFF"/>
+        </w:rPr>
+        <w:t>；</w:t>
+      </w:r>
+      <w:r>
+        <w:rPr>
+          <w:rFonts w:asciiTheme="minorEastAsia" w:hAnsiTheme="minorEastAsia" w:cs="Arial"/>
+          <w:color w:val="333333"/>
+          <w:sz w:val="24"/>
+          <w:szCs w:val="24"/>
+          <w:shd w:val="clear" w:color="auto" w:fill="FFFFFF"/>
+        </w:rPr>
+        <w:t>并通过</w:t>
+      </w:r>
+      <w:r>
+        <w:rPr>
+          <w:rFonts w:asciiTheme="minorEastAsia" w:hAnsiTheme="minorEastAsia" w:cs="Arial" w:hint="eastAsia"/>
+          <w:color w:val="333333"/>
+          <w:sz w:val="24"/>
+          <w:szCs w:val="24"/>
+          <w:shd w:val="clear" w:color="auto" w:fill="FFFFFF"/>
+        </w:rPr>
+        <w:t>IIC通信协议</w:t>
+      </w:r>
+      <w:r>
+        <w:rPr>
+          <w:rFonts w:asciiTheme="minorEastAsia" w:hAnsiTheme="minorEastAsia" w:cs="Arial"/>
+          <w:color w:val="333333"/>
+          <w:sz w:val="24"/>
+          <w:szCs w:val="24"/>
+          <w:shd w:val="clear" w:color="auto" w:fill="FFFFFF"/>
+        </w:rPr>
+        <w:t>传输数据</w:t>
+      </w:r>
+      <w:r>
+        <w:rPr>
+          <w:rFonts w:asciiTheme="minorEastAsia" w:hAnsiTheme="minorEastAsia" w:cs="Arial" w:hint="eastAsia"/>
+          <w:color w:val="333333"/>
+          <w:sz w:val="24"/>
+          <w:szCs w:val="24"/>
+          <w:shd w:val="clear" w:color="auto" w:fill="FFFFFF"/>
+        </w:rPr>
         <w:t>，</w:t>
       </w:r>
       <w:r>
         <w:rPr>
-          <w:rFonts w:asciiTheme="minorEastAsia" w:hAnsiTheme="minorEastAsia" w:hint="eastAsia"/>
-          <w:sz w:val="24"/>
-          <w:szCs w:val="24"/>
-        </w:rPr>
-        <w:t>PID</w:t>
-      </w:r>
-      <w:r>
-        <w:rPr>
-          <w:rFonts w:asciiTheme="minorEastAsia" w:hAnsiTheme="minorEastAsia" w:hint="eastAsia"/>
-          <w:sz w:val="24"/>
-          <w:szCs w:val="24"/>
-        </w:rPr>
-        <w:t>闭环</w:t>
-      </w:r>
-      <w:r>
-        <w:rPr>
-          <w:rFonts w:asciiTheme="minorEastAsia" w:hAnsiTheme="minorEastAsia"/>
-          <w:sz w:val="24"/>
-          <w:szCs w:val="24"/>
-        </w:rPr>
-        <w:t>控制</w:t>
-      </w:r>
-      <w:r>
-        <w:rPr>
-          <w:rFonts w:asciiTheme="minorEastAsia" w:hAnsiTheme="minorEastAsia" w:hint="eastAsia"/>
-          <w:sz w:val="24"/>
-          <w:szCs w:val="24"/>
-        </w:rPr>
-        <w:t>调节</w:t>
-      </w:r>
-      <w:r>
-        <w:rPr>
-          <w:rFonts w:asciiTheme="minorEastAsia" w:hAnsiTheme="minorEastAsia"/>
-          <w:sz w:val="24"/>
-          <w:szCs w:val="24"/>
-        </w:rPr>
-        <w:t>部分，稳压电源部分，</w:t>
-      </w:r>
-      <w:r>
-        <w:rPr>
-          <w:rFonts w:asciiTheme="minorEastAsia" w:hAnsiTheme="minorEastAsia" w:hint="eastAsia"/>
-          <w:sz w:val="24"/>
-          <w:szCs w:val="24"/>
-        </w:rPr>
-        <w:t>以及</w:t>
-      </w:r>
-      <w:r>
-        <w:rPr>
-          <w:rFonts w:asciiTheme="minorEastAsia" w:hAnsiTheme="minorEastAsia" w:hint="eastAsia"/>
-          <w:sz w:val="24"/>
-          <w:szCs w:val="24"/>
-        </w:rPr>
-        <w:t>外围</w:t>
-      </w:r>
-      <w:r>
-        <w:rPr>
-          <w:rFonts w:asciiTheme="minorEastAsia" w:hAnsiTheme="minorEastAsia"/>
-          <w:sz w:val="24"/>
-          <w:szCs w:val="24"/>
-        </w:rPr>
-        <w:t>辅助部分</w:t>
-      </w:r>
-      <w:r>
-        <w:rPr>
-          <w:rFonts w:asciiTheme="minorEastAsia" w:hAnsiTheme="minorEastAsia" w:hint="eastAsia"/>
-          <w:sz w:val="24"/>
-          <w:szCs w:val="24"/>
-        </w:rPr>
-        <w:t>，四个部分</w:t>
-      </w:r>
-      <w:r>
-        <w:rPr>
-          <w:rFonts w:asciiTheme="minorEastAsia" w:hAnsiTheme="minorEastAsia"/>
-          <w:sz w:val="24"/>
-          <w:szCs w:val="24"/>
-        </w:rPr>
-        <w:t>组合而成</w:t>
-      </w:r>
-      <w:r>
-        <w:rPr>
-          <w:rFonts w:asciiTheme="minorEastAsia" w:hAnsiTheme="minorEastAsia" w:hint="eastAsia"/>
-          <w:sz w:val="24"/>
-          <w:szCs w:val="24"/>
-        </w:rPr>
-        <w:t>。</w:t>
-      </w:r>
-      <w:r>
-        <w:rPr>
-          <w:rFonts w:asciiTheme="minorEastAsia" w:hAnsiTheme="minorEastAsia"/>
-          <w:sz w:val="24"/>
-          <w:szCs w:val="24"/>
-        </w:rPr>
-        <w:t>整个</w:t>
-      </w:r>
-      <w:r>
-        <w:rPr>
-          <w:rFonts w:asciiTheme="minorEastAsia" w:hAnsiTheme="minorEastAsia" w:hint="eastAsia"/>
-          <w:sz w:val="24"/>
-          <w:szCs w:val="24"/>
-        </w:rPr>
-        <w:t>系统</w:t>
-      </w:r>
-      <w:r>
-        <w:rPr>
-          <w:rFonts w:asciiTheme="minorEastAsia" w:hAnsiTheme="minorEastAsia"/>
-          <w:sz w:val="24"/>
-          <w:szCs w:val="24"/>
-        </w:rPr>
-        <w:t>通过</w:t>
-      </w:r>
-      <w:r>
-        <w:rPr>
-          <w:rFonts w:asciiTheme="minorEastAsia" w:hAnsiTheme="minorEastAsia" w:hint="eastAsia"/>
-          <w:sz w:val="24"/>
-          <w:szCs w:val="24"/>
-        </w:rPr>
-        <w:t>STM32微处理器</w:t>
-      </w:r>
-      <w:r>
-        <w:rPr>
-          <w:rFonts w:asciiTheme="minorEastAsia" w:hAnsiTheme="minorEastAsia"/>
-          <w:sz w:val="24"/>
-          <w:szCs w:val="24"/>
-        </w:rPr>
-        <w:t>进行全局控制</w:t>
-      </w:r>
-      <w:r>
-        <w:rPr>
-          <w:rFonts w:asciiTheme="minorEastAsia" w:hAnsiTheme="minorEastAsia" w:hint="eastAsia"/>
-          <w:sz w:val="24"/>
-          <w:szCs w:val="24"/>
-        </w:rPr>
-        <w:t>；采用MPU6050</w:t>
-      </w:r>
-      <w:r>
-        <w:rPr>
           <w:rFonts w:asciiTheme="minorEastAsia" w:hAnsiTheme="minorEastAsia" w:cs="Arial"/>
           <w:color w:val="333333"/>
           <w:sz w:val="24"/>
           <w:szCs w:val="24"/>
           <w:shd w:val="clear" w:color="auto" w:fill="FFFFFF"/>
         </w:rPr>
-        <w:t>整合性6轴运动处理组件</w:t>
+        <w:t>当微处理器接收到数据之后采用</w:t>
       </w:r>
       <w:r>
         <w:rPr>
@@ -754,97 +824,7 @@
           <w:szCs w:val="24"/>
           <w:shd w:val="clear" w:color="auto" w:fill="FFFFFF"/>
         </w:rPr>
-        <w:t>采集</w:t>
-      </w:r>
-      <w:r>
-        <w:rPr>
-          <w:rFonts w:asciiTheme="minorEastAsia" w:hAnsiTheme="minorEastAsia" w:cs="Arial"/>
-          <w:color w:val="333333"/>
-          <w:sz w:val="24"/>
-          <w:szCs w:val="24"/>
-          <w:shd w:val="clear" w:color="auto" w:fill="FFFFFF"/>
-        </w:rPr>
-        <w:t>实时加速度，角速度以及欧拉角</w:t>
-      </w:r>
-      <w:r>
-        <w:rPr>
-          <w:rFonts w:asciiTheme="minorEastAsia" w:hAnsiTheme="minorEastAsia" w:cs="Arial" w:hint="eastAsia"/>
-          <w:color w:val="333333"/>
-          <w:sz w:val="24"/>
-          <w:szCs w:val="24"/>
-          <w:shd w:val="clear" w:color="auto" w:fill="FFFFFF"/>
-        </w:rPr>
-        <w:t>；</w:t>
-      </w:r>
-      <w:r>
-        <w:rPr>
-          <w:rFonts w:asciiTheme="minorEastAsia" w:hAnsiTheme="minorEastAsia" w:cs="Arial"/>
-          <w:color w:val="333333"/>
-          <w:sz w:val="24"/>
-          <w:szCs w:val="24"/>
-          <w:shd w:val="clear" w:color="auto" w:fill="FFFFFF"/>
-        </w:rPr>
-        <w:t>并通过</w:t>
-      </w:r>
-      <w:r>
-        <w:rPr>
-          <w:rFonts w:asciiTheme="minorEastAsia" w:hAnsiTheme="minorEastAsia" w:cs="Arial" w:hint="eastAsia"/>
-          <w:color w:val="333333"/>
-          <w:sz w:val="24"/>
-          <w:szCs w:val="24"/>
-          <w:shd w:val="clear" w:color="auto" w:fill="FFFFFF"/>
-        </w:rPr>
-        <w:t>IIC通信协议</w:t>
-      </w:r>
-      <w:r>
-        <w:rPr>
-          <w:rFonts w:asciiTheme="minorEastAsia" w:hAnsiTheme="minorEastAsia" w:cs="Arial"/>
-          <w:color w:val="333333"/>
-          <w:sz w:val="24"/>
-          <w:szCs w:val="24"/>
-          <w:shd w:val="clear" w:color="auto" w:fill="FFFFFF"/>
-        </w:rPr>
-        <w:t>传输数据</w:t>
-      </w:r>
-      <w:r>
-        <w:rPr>
-          <w:rFonts w:asciiTheme="minorEastAsia" w:hAnsiTheme="minorEastAsia" w:cs="Arial" w:hint="eastAsia"/>
-          <w:color w:val="333333"/>
-          <w:sz w:val="24"/>
-          <w:szCs w:val="24"/>
-          <w:shd w:val="clear" w:color="auto" w:fill="FFFFFF"/>
-        </w:rPr>
-        <w:t>，</w:t>
-      </w:r>
-      <w:r>
-        <w:rPr>
-          <w:rFonts w:asciiTheme="minorEastAsia" w:hAnsiTheme="minorEastAsia" w:cs="Arial"/>
-          <w:color w:val="333333"/>
-          <w:sz w:val="24"/>
-          <w:szCs w:val="24"/>
-          <w:shd w:val="clear" w:color="auto" w:fill="FFFFFF"/>
-        </w:rPr>
-        <w:t>当微处理器接收到数据之后采用</w:t>
-      </w:r>
-      <w:r>
-        <w:rPr>
-          <w:rFonts w:asciiTheme="minorEastAsia" w:hAnsiTheme="minorEastAsia" w:cs="Arial" w:hint="eastAsia"/>
-          <w:color w:val="333333"/>
-          <w:sz w:val="24"/>
-          <w:szCs w:val="24"/>
-          <w:shd w:val="clear" w:color="auto" w:fill="FFFFFF"/>
-        </w:rPr>
-        <w:t>PWM</w:t>
-      </w:r>
-      <w:r>
-        <w:rPr>
-          <w:rFonts w:asciiTheme="minorEastAsia" w:hAnsiTheme="minorEastAsia" w:cs="Arial" w:hint="eastAsia"/>
-          <w:color w:val="333333"/>
-          <w:sz w:val="24"/>
-          <w:szCs w:val="24"/>
-          <w:shd w:val="clear" w:color="auto" w:fill="FFFFFF"/>
-        </w:rPr>
-        <w:t>脉冲宽度调制</w:t>
+        <w:t>PWM脉冲宽度调制</w:t>
       </w:r>
       <w:r>
         <w:rPr>
@@ -1256,7 +1236,7 @@
         <w:spacing w:line="360" w:lineRule="auto"/>
         <w:ind w:firstLineChars="200" w:firstLine="480"/>
         <w:rPr>
-          <w:rFonts w:asciiTheme="minorEastAsia" w:hAnsiTheme="minorEastAsia" w:hint="eastAsia"/>
+          <w:rFonts w:asciiTheme="minorEastAsia" w:hAnsiTheme="minorEastAsia"/>
           <w:sz w:val="24"/>
           <w:szCs w:val="24"/>
         </w:rPr>
@@ -1442,7 +1422,7 @@
         </w:tabs>
         <w:spacing w:line="360" w:lineRule="auto"/>
         <w:rPr>
-          <w:rFonts w:ascii="inherit" w:hAnsi="inherit"/>
+          <w:rFonts w:ascii="inherit" w:hAnsi="inherit" w:hint="eastAsia"/>
           <w:color w:val="212121"/>
         </w:rPr>
       </w:pPr>
@@ -1555,7 +1535,7 @@
     <w:p>
       <w:pPr>
         <w:rPr>
-          <w:rFonts w:ascii="黑体" w:eastAsia="黑体" w:hAnsi="黑体" w:hint="eastAsia"/>
+          <w:rFonts w:ascii="黑体" w:eastAsia="黑体" w:hAnsi="黑体"/>
           <w:sz w:val="24"/>
           <w:szCs w:val="24"/>
         </w:rPr>
@@ -1565,6 +1545,11 @@
     <w:sdt>
       <w:sdtPr>
         <w:rPr>
+          <w:rFonts w:asciiTheme="minorHAnsi" w:eastAsiaTheme="minorEastAsia" w:hAnsiTheme="minorHAnsi" w:cstheme="minorBidi"/>
+          <w:color w:val="auto"/>
+          <w:kern w:val="2"/>
+          <w:sz w:val="21"/>
+          <w:szCs w:val="22"/>
           <w:lang w:val="zh-CN"/>
         </w:rPr>
         <w:id w:val="-505053505"/>
@@ -1575,19 +1560,15 @@
       </w:sdtPr>
       <w:sdtEndPr>
         <w:rPr>
-          <w:rFonts w:asciiTheme="minorHAnsi" w:eastAsiaTheme="minorEastAsia" w:hAnsiTheme="minorHAnsi" w:cstheme="minorBidi"/>
           <w:b/>
           <w:bCs/>
-          <w:color w:val="auto"/>
-          <w:kern w:val="2"/>
-          <w:sz w:val="21"/>
-          <w:szCs w:val="22"/>
         </w:rPr>
       </w:sdtEndPr>
       <w:sdtContent>
         <w:p>
           <w:pPr>
             <w:pStyle w:val="TOC"/>
+            <w:jc w:val="center"/>
           </w:pPr>
           <w:r>
             <w:rPr>
@@ -1612,192 +1593,70 @@
           <w:r>
             <w:fldChar w:fldCharType="separate"/>
           </w:r>
-          <w:bookmarkStart w:id="0" w:name="_GoBack"/>
-          <w:bookmarkEnd w:id="0"/>
-          <w:r>
-            <w:rPr>
-              <w:rStyle w:val="a4"/>
-            </w:rPr>
-            <w:fldChar w:fldCharType="begin"/>
-          </w:r>
-          <w:r>
-            <w:rPr>
-              <w:rStyle w:val="a4"/>
-            </w:rPr>
-            <w:instrText xml:space="preserve"> </w:instrText>
-          </w:r>
-          <w:r>
-            <w:instrText>HYPERLINK \l "_Toc427210009"</w:instrText>
-          </w:r>
-          <w:r>
-            <w:rPr>
-              <w:rStyle w:val="a4"/>
-            </w:rPr>
-            <w:instrText xml:space="preserve"> </w:instrText>
-          </w:r>
-          <w:r>
-            <w:rPr>
-              <w:rStyle w:val="a4"/>
-            </w:rPr>
-          </w:r>
-          <w:r>
-            <w:rPr>
-              <w:rStyle w:val="a4"/>
-            </w:rPr>
-            <w:fldChar w:fldCharType="separate"/>
-          </w:r>
-          <w:r>
-            <w:rPr>
-              <w:rStyle w:val="a4"/>
-            </w:rPr>
-            <w:t>1</w:t>
-          </w:r>
-          <w:r>
-            <w:rPr>
-              <w:rStyle w:val="a4"/>
-              <w:rFonts w:hint="eastAsia"/>
-            </w:rPr>
-            <w:t>、</w:t>
-          </w:r>
-          <w:r>
-            <w:rPr>
-              <w:rStyle w:val="a4"/>
-            </w:rPr>
-            <w:t xml:space="preserve"> </w:t>
-          </w:r>
-          <w:r>
-            <w:rPr>
-              <w:rStyle w:val="a4"/>
-              <w:rFonts w:hint="eastAsia"/>
-            </w:rPr>
-            <w:t>参赛题目</w:t>
-          </w:r>
-          <w:r>
-            <w:rPr>
-              <w:webHidden/>
-            </w:rPr>
-            <w:tab/>
-          </w:r>
-          <w:r>
-            <w:rPr>
-              <w:webHidden/>
-            </w:rPr>
-            <w:fldChar w:fldCharType="begin"/>
-          </w:r>
-          <w:r>
-            <w:rPr>
-              <w:webHidden/>
-            </w:rPr>
-            <w:instrText xml:space="preserve"> PAGEREF _Toc427210009 \h </w:instrText>
-          </w:r>
-          <w:r>
-            <w:rPr>
-              <w:webHidden/>
-            </w:rPr>
-          </w:r>
-          <w:r>
-            <w:rPr>
-              <w:webHidden/>
-            </w:rPr>
-            <w:fldChar w:fldCharType="separate"/>
-          </w:r>
-          <w:r>
-            <w:rPr>
-              <w:webHidden/>
-            </w:rPr>
-            <w:t>3</w:t>
-          </w:r>
-          <w:r>
-            <w:rPr>
-              <w:webHidden/>
-            </w:rPr>
-            <w:fldChar w:fldCharType="end"/>
-          </w:r>
-          <w:r>
-            <w:rPr>
-              <w:rStyle w:val="a4"/>
-            </w:rPr>
-            <w:fldChar w:fldCharType="end"/>
-          </w:r>
-        </w:p>
-        <w:p>
-          <w:pPr>
-            <w:pStyle w:val="20"/>
-            <w:tabs>
-              <w:tab w:val="left" w:pos="1050"/>
-              <w:tab w:val="right" w:leader="dot" w:pos="8296"/>
-            </w:tabs>
-            <w:rPr>
-              <w:noProof/>
-            </w:rPr>
-          </w:pPr>
-          <w:hyperlink w:anchor="_Toc427210010" w:history="1">
+          <w:hyperlink w:anchor="_Toc427230455" w:history="1">
             <w:r>
               <w:rPr>
                 <w:rStyle w:val="a4"/>
-                <w:rFonts w:asciiTheme="minorEastAsia" w:hAnsiTheme="minorEastAsia"/>
-                <w:noProof/>
-              </w:rPr>
-              <w:t>1.1</w:t>
-            </w:r>
-            <w:r>
-              <w:rPr>
-                <w:noProof/>
+              </w:rPr>
+              <w:t>1</w:t>
+            </w:r>
+            <w:r>
+              <w:rPr>
+                <w:rStyle w:val="a4"/>
+                <w:rFonts w:hint="eastAsia"/>
+              </w:rPr>
+              <w:t>、</w:t>
+            </w:r>
+            <w:r>
+              <w:rPr>
+                <w:rStyle w:val="a4"/>
+              </w:rPr>
+              <w:t xml:space="preserve"> </w:t>
+            </w:r>
+            <w:r>
+              <w:rPr>
+                <w:rStyle w:val="a4"/>
+                <w:rFonts w:hint="eastAsia"/>
+              </w:rPr>
+              <w:t>参赛题目</w:t>
+            </w:r>
+            <w:r>
+              <w:rPr>
+                <w:webHidden/>
               </w:rPr>
               <w:tab/>
             </w:r>
             <w:r>
               <w:rPr>
-                <w:rStyle w:val="a4"/>
-                <w:rFonts w:asciiTheme="minorEastAsia" w:hAnsiTheme="minorEastAsia" w:hint="eastAsia"/>
-                <w:noProof/>
-              </w:rPr>
-              <w:t>任务</w:t>
-            </w:r>
-            <w:r>
-              <w:rPr>
-                <w:noProof/>
-                <w:webHidden/>
-              </w:rPr>
-              <w:tab/>
-            </w:r>
-            <w:r>
-              <w:rPr>
-                <w:noProof/>
                 <w:webHidden/>
               </w:rPr>
               <w:fldChar w:fldCharType="begin"/>
             </w:r>
             <w:r>
               <w:rPr>
-                <w:noProof/>
-                <w:webHidden/>
-              </w:rPr>
-              <w:instrText xml:space="preserve"> PAGEREF _Toc427210010 \h </w:instrText>
-            </w:r>
-            <w:r>
-              <w:rPr>
-                <w:noProof/>
-                <w:webHidden/>
-              </w:rPr>
-            </w:r>
-            <w:r>
-              <w:rPr>
-                <w:noProof/>
+                <w:webHidden/>
+              </w:rPr>
+              <w:instrText xml:space="preserve"> PAGEREF _Toc427230455 \h </w:instrText>
+            </w:r>
+            <w:r>
+              <w:rPr>
+                <w:webHidden/>
+              </w:rPr>
+            </w:r>
+            <w:r>
+              <w:rPr>
                 <w:webHidden/>
               </w:rPr>
               <w:fldChar w:fldCharType="separate"/>
             </w:r>
             <w:r>
               <w:rPr>
-                <w:noProof/>
                 <w:webHidden/>
               </w:rPr>
               <w:t>3</w:t>
             </w:r>
             <w:r>
               <w:rPr>
-                <w:noProof/>
                 <w:webHidden/>
               </w:rPr>
               <w:fldChar w:fldCharType="end"/>
@@ -1815,14 +1674,14 @@
               <w:noProof/>
             </w:rPr>
           </w:pPr>
-          <w:hyperlink w:anchor="_Toc427210011" w:history="1">
+          <w:hyperlink w:anchor="_Toc427230456" w:history="1">
             <w:r>
               <w:rPr>
                 <w:rStyle w:val="a4"/>
                 <w:rFonts w:asciiTheme="minorEastAsia" w:hAnsiTheme="minorEastAsia"/>
                 <w:noProof/>
               </w:rPr>
-              <w:t>1.2</w:t>
+              <w:t>1.1</w:t>
             </w:r>
             <w:r>
               <w:rPr>
@@ -1836,6 +1695,90 @@
                 <w:rFonts w:asciiTheme="minorEastAsia" w:hAnsiTheme="minorEastAsia" w:hint="eastAsia"/>
                 <w:noProof/>
               </w:rPr>
+              <w:t>任务</w:t>
+            </w:r>
+            <w:r>
+              <w:rPr>
+                <w:noProof/>
+                <w:webHidden/>
+              </w:rPr>
+              <w:tab/>
+            </w:r>
+            <w:r>
+              <w:rPr>
+                <w:noProof/>
+                <w:webHidden/>
+              </w:rPr>
+              <w:fldChar w:fldCharType="begin"/>
+            </w:r>
+            <w:r>
+              <w:rPr>
+                <w:noProof/>
+                <w:webHidden/>
+              </w:rPr>
+              <w:instrText xml:space="preserve"> PAGEREF _Toc427230456 \h </w:instrText>
+            </w:r>
+            <w:r>
+              <w:rPr>
+                <w:noProof/>
+                <w:webHidden/>
+              </w:rPr>
+            </w:r>
+            <w:r>
+              <w:rPr>
+                <w:noProof/>
+                <w:webHidden/>
+              </w:rPr>
+              <w:fldChar w:fldCharType="separate"/>
+            </w:r>
+            <w:r>
+              <w:rPr>
+                <w:noProof/>
+                <w:webHidden/>
+              </w:rPr>
+              <w:t>3</w:t>
+            </w:r>
+            <w:r>
+              <w:rPr>
+                <w:noProof/>
+                <w:webHidden/>
+              </w:rPr>
+              <w:fldChar w:fldCharType="end"/>
+            </w:r>
+          </w:hyperlink>
+        </w:p>
+        <w:p>
+          <w:pPr>
+            <w:pStyle w:val="20"/>
+            <w:tabs>
+              <w:tab w:val="left" w:pos="1050"/>
+              <w:tab w:val="right" w:leader="dot" w:pos="8296"/>
+            </w:tabs>
+            <w:rPr>
+              <w:noProof/>
+            </w:rPr>
+          </w:pPr>
+          <w:hyperlink w:anchor="_Toc427230457" w:history="1">
+            <w:r>
+              <w:rPr>
+                <w:rStyle w:val="a4"/>
+                <w:rFonts w:asciiTheme="minorEastAsia" w:hAnsiTheme="minorEastAsia"/>
+                <w:noProof/>
+              </w:rPr>
+              <w:t>1.2</w:t>
+            </w:r>
+            <w:r>
+              <w:rPr>
+                <w:noProof/>
+              </w:rPr>
+              <w:tab/>
+            </w:r>
+            <w:r>
+              <w:rPr>
+                <w:rStyle w:val="a4"/>
+                <w:rFonts w:asciiTheme="minorEastAsia" w:hAnsiTheme="minorEastAsia" w:hint="eastAsia"/>
+                <w:noProof/>
+              </w:rPr>
               <w:t>基本要求</w:t>
             </w:r>
             <w:r>
@@ -1857,7 +1800,7 @@
                 <w:noProof/>
                 <w:webHidden/>
               </w:rPr>
-              <w:instrText xml:space="preserve"> PAGEREF _Toc427210011 \h </w:instrText>
+              <w:instrText xml:space="preserve"> PAGEREF _Toc427230457 \h </w:instrText>
             </w:r>
             <w:r>
               <w:rPr>
@@ -1898,7 +1841,7 @@
               <w:noProof/>
             </w:rPr>
           </w:pPr>
-          <w:hyperlink w:anchor="_Toc427210012" w:history="1">
+          <w:hyperlink w:anchor="_Toc427230458" w:history="1">
             <w:r>
               <w:rPr>
                 <w:rStyle w:val="a4"/>
@@ -1934,7 +1877,7 @@
                 <w:noProof/>
                 <w:webHidden/>
               </w:rPr>
-              <w:instrText xml:space="preserve"> PAGEREF _Toc427210012 \h </w:instrText>
+              <w:instrText xml:space="preserve"> PAGEREF _Toc427230458 \h </w:instrText>
             </w:r>
             <w:r>
               <w:rPr>
@@ -1972,7 +1915,7 @@
               <w:b w:val="0"/>
             </w:rPr>
           </w:pPr>
-          <w:hyperlink w:anchor="_Toc427210013" w:history="1">
+          <w:hyperlink w:anchor="_Toc427230459" w:history="1">
             <w:r>
               <w:rPr>
                 <w:rStyle w:val="a4"/>
@@ -1997,7 +1940,7 @@
                 <w:rStyle w:val="a4"/>
                 <w:rFonts w:hint="eastAsia"/>
               </w:rPr>
-              <w:t>方案论证</w:t>
+              <w:t>方案设定与论证</w:t>
             </w:r>
             <w:r>
               <w:rPr>
@@ -2015,7 +1958,7 @@
               <w:rPr>
                 <w:webHidden/>
               </w:rPr>
-              <w:instrText xml:space="preserve"> PAGEREF _Toc427210013 \h </w:instrText>
+              <w:instrText xml:space="preserve"> PAGEREF _Toc427230459 \h </w:instrText>
             </w:r>
             <w:r>
               <w:rPr>
@@ -2052,7 +1995,7 @@
               <w:noProof/>
             </w:rPr>
           </w:pPr>
-          <w:hyperlink w:anchor="_Toc427210014" w:history="1">
+          <w:hyperlink w:anchor="_Toc427230460" w:history="1">
             <w:r>
               <w:rPr>
                 <w:rStyle w:val="a4"/>
@@ -2067,7 +2010,7 @@
                 <w:rFonts w:asciiTheme="minorEastAsia" w:hAnsiTheme="minorEastAsia" w:hint="eastAsia"/>
                 <w:noProof/>
               </w:rPr>
-              <w:t>平台实现方案</w:t>
+              <w:t>方案设计</w:t>
             </w:r>
             <w:r>
               <w:rPr>
@@ -2088,7 +2031,7 @@
                 <w:noProof/>
                 <w:webHidden/>
               </w:rPr>
-              <w:instrText xml:space="preserve"> PAGEREF _Toc427210014 \h </w:instrText>
+              <w:instrText xml:space="preserve"> PAGEREF _Toc427230460 \h </w:instrText>
             </w:r>
             <w:r>
               <w:rPr>
@@ -2109,6 +2052,240 @@
                 <w:webHidden/>
               </w:rPr>
               <w:t>4</w:t>
+            </w:r>
+            <w:r>
+              <w:rPr>
+                <w:noProof/>
+                <w:webHidden/>
+              </w:rPr>
+              <w:fldChar w:fldCharType="end"/>
+            </w:r>
+          </w:hyperlink>
+        </w:p>
+        <w:p>
+          <w:pPr>
+            <w:pStyle w:val="20"/>
+            <w:tabs>
+              <w:tab w:val="right" w:leader="dot" w:pos="8296"/>
+            </w:tabs>
+            <w:ind w:firstLineChars="100" w:firstLine="210"/>
+            <w:rPr>
+              <w:noProof/>
+            </w:rPr>
+          </w:pPr>
+          <w:hyperlink w:anchor="_Toc427230461" w:history="1">
+            <w:r>
+              <w:rPr>
+                <w:rStyle w:val="a4"/>
+                <w:rFonts w:asciiTheme="minorEastAsia" w:hAnsiTheme="minorEastAsia"/>
+                <w:noProof/>
+              </w:rPr>
+              <w:t xml:space="preserve">2.1.1 </w:t>
+            </w:r>
+            <w:r>
+              <w:rPr>
+                <w:rStyle w:val="a4"/>
+                <w:rFonts w:asciiTheme="minorEastAsia" w:hAnsiTheme="minorEastAsia" w:hint="eastAsia"/>
+                <w:noProof/>
+              </w:rPr>
+              <w:t>平台设计</w:t>
+            </w:r>
+            <w:r>
+              <w:rPr>
+                <w:noProof/>
+                <w:webHidden/>
+              </w:rPr>
+              <w:tab/>
+            </w:r>
+            <w:r>
+              <w:rPr>
+                <w:noProof/>
+                <w:webHidden/>
+              </w:rPr>
+              <w:fldChar w:fldCharType="begin"/>
+            </w:r>
+            <w:r>
+              <w:rPr>
+                <w:noProof/>
+                <w:webHidden/>
+              </w:rPr>
+              <w:instrText xml:space="preserve"> PAGEREF _Toc427230461 \h </w:instrText>
+            </w:r>
+            <w:r>
+              <w:rPr>
+                <w:noProof/>
+                <w:webHidden/>
+              </w:rPr>
+            </w:r>
+            <w:r>
+              <w:rPr>
+                <w:noProof/>
+                <w:webHidden/>
+              </w:rPr>
+              <w:fldChar w:fldCharType="separate"/>
+            </w:r>
+            <w:r>
+              <w:rPr>
+                <w:noProof/>
+                <w:webHidden/>
+              </w:rPr>
+              <w:t>5</w:t>
+            </w:r>
+            <w:r>
+              <w:rPr>
+                <w:noProof/>
+                <w:webHidden/>
+              </w:rPr>
+              <w:fldChar w:fldCharType="end"/>
+            </w:r>
+          </w:hyperlink>
+        </w:p>
+        <w:p>
+          <w:pPr>
+            <w:pStyle w:val="20"/>
+            <w:tabs>
+              <w:tab w:val="right" w:leader="dot" w:pos="8296"/>
+            </w:tabs>
+            <w:ind w:firstLineChars="100" w:firstLine="210"/>
+            <w:rPr>
+              <w:noProof/>
+            </w:rPr>
+          </w:pPr>
+          <w:hyperlink w:anchor="_Toc427230462" w:history="1">
+            <w:r>
+              <w:rPr>
+                <w:rStyle w:val="a4"/>
+                <w:rFonts w:asciiTheme="minorEastAsia" w:hAnsiTheme="minorEastAsia"/>
+                <w:noProof/>
+              </w:rPr>
+              <w:t xml:space="preserve">2.1.2 </w:t>
+            </w:r>
+            <w:r>
+              <w:rPr>
+                <w:rStyle w:val="a4"/>
+                <w:rFonts w:asciiTheme="minorEastAsia" w:hAnsiTheme="minorEastAsia" w:hint="eastAsia"/>
+                <w:noProof/>
+              </w:rPr>
+              <w:t>数据采集设计</w:t>
+            </w:r>
+            <w:r>
+              <w:rPr>
+                <w:noProof/>
+                <w:webHidden/>
+              </w:rPr>
+              <w:tab/>
+            </w:r>
+            <w:r>
+              <w:rPr>
+                <w:noProof/>
+                <w:webHidden/>
+              </w:rPr>
+              <w:fldChar w:fldCharType="begin"/>
+            </w:r>
+            <w:r>
+              <w:rPr>
+                <w:noProof/>
+                <w:webHidden/>
+              </w:rPr>
+              <w:instrText xml:space="preserve"> PAGEREF _Toc427230462 \h </w:instrText>
+            </w:r>
+            <w:r>
+              <w:rPr>
+                <w:noProof/>
+                <w:webHidden/>
+              </w:rPr>
+            </w:r>
+            <w:r>
+              <w:rPr>
+                <w:noProof/>
+                <w:webHidden/>
+              </w:rPr>
+              <w:fldChar w:fldCharType="separate"/>
+            </w:r>
+            <w:r>
+              <w:rPr>
+                <w:noProof/>
+                <w:webHidden/>
+              </w:rPr>
+              <w:t>5</w:t>
+            </w:r>
+            <w:r>
+              <w:rPr>
+                <w:noProof/>
+                <w:webHidden/>
+              </w:rPr>
+              <w:fldChar w:fldCharType="end"/>
+            </w:r>
+          </w:hyperlink>
+        </w:p>
+        <w:p>
+          <w:pPr>
+            <w:pStyle w:val="20"/>
+            <w:tabs>
+              <w:tab w:val="right" w:leader="dot" w:pos="8296"/>
+            </w:tabs>
+            <w:ind w:firstLineChars="100" w:firstLine="210"/>
+            <w:rPr>
+              <w:noProof/>
+            </w:rPr>
+          </w:pPr>
+          <w:hyperlink w:anchor="_Toc427230463" w:history="1">
+            <w:r>
+              <w:rPr>
+                <w:rStyle w:val="a4"/>
+                <w:rFonts w:asciiTheme="minorEastAsia" w:hAnsiTheme="minorEastAsia"/>
+                <w:noProof/>
+              </w:rPr>
+              <w:t xml:space="preserve">2.1.3 </w:t>
+            </w:r>
+            <w:r>
+              <w:rPr>
+                <w:rStyle w:val="a4"/>
+                <w:rFonts w:asciiTheme="minorEastAsia" w:hAnsiTheme="minorEastAsia" w:hint="eastAsia"/>
+                <w:noProof/>
+              </w:rPr>
+              <w:t>轴流风机控制设计</w:t>
+            </w:r>
+            <w:r>
+              <w:rPr>
+                <w:noProof/>
+                <w:webHidden/>
+              </w:rPr>
+              <w:tab/>
+            </w:r>
+            <w:r>
+              <w:rPr>
+                <w:noProof/>
+                <w:webHidden/>
+              </w:rPr>
+              <w:fldChar w:fldCharType="begin"/>
+            </w:r>
+            <w:r>
+              <w:rPr>
+                <w:noProof/>
+                <w:webHidden/>
+              </w:rPr>
+              <w:instrText xml:space="preserve"> PAGEREF _Toc427230463 \h </w:instrText>
+            </w:r>
+            <w:r>
+              <w:rPr>
+                <w:noProof/>
+                <w:webHidden/>
+              </w:rPr>
+            </w:r>
+            <w:r>
+              <w:rPr>
+                <w:noProof/>
+                <w:webHidden/>
+              </w:rPr>
+              <w:fldChar w:fldCharType="separate"/>
+            </w:r>
+            <w:r>
+              <w:rPr>
+                <w:noProof/>
+                <w:webHidden/>
+              </w:rPr>
+              <w:t>5</w:t>
             </w:r>
             <w:r>
               <w:rPr>
@@ -2129,7 +2306,7 @@
               <w:noProof/>
             </w:rPr>
           </w:pPr>
-          <w:hyperlink w:anchor="_Toc427210015" w:history="1">
+          <w:hyperlink w:anchor="_Toc427230464" w:history="1">
             <w:r>
               <w:rPr>
                 <w:rStyle w:val="a4"/>
@@ -2144,7 +2321,23 @@
                 <w:rFonts w:asciiTheme="minorEastAsia" w:hAnsiTheme="minorEastAsia" w:hint="eastAsia"/>
                 <w:noProof/>
               </w:rPr>
-              <w:t>数据采集方案</w:t>
+              <w:t>方案</w:t>
+            </w:r>
+            <w:r>
+              <w:rPr>
+                <w:rStyle w:val="a4"/>
+                <w:rFonts w:asciiTheme="minorEastAsia" w:hAnsiTheme="minorEastAsia" w:hint="eastAsia"/>
+                <w:noProof/>
+              </w:rPr>
+              <w:t>论</w:t>
+            </w:r>
+            <w:r>
+              <w:rPr>
+                <w:rStyle w:val="a4"/>
+                <w:rFonts w:asciiTheme="minorEastAsia" w:hAnsiTheme="minorEastAsia" w:hint="eastAsia"/>
+                <w:noProof/>
+              </w:rPr>
+              <w:t>证</w:t>
             </w:r>
             <w:r>
               <w:rPr>
@@ -2165,7 +2358,7 @@
                 <w:noProof/>
                 <w:webHidden/>
               </w:rPr>
-              <w:instrText xml:space="preserve"> PAGEREF _Toc427210015 \h </w:instrText>
+              <w:instrText xml:space="preserve"> PAGEREF _Toc427230464 \h </w:instrText>
             </w:r>
             <w:r>
               <w:rPr>
@@ -2190,6 +2383,83 @@
             <w:r>
               <w:rPr>
                 <w:noProof/>
+                <w:webHidden/>
+              </w:rPr>
+              <w:fldChar w:fldCharType="end"/>
+            </w:r>
+          </w:hyperlink>
+        </w:p>
+        <w:p>
+          <w:pPr>
+            <w:pStyle w:val="30"/>
+            <w:rPr>
+              <w:b w:val="0"/>
+            </w:rPr>
+          </w:pPr>
+          <w:hyperlink w:anchor="_Toc427230465" w:history="1">
+            <w:r>
+              <w:rPr>
+                <w:rStyle w:val="a4"/>
+              </w:rPr>
+              <w:t>3</w:t>
+            </w:r>
+            <w:r>
+              <w:rPr>
+                <w:rStyle w:val="a4"/>
+                <w:rFonts w:hint="eastAsia"/>
+              </w:rPr>
+              <w:t>、</w:t>
+            </w:r>
+            <w:r>
+              <w:rPr>
+                <w:rStyle w:val="a4"/>
+              </w:rPr>
+              <w:t xml:space="preserve"> </w:t>
+            </w:r>
+            <w:r>
+              <w:rPr>
+                <w:rStyle w:val="a4"/>
+                <w:rFonts w:hint="eastAsia"/>
+              </w:rPr>
+              <w:t>硬件设计</w:t>
+            </w:r>
+            <w:r>
+              <w:rPr>
+                <w:webHidden/>
+              </w:rPr>
+              <w:tab/>
+            </w:r>
+            <w:r>
+              <w:rPr>
+                <w:webHidden/>
+              </w:rPr>
+              <w:fldChar w:fldCharType="begin"/>
+            </w:r>
+            <w:r>
+              <w:rPr>
+                <w:webHidden/>
+              </w:rPr>
+              <w:instrText xml:space="preserve"> PAGEREF _Toc427230465 \h </w:instrText>
+            </w:r>
+            <w:r>
+              <w:rPr>
+                <w:webHidden/>
+              </w:rPr>
+            </w:r>
+            <w:r>
+              <w:rPr>
+                <w:webHidden/>
+              </w:rPr>
+              <w:fldChar w:fldCharType="separate"/>
+            </w:r>
+            <w:r>
+              <w:rPr>
+                <w:webHidden/>
+              </w:rPr>
+              <w:t>6</w:t>
+            </w:r>
+            <w:r>
+              <w:rPr>
                 <w:webHidden/>
               </w:rPr>
               <w:fldChar w:fldCharType="end"/>
@@ -2206,14 +2476,14 @@
               <w:noProof/>
             </w:rPr>
           </w:pPr>
-          <w:hyperlink w:anchor="_Toc427210016" w:history="1">
+          <w:hyperlink w:anchor="_Toc427230466" w:history="1">
             <w:r>
               <w:rPr>
                 <w:rStyle w:val="a4"/>
                 <w:rFonts w:asciiTheme="minorEastAsia" w:hAnsiTheme="minorEastAsia"/>
                 <w:noProof/>
               </w:rPr>
-              <w:t>2.3 PWM</w:t>
+              <w:t xml:space="preserve">3.1 </w:t>
             </w:r>
             <w:r>
               <w:rPr>
@@ -2221,23 +2491,7 @@
                 <w:rFonts w:asciiTheme="minorEastAsia" w:hAnsiTheme="minorEastAsia" w:hint="eastAsia"/>
                 <w:noProof/>
               </w:rPr>
-              <w:t>脉冲宽度调制以及</w:t>
-            </w:r>
-            <w:r>
-              <w:rPr>
-                <w:rStyle w:val="a4"/>
-                <w:rFonts w:asciiTheme="minorEastAsia" w:hAnsiTheme="minorEastAsia"/>
-                <w:noProof/>
-              </w:rPr>
-              <w:t>PID</w:t>
-            </w:r>
-            <w:r>
-              <w:rPr>
-                <w:rStyle w:val="a4"/>
-                <w:rFonts w:asciiTheme="minorEastAsia" w:hAnsiTheme="minorEastAsia" w:hint="eastAsia"/>
-                <w:noProof/>
-              </w:rPr>
-              <w:t>闭环控制</w:t>
+              <w:t>轴流风机受力控制</w:t>
             </w:r>
             <w:r>
               <w:rPr>
@@ -2258,7 +2512,7 @@
                 <w:noProof/>
                 <w:webHidden/>
               </w:rPr>
-              <w:instrText xml:space="preserve"> PAGEREF _Toc427210016 \h </w:instrText>
+              <w:instrText xml:space="preserve"> PAGEREF _Toc427230466 \h </w:instrText>
             </w:r>
             <w:r>
               <w:rPr>
@@ -2278,88 +2532,11 @@
                 <w:noProof/>
                 <w:webHidden/>
               </w:rPr>
-              <w:t>5</w:t>
-            </w:r>
-            <w:r>
-              <w:rPr>
-                <w:noProof/>
-                <w:webHidden/>
-              </w:rPr>
-              <w:fldChar w:fldCharType="end"/>
-            </w:r>
-          </w:hyperlink>
-        </w:p>
-        <w:p>
-          <w:pPr>
-            <w:pStyle w:val="30"/>
-            <w:rPr>
-              <w:b w:val="0"/>
-            </w:rPr>
-          </w:pPr>
-          <w:hyperlink w:anchor="_Toc427210017" w:history="1">
-            <w:r>
-              <w:rPr>
-                <w:rStyle w:val="a4"/>
-              </w:rPr>
-              <w:t>3</w:t>
-            </w:r>
-            <w:r>
-              <w:rPr>
-                <w:rStyle w:val="a4"/>
-                <w:rFonts w:hint="eastAsia"/>
-              </w:rPr>
-              <w:t>、</w:t>
-            </w:r>
-            <w:r>
-              <w:rPr>
-                <w:rStyle w:val="a4"/>
-              </w:rPr>
-              <w:t xml:space="preserve"> </w:t>
-            </w:r>
-            <w:r>
-              <w:rPr>
-                <w:rStyle w:val="a4"/>
-                <w:rFonts w:hint="eastAsia"/>
-              </w:rPr>
-              <w:t>理论分析与计算</w:t>
-            </w:r>
-            <w:r>
-              <w:rPr>
-                <w:webHidden/>
-              </w:rPr>
-              <w:tab/>
-            </w:r>
-            <w:r>
-              <w:rPr>
-                <w:webHidden/>
-              </w:rPr>
-              <w:fldChar w:fldCharType="begin"/>
-            </w:r>
-            <w:r>
-              <w:rPr>
-                <w:webHidden/>
-              </w:rPr>
-              <w:instrText xml:space="preserve"> PAGEREF _Toc427210017 \h </w:instrText>
-            </w:r>
-            <w:r>
-              <w:rPr>
-                <w:webHidden/>
-              </w:rPr>
-            </w:r>
-            <w:r>
-              <w:rPr>
-                <w:webHidden/>
-              </w:rPr>
-              <w:fldChar w:fldCharType="separate"/>
-            </w:r>
-            <w:r>
-              <w:rPr>
-                <w:webHidden/>
-              </w:rPr>
-              <w:t>5</w:t>
-            </w:r>
-            <w:r>
-              <w:rPr>
+              <w:t>6</w:t>
+            </w:r>
+            <w:r>
+              <w:rPr>
+                <w:noProof/>
                 <w:webHidden/>
               </w:rPr>
               <w:fldChar w:fldCharType="end"/>
@@ -2376,14 +2553,14 @@
               <w:noProof/>
             </w:rPr>
           </w:pPr>
-          <w:hyperlink w:anchor="_Toc427210018" w:history="1">
+          <w:hyperlink w:anchor="_Toc427230467" w:history="1">
             <w:r>
               <w:rPr>
                 <w:rStyle w:val="a4"/>
                 <w:rFonts w:asciiTheme="minorEastAsia" w:hAnsiTheme="minorEastAsia"/>
                 <w:noProof/>
               </w:rPr>
-              <w:t>3.1 PWM</w:t>
+              <w:t xml:space="preserve">3.2 </w:t>
             </w:r>
             <w:r>
               <w:rPr>
@@ -2391,7 +2568,7 @@
                 <w:rFonts w:asciiTheme="minorEastAsia" w:hAnsiTheme="minorEastAsia" w:hint="eastAsia"/>
                 <w:noProof/>
               </w:rPr>
-              <w:t>脉冲宽度调制在程序中的应用</w:t>
+              <w:t>总体硬件框图</w:t>
             </w:r>
             <w:r>
               <w:rPr>
@@ -2412,7 +2589,7 @@
                 <w:noProof/>
                 <w:webHidden/>
               </w:rPr>
-              <w:instrText xml:space="preserve"> PAGEREF _Toc427210018 \h </w:instrText>
+              <w:instrText xml:space="preserve"> PAGEREF _Toc427230467 \h </w:instrText>
             </w:r>
             <w:r>
               <w:rPr>
@@ -2432,7 +2609,7 @@
                 <w:noProof/>
                 <w:webHidden/>
               </w:rPr>
-              <w:t>5</w:t>
+              <w:t>6</w:t>
             </w:r>
             <w:r>
               <w:rPr>
@@ -2453,14 +2630,14 @@
               <w:noProof/>
             </w:rPr>
           </w:pPr>
-          <w:hyperlink w:anchor="_Toc427210019" w:history="1">
+          <w:hyperlink w:anchor="_Toc427230468" w:history="1">
             <w:r>
               <w:rPr>
                 <w:rStyle w:val="a4"/>
                 <w:rFonts w:asciiTheme="minorEastAsia" w:hAnsiTheme="minorEastAsia"/>
                 <w:noProof/>
               </w:rPr>
-              <w:t>3.2 MPU6050</w:t>
+              <w:t xml:space="preserve">3.3 </w:t>
             </w:r>
             <w:r>
               <w:rPr>
@@ -2468,7 +2645,7 @@
                 <w:rFonts w:asciiTheme="minorEastAsia" w:hAnsiTheme="minorEastAsia" w:hint="eastAsia"/>
                 <w:noProof/>
               </w:rPr>
-              <w:t>数据实时采集情况分析</w:t>
+              <w:t>电路设计</w:t>
             </w:r>
             <w:r>
               <w:rPr>
@@ -2489,7 +2666,7 @@
                 <w:noProof/>
                 <w:webHidden/>
               </w:rPr>
-              <w:instrText xml:space="preserve"> PAGEREF _Toc427210019 \h </w:instrText>
+              <w:instrText xml:space="preserve"> PAGEREF _Toc427230468 \h </w:instrText>
             </w:r>
             <w:r>
               <w:rPr>
@@ -2509,11 +2686,88 @@
                 <w:noProof/>
                 <w:webHidden/>
               </w:rPr>
-              <w:t>5</w:t>
-            </w:r>
-            <w:r>
-              <w:rPr>
-                <w:noProof/>
+              <w:t>6</w:t>
+            </w:r>
+            <w:r>
+              <w:rPr>
+                <w:noProof/>
+                <w:webHidden/>
+              </w:rPr>
+              <w:fldChar w:fldCharType="end"/>
+            </w:r>
+          </w:hyperlink>
+        </w:p>
+        <w:p>
+          <w:pPr>
+            <w:pStyle w:val="30"/>
+            <w:rPr>
+              <w:b w:val="0"/>
+            </w:rPr>
+          </w:pPr>
+          <w:hyperlink w:anchor="_Toc427230469" w:history="1">
+            <w:r>
+              <w:rPr>
+                <w:rStyle w:val="a4"/>
+              </w:rPr>
+              <w:t>4</w:t>
+            </w:r>
+            <w:r>
+              <w:rPr>
+                <w:rStyle w:val="a4"/>
+                <w:rFonts w:hint="eastAsia"/>
+              </w:rPr>
+              <w:t>、</w:t>
+            </w:r>
+            <w:r>
+              <w:rPr>
+                <w:rStyle w:val="a4"/>
+              </w:rPr>
+              <w:t xml:space="preserve"> </w:t>
+            </w:r>
+            <w:r>
+              <w:rPr>
+                <w:rStyle w:val="a4"/>
+                <w:rFonts w:hint="eastAsia"/>
+              </w:rPr>
+              <w:t>程序设计</w:t>
+            </w:r>
+            <w:r>
+              <w:rPr>
+                <w:webHidden/>
+              </w:rPr>
+              <w:tab/>
+            </w:r>
+            <w:r>
+              <w:rPr>
+                <w:webHidden/>
+              </w:rPr>
+              <w:fldChar w:fldCharType="begin"/>
+            </w:r>
+            <w:r>
+              <w:rPr>
+                <w:webHidden/>
+              </w:rPr>
+              <w:instrText xml:space="preserve"> PAGEREF _Toc427230469 \h </w:instrText>
+            </w:r>
+            <w:r>
+              <w:rPr>
+                <w:webHidden/>
+              </w:rPr>
+            </w:r>
+            <w:r>
+              <w:rPr>
+                <w:webHidden/>
+              </w:rPr>
+              <w:fldChar w:fldCharType="separate"/>
+            </w:r>
+            <w:r>
+              <w:rPr>
+                <w:webHidden/>
+              </w:rPr>
+              <w:t>6</w:t>
+            </w:r>
+            <w:r>
+              <w:rPr>
                 <w:webHidden/>
               </w:rPr>
               <w:fldChar w:fldCharType="end"/>
@@ -2530,14 +2784,14 @@
               <w:noProof/>
             </w:rPr>
           </w:pPr>
-          <w:hyperlink w:anchor="_Toc427210020" w:history="1">
+          <w:hyperlink w:anchor="_Toc427230470" w:history="1">
             <w:r>
               <w:rPr>
                 <w:rStyle w:val="a4"/>
                 <w:rFonts w:asciiTheme="minorEastAsia" w:hAnsiTheme="minorEastAsia"/>
                 <w:noProof/>
               </w:rPr>
-              <w:t>3.3 PID</w:t>
+              <w:t xml:space="preserve">4.1 </w:t>
             </w:r>
             <w:r>
               <w:rPr>
@@ -2545,7 +2799,7 @@
                 <w:rFonts w:asciiTheme="minorEastAsia" w:hAnsiTheme="minorEastAsia" w:hint="eastAsia"/>
                 <w:noProof/>
               </w:rPr>
-              <w:t>闭环控制算法实现</w:t>
+              <w:t>程序框架</w:t>
             </w:r>
             <w:r>
               <w:rPr>
@@ -2566,7 +2820,7 @@
                 <w:noProof/>
                 <w:webHidden/>
               </w:rPr>
-              <w:instrText xml:space="preserve"> PAGEREF _Toc427210020 \h </w:instrText>
+              <w:instrText xml:space="preserve"> PAGEREF _Toc427230470 \h </w:instrText>
             </w:r>
             <w:r>
               <w:rPr>
@@ -2586,88 +2840,11 @@
                 <w:noProof/>
                 <w:webHidden/>
               </w:rPr>
-              <w:t>5</w:t>
-            </w:r>
-            <w:r>
-              <w:rPr>
-                <w:noProof/>
-                <w:webHidden/>
-              </w:rPr>
-              <w:fldChar w:fldCharType="end"/>
-            </w:r>
-          </w:hyperlink>
-        </w:p>
-        <w:p>
-          <w:pPr>
-            <w:pStyle w:val="30"/>
-            <w:rPr>
-              <w:b w:val="0"/>
-            </w:rPr>
-          </w:pPr>
-          <w:hyperlink w:anchor="_Toc427210021" w:history="1">
-            <w:r>
-              <w:rPr>
-                <w:rStyle w:val="a4"/>
-              </w:rPr>
-              <w:t>4</w:t>
-            </w:r>
-            <w:r>
-              <w:rPr>
-                <w:rStyle w:val="a4"/>
-                <w:rFonts w:hint="eastAsia"/>
-              </w:rPr>
-              <w:t>、</w:t>
-            </w:r>
-            <w:r>
-              <w:rPr>
-                <w:rStyle w:val="a4"/>
-              </w:rPr>
-              <w:t xml:space="preserve"> </w:t>
-            </w:r>
-            <w:r>
-              <w:rPr>
-                <w:rStyle w:val="a4"/>
-                <w:rFonts w:hint="eastAsia"/>
-              </w:rPr>
-              <w:t>程序与电路设计</w:t>
-            </w:r>
-            <w:r>
-              <w:rPr>
-                <w:webHidden/>
-              </w:rPr>
-              <w:tab/>
-            </w:r>
-            <w:r>
-              <w:rPr>
-                <w:webHidden/>
-              </w:rPr>
-              <w:fldChar w:fldCharType="begin"/>
-            </w:r>
-            <w:r>
-              <w:rPr>
-                <w:webHidden/>
-              </w:rPr>
-              <w:instrText xml:space="preserve"> PAGEREF _Toc427210021 \h </w:instrText>
-            </w:r>
-            <w:r>
-              <w:rPr>
-                <w:webHidden/>
-              </w:rPr>
-            </w:r>
-            <w:r>
-              <w:rPr>
-                <w:webHidden/>
-              </w:rPr>
-              <w:fldChar w:fldCharType="separate"/>
-            </w:r>
-            <w:r>
-              <w:rPr>
-                <w:webHidden/>
-              </w:rPr>
-              <w:t>5</w:t>
-            </w:r>
-            <w:r>
-              <w:rPr>
+              <w:t>6</w:t>
+            </w:r>
+            <w:r>
+              <w:rPr>
+                <w:noProof/>
                 <w:webHidden/>
               </w:rPr>
               <w:fldChar w:fldCharType="end"/>
@@ -2684,14 +2861,14 @@
               <w:noProof/>
             </w:rPr>
           </w:pPr>
-          <w:hyperlink w:anchor="_Toc427210022" w:history="1">
+          <w:hyperlink w:anchor="_Toc427230471" w:history="1">
             <w:r>
               <w:rPr>
                 <w:rStyle w:val="a4"/>
                 <w:rFonts w:asciiTheme="minorEastAsia" w:hAnsiTheme="minorEastAsia"/>
                 <w:noProof/>
               </w:rPr>
-              <w:t xml:space="preserve">4.1 </w:t>
+              <w:t>4.2 MPU6050</w:t>
             </w:r>
             <w:r>
               <w:rPr>
@@ -2699,7 +2876,7 @@
                 <w:rFonts w:asciiTheme="minorEastAsia" w:hAnsiTheme="minorEastAsia" w:hint="eastAsia"/>
                 <w:noProof/>
               </w:rPr>
-              <w:t>程序框架</w:t>
+              <w:t>数据采集程序设计</w:t>
             </w:r>
             <w:r>
               <w:rPr>
@@ -2720,7 +2897,7 @@
                 <w:noProof/>
                 <w:webHidden/>
               </w:rPr>
-              <w:instrText xml:space="preserve"> PAGEREF _Toc427210022 \h </w:instrText>
+              <w:instrText xml:space="preserve"> PAGEREF _Toc427230471 \h </w:instrText>
             </w:r>
             <w:r>
               <w:rPr>
@@ -2740,7 +2917,7 @@
                 <w:noProof/>
                 <w:webHidden/>
               </w:rPr>
-              <w:t>5</w:t>
+              <w:t>6</w:t>
             </w:r>
             <w:r>
               <w:rPr>
@@ -2761,14 +2938,14 @@
               <w:noProof/>
             </w:rPr>
           </w:pPr>
-          <w:hyperlink w:anchor="_Toc427210023" w:history="1">
+          <w:hyperlink w:anchor="_Toc427230472" w:history="1">
             <w:r>
               <w:rPr>
                 <w:rStyle w:val="a4"/>
                 <w:rFonts w:asciiTheme="minorEastAsia" w:hAnsiTheme="minorEastAsia"/>
                 <w:noProof/>
               </w:rPr>
-              <w:t xml:space="preserve">4.2 </w:t>
+              <w:t>4.3 PWM</w:t>
             </w:r>
             <w:r>
               <w:rPr>
@@ -2776,7 +2953,7 @@
                 <w:rFonts w:asciiTheme="minorEastAsia" w:hAnsiTheme="minorEastAsia" w:hint="eastAsia"/>
                 <w:noProof/>
               </w:rPr>
-              <w:t>实验平台</w:t>
+              <w:t>脉冲宽度调制</w:t>
             </w:r>
             <w:r>
               <w:rPr>
@@ -2797,7 +2974,7 @@
                 <w:noProof/>
                 <w:webHidden/>
               </w:rPr>
-              <w:instrText xml:space="preserve"> PAGEREF _Toc427210023 \h </w:instrText>
+              <w:instrText xml:space="preserve"> PAGEREF _Toc427230472 \h </w:instrText>
             </w:r>
             <w:r>
               <w:rPr>
@@ -2817,11 +2994,88 @@
                 <w:noProof/>
                 <w:webHidden/>
               </w:rPr>
+              <w:t>6</w:t>
+            </w:r>
+            <w:r>
+              <w:rPr>
+                <w:noProof/>
+                <w:webHidden/>
+              </w:rPr>
+              <w:fldChar w:fldCharType="end"/>
+            </w:r>
+          </w:hyperlink>
+        </w:p>
+        <w:p>
+          <w:pPr>
+            <w:pStyle w:val="30"/>
+            <w:rPr>
+              <w:b w:val="0"/>
+            </w:rPr>
+          </w:pPr>
+          <w:hyperlink w:anchor="_Toc427230473" w:history="1">
+            <w:r>
+              <w:rPr>
+                <w:rStyle w:val="a4"/>
+              </w:rPr>
               <w:t>5</w:t>
             </w:r>
             <w:r>
               <w:rPr>
-                <w:noProof/>
+                <w:rStyle w:val="a4"/>
+                <w:rFonts w:hint="eastAsia"/>
+              </w:rPr>
+              <w:t>、</w:t>
+            </w:r>
+            <w:r>
+              <w:rPr>
+                <w:rStyle w:val="a4"/>
+              </w:rPr>
+              <w:t xml:space="preserve"> </w:t>
+            </w:r>
+            <w:r>
+              <w:rPr>
+                <w:rStyle w:val="a4"/>
+                <w:rFonts w:hint="eastAsia"/>
+              </w:rPr>
+              <w:t>调试结果与分析</w:t>
+            </w:r>
+            <w:r>
+              <w:rPr>
+                <w:webHidden/>
+              </w:rPr>
+              <w:tab/>
+            </w:r>
+            <w:r>
+              <w:rPr>
+                <w:webHidden/>
+              </w:rPr>
+              <w:fldChar w:fldCharType="begin"/>
+            </w:r>
+            <w:r>
+              <w:rPr>
+                <w:webHidden/>
+              </w:rPr>
+              <w:instrText xml:space="preserve"> PAGEREF _Toc427230473 \h </w:instrText>
+            </w:r>
+            <w:r>
+              <w:rPr>
+                <w:webHidden/>
+              </w:rPr>
+            </w:r>
+            <w:r>
+              <w:rPr>
+                <w:webHidden/>
+              </w:rPr>
+              <w:fldChar w:fldCharType="separate"/>
+            </w:r>
+            <w:r>
+              <w:rPr>
+                <w:webHidden/>
+              </w:rPr>
+              <w:t>6</w:t>
+            </w:r>
+            <w:r>
+              <w:rPr>
                 <w:webHidden/>
               </w:rPr>
               <w:fldChar w:fldCharType="end"/>
@@ -2838,14 +3092,14 @@
               <w:noProof/>
             </w:rPr>
           </w:pPr>
-          <w:hyperlink w:anchor="_Toc427210024" w:history="1">
+          <w:hyperlink w:anchor="_Toc427230474" w:history="1">
             <w:r>
               <w:rPr>
                 <w:rStyle w:val="a4"/>
                 <w:rFonts w:asciiTheme="minorEastAsia" w:hAnsiTheme="minorEastAsia"/>
                 <w:noProof/>
               </w:rPr>
-              <w:t xml:space="preserve">4.3 </w:t>
+              <w:t xml:space="preserve">5.1 </w:t>
             </w:r>
             <w:r>
               <w:rPr>
@@ -2853,7 +3107,7 @@
                 <w:rFonts w:asciiTheme="minorEastAsia" w:hAnsiTheme="minorEastAsia" w:hint="eastAsia"/>
                 <w:noProof/>
               </w:rPr>
-              <w:t>最小系统与主控芯片</w:t>
+              <w:t>分块测试模块以及程序</w:t>
             </w:r>
             <w:r>
               <w:rPr>
@@ -2874,7 +3128,7 @@
                 <w:noProof/>
                 <w:webHidden/>
               </w:rPr>
-              <w:instrText xml:space="preserve"> PAGEREF _Toc427210024 \h </w:instrText>
+              <w:instrText xml:space="preserve"> PAGEREF _Toc427230474 \h </w:instrText>
             </w:r>
             <w:r>
               <w:rPr>
@@ -2894,7 +3148,7 @@
                 <w:noProof/>
                 <w:webHidden/>
               </w:rPr>
-              <w:t>5</w:t>
+              <w:t>6</w:t>
             </w:r>
             <w:r>
               <w:rPr>
@@ -2915,82 +3169,63 @@
               <w:noProof/>
             </w:rPr>
           </w:pPr>
-          <w:hyperlink w:anchor="_Toc427210025" w:history="1">
+          <w:hyperlink w:anchor="_Toc427230475" w:history="1">
             <w:r>
               <w:rPr>
                 <w:rStyle w:val="a4"/>
                 <w:rFonts w:asciiTheme="minorEastAsia" w:hAnsiTheme="minorEastAsia"/>
                 <w:noProof/>
               </w:rPr>
-              <w:t>4.4 MPU6050</w:t>
+              <w:t xml:space="preserve">5.2 </w:t>
             </w:r>
             <w:r>
               <w:rPr>
                 <w:rStyle w:val="a4"/>
                 <w:rFonts w:asciiTheme="minorEastAsia" w:hAnsiTheme="minorEastAsia" w:hint="eastAsia"/>
                 <w:noProof/>
-                <w:shd w:val="clear" w:color="auto" w:fill="FFFFFF"/>
-              </w:rPr>
-              <w:t>整合性</w:t>
-            </w:r>
-            <w:r>
-              <w:rPr>
-                <w:rStyle w:val="a4"/>
-                <w:rFonts w:asciiTheme="minorEastAsia" w:hAnsiTheme="minorEastAsia"/>
-                <w:noProof/>
-                <w:shd w:val="clear" w:color="auto" w:fill="FFFFFF"/>
+              </w:rPr>
+              <w:t>整机测试程序</w:t>
+            </w:r>
+            <w:r>
+              <w:rPr>
+                <w:noProof/>
+                <w:webHidden/>
+              </w:rPr>
+              <w:tab/>
+            </w:r>
+            <w:r>
+              <w:rPr>
+                <w:noProof/>
+                <w:webHidden/>
+              </w:rPr>
+              <w:fldChar w:fldCharType="begin"/>
+            </w:r>
+            <w:r>
+              <w:rPr>
+                <w:noProof/>
+                <w:webHidden/>
+              </w:rPr>
+              <w:instrText xml:space="preserve"> PAGEREF _Toc427230475 \h </w:instrText>
+            </w:r>
+            <w:r>
+              <w:rPr>
+                <w:noProof/>
+                <w:webHidden/>
+              </w:rPr>
+            </w:r>
+            <w:r>
+              <w:rPr>
+                <w:noProof/>
+                <w:webHidden/>
+              </w:rPr>
+              <w:fldChar w:fldCharType="separate"/>
+            </w:r>
+            <w:r>
+              <w:rPr>
+                <w:noProof/>
+                <w:webHidden/>
               </w:rPr>
               <w:t>6</w:t>
-            </w:r>
-            <w:r>
-              <w:rPr>
-                <w:rStyle w:val="a4"/>
-                <w:rFonts w:asciiTheme="minorEastAsia" w:hAnsiTheme="minorEastAsia" w:hint="eastAsia"/>
-                <w:noProof/>
-                <w:shd w:val="clear" w:color="auto" w:fill="FFFFFF"/>
-              </w:rPr>
-              <w:t>轴运动处理组件</w:t>
-            </w:r>
-            <w:r>
-              <w:rPr>
-                <w:noProof/>
-                <w:webHidden/>
-              </w:rPr>
-              <w:tab/>
-            </w:r>
-            <w:r>
-              <w:rPr>
-                <w:noProof/>
-                <w:webHidden/>
-              </w:rPr>
-              <w:fldChar w:fldCharType="begin"/>
-            </w:r>
-            <w:r>
-              <w:rPr>
-                <w:noProof/>
-                <w:webHidden/>
-              </w:rPr>
-              <w:instrText xml:space="preserve"> PAGEREF _Toc427210025 \h </w:instrText>
-            </w:r>
-            <w:r>
-              <w:rPr>
-                <w:noProof/>
-                <w:webHidden/>
-              </w:rPr>
-            </w:r>
-            <w:r>
-              <w:rPr>
-                <w:noProof/>
-                <w:webHidden/>
-              </w:rPr>
-              <w:fldChar w:fldCharType="separate"/>
-            </w:r>
-            <w:r>
-              <w:rPr>
-                <w:noProof/>
-                <w:webHidden/>
-              </w:rPr>
-              <w:t>5</w:t>
             </w:r>
             <w:r>
               <w:rPr>
@@ -3011,24 +3246,22 @@
               <w:noProof/>
             </w:rPr>
           </w:pPr>
-          <w:hyperlink w:anchor="_Toc427210026" w:history="1">
+          <w:hyperlink w:anchor="_Toc427230476" w:history="1">
             <w:r>
               <w:rPr>
                 <w:rStyle w:val="a4"/>
                 <w:rFonts w:asciiTheme="minorEastAsia" w:hAnsiTheme="minorEastAsia"/>
                 <w:noProof/>
-                <w:shd w:val="clear" w:color="auto" w:fill="FFFFFF"/>
-              </w:rPr>
-              <w:t xml:space="preserve">4.5 </w:t>
+              </w:rPr>
+              <w:t xml:space="preserve">5.3 </w:t>
             </w:r>
             <w:r>
               <w:rPr>
                 <w:rStyle w:val="a4"/>
                 <w:rFonts w:asciiTheme="minorEastAsia" w:hAnsiTheme="minorEastAsia" w:hint="eastAsia"/>
                 <w:noProof/>
-                <w:shd w:val="clear" w:color="auto" w:fill="FFFFFF"/>
-              </w:rPr>
-              <w:t>程序流程图</w:t>
+              </w:rPr>
+              <w:t>测试数据分析</w:t>
             </w:r>
             <w:r>
               <w:rPr>
@@ -3049,7 +3282,7 @@
                 <w:noProof/>
                 <w:webHidden/>
               </w:rPr>
-              <w:instrText xml:space="preserve"> PAGEREF _Toc427210026 \h </w:instrText>
+              <w:instrText xml:space="preserve"> PAGEREF _Toc427230476 \h </w:instrText>
             </w:r>
             <w:r>
               <w:rPr>
@@ -3069,88 +3302,11 @@
                 <w:noProof/>
                 <w:webHidden/>
               </w:rPr>
-              <w:t>6</w:t>
-            </w:r>
-            <w:r>
-              <w:rPr>
-                <w:noProof/>
-                <w:webHidden/>
-              </w:rPr>
-              <w:fldChar w:fldCharType="end"/>
-            </w:r>
-          </w:hyperlink>
-        </w:p>
-        <w:p>
-          <w:pPr>
-            <w:pStyle w:val="30"/>
-            <w:rPr>
-              <w:b w:val="0"/>
-            </w:rPr>
-          </w:pPr>
-          <w:hyperlink w:anchor="_Toc427210027" w:history="1">
-            <w:r>
-              <w:rPr>
-                <w:rStyle w:val="a4"/>
-              </w:rPr>
-              <w:t>5</w:t>
-            </w:r>
-            <w:r>
-              <w:rPr>
-                <w:rStyle w:val="a4"/>
-                <w:rFonts w:hint="eastAsia"/>
-              </w:rPr>
-              <w:t>、</w:t>
-            </w:r>
-            <w:r>
-              <w:rPr>
-                <w:rStyle w:val="a4"/>
-              </w:rPr>
-              <w:t xml:space="preserve"> </w:t>
-            </w:r>
-            <w:r>
-              <w:rPr>
-                <w:rStyle w:val="a4"/>
-                <w:rFonts w:hint="eastAsia"/>
-              </w:rPr>
-              <w:t>调试结果与分析</w:t>
-            </w:r>
-            <w:r>
-              <w:rPr>
-                <w:webHidden/>
-              </w:rPr>
-              <w:tab/>
-            </w:r>
-            <w:r>
-              <w:rPr>
-                <w:webHidden/>
-              </w:rPr>
-              <w:fldChar w:fldCharType="begin"/>
-            </w:r>
-            <w:r>
-              <w:rPr>
-                <w:webHidden/>
-              </w:rPr>
-              <w:instrText xml:space="preserve"> PAGEREF _Toc427210027 \h </w:instrText>
-            </w:r>
-            <w:r>
-              <w:rPr>
-                <w:webHidden/>
-              </w:rPr>
-            </w:r>
-            <w:r>
-              <w:rPr>
-                <w:webHidden/>
-              </w:rPr>
-              <w:fldChar w:fldCharType="separate"/>
-            </w:r>
-            <w:r>
-              <w:rPr>
-                <w:webHidden/>
-              </w:rPr>
-              <w:t>6</w:t>
-            </w:r>
-            <w:r>
-              <w:rPr>
+              <w:t>7</w:t>
+            </w:r>
+            <w:r>
+              <w:rPr>
+                <w:noProof/>
                 <w:webHidden/>
               </w:rPr>
               <w:fldChar w:fldCharType="end"/>
@@ -3167,14 +3323,14 @@
               <w:noProof/>
             </w:rPr>
           </w:pPr>
-          <w:hyperlink w:anchor="_Toc427210028" w:history="1">
+          <w:hyperlink w:anchor="_Toc427230477" w:history="1">
             <w:r>
               <w:rPr>
                 <w:rStyle w:val="a4"/>
                 <w:rFonts w:asciiTheme="minorEastAsia" w:hAnsiTheme="minorEastAsia"/>
                 <w:noProof/>
               </w:rPr>
-              <w:t xml:space="preserve">5.1 </w:t>
+              <w:t xml:space="preserve">5.4 </w:t>
             </w:r>
             <w:r>
               <w:rPr>
@@ -3182,7 +3338,7 @@
                 <w:rFonts w:asciiTheme="minorEastAsia" w:hAnsiTheme="minorEastAsia" w:hint="eastAsia"/>
                 <w:noProof/>
               </w:rPr>
-              <w:t>分块测试模块以及程序</w:t>
+              <w:t>误差分析</w:t>
             </w:r>
             <w:r>
               <w:rPr>
@@ -3203,7 +3359,7 @@
                 <w:noProof/>
                 <w:webHidden/>
               </w:rPr>
-              <w:instrText xml:space="preserve"> PAGEREF _Toc427210028 \h </w:instrText>
+              <w:instrText xml:space="preserve"> PAGEREF _Toc427230477 \h </w:instrText>
             </w:r>
             <w:r>
               <w:rPr>
@@ -3223,238 +3379,7 @@
                 <w:noProof/>
                 <w:webHidden/>
               </w:rPr>
-              <w:t>6</w:t>
-            </w:r>
-            <w:r>
-              <w:rPr>
-                <w:noProof/>
-                <w:webHidden/>
-              </w:rPr>
-              <w:fldChar w:fldCharType="end"/>
-            </w:r>
-          </w:hyperlink>
-        </w:p>
-        <w:p>
-          <w:pPr>
-            <w:pStyle w:val="20"/>
-            <w:tabs>
-              <w:tab w:val="right" w:leader="dot" w:pos="8296"/>
-            </w:tabs>
-            <w:rPr>
-              <w:noProof/>
-            </w:rPr>
-          </w:pPr>
-          <w:hyperlink w:anchor="_Toc427210029" w:history="1">
-            <w:r>
-              <w:rPr>
-                <w:rStyle w:val="a4"/>
-                <w:rFonts w:asciiTheme="minorEastAsia" w:hAnsiTheme="minorEastAsia"/>
-                <w:noProof/>
-              </w:rPr>
-              <w:t xml:space="preserve">5.2 </w:t>
-            </w:r>
-            <w:r>
-              <w:rPr>
-                <w:rStyle w:val="a4"/>
-                <w:rFonts w:asciiTheme="minorEastAsia" w:hAnsiTheme="minorEastAsia" w:hint="eastAsia"/>
-                <w:noProof/>
-              </w:rPr>
-              <w:t>整机测试程序</w:t>
-            </w:r>
-            <w:r>
-              <w:rPr>
-                <w:noProof/>
-                <w:webHidden/>
-              </w:rPr>
-              <w:tab/>
-            </w:r>
-            <w:r>
-              <w:rPr>
-                <w:noProof/>
-                <w:webHidden/>
-              </w:rPr>
-              <w:fldChar w:fldCharType="begin"/>
-            </w:r>
-            <w:r>
-              <w:rPr>
-                <w:noProof/>
-                <w:webHidden/>
-              </w:rPr>
-              <w:instrText xml:space="preserve"> PAGEREF _Toc427210029 \h </w:instrText>
-            </w:r>
-            <w:r>
-              <w:rPr>
-                <w:noProof/>
-                <w:webHidden/>
-              </w:rPr>
-            </w:r>
-            <w:r>
-              <w:rPr>
-                <w:noProof/>
-                <w:webHidden/>
-              </w:rPr>
-              <w:fldChar w:fldCharType="separate"/>
-            </w:r>
-            <w:r>
-              <w:rPr>
-                <w:noProof/>
-                <w:webHidden/>
-              </w:rPr>
-              <w:t>6</w:t>
-            </w:r>
-            <w:r>
-              <w:rPr>
-                <w:noProof/>
-                <w:webHidden/>
-              </w:rPr>
-              <w:fldChar w:fldCharType="end"/>
-            </w:r>
-          </w:hyperlink>
-        </w:p>
-        <w:p>
-          <w:pPr>
-            <w:pStyle w:val="20"/>
-            <w:tabs>
-              <w:tab w:val="right" w:leader="dot" w:pos="8296"/>
-            </w:tabs>
-            <w:rPr>
-              <w:noProof/>
-            </w:rPr>
-          </w:pPr>
-          <w:hyperlink w:anchor="_Toc427210030" w:history="1">
-            <w:r>
-              <w:rPr>
-                <w:rStyle w:val="a4"/>
-                <w:rFonts w:asciiTheme="minorEastAsia" w:hAnsiTheme="minorEastAsia"/>
-                <w:noProof/>
-              </w:rPr>
-              <w:t xml:space="preserve">5.3 </w:t>
-            </w:r>
-            <w:r>
-              <w:rPr>
-                <w:rStyle w:val="a4"/>
-                <w:rFonts w:asciiTheme="minorEastAsia" w:hAnsiTheme="minorEastAsia" w:hint="eastAsia"/>
-                <w:noProof/>
-              </w:rPr>
-              <w:t>测试数据分析</w:t>
-            </w:r>
-            <w:r>
-              <w:rPr>
-                <w:noProof/>
-                <w:webHidden/>
-              </w:rPr>
-              <w:tab/>
-            </w:r>
-            <w:r>
-              <w:rPr>
-                <w:noProof/>
-                <w:webHidden/>
-              </w:rPr>
-              <w:fldChar w:fldCharType="begin"/>
-            </w:r>
-            <w:r>
-              <w:rPr>
-                <w:noProof/>
-                <w:webHidden/>
-              </w:rPr>
-              <w:instrText xml:space="preserve"> PAGEREF _Toc427210030 \h </w:instrText>
-            </w:r>
-            <w:r>
-              <w:rPr>
-                <w:noProof/>
-                <w:webHidden/>
-              </w:rPr>
-            </w:r>
-            <w:r>
-              <w:rPr>
-                <w:noProof/>
-                <w:webHidden/>
-              </w:rPr>
-              <w:fldChar w:fldCharType="separate"/>
-            </w:r>
-            <w:r>
-              <w:rPr>
-                <w:noProof/>
-                <w:webHidden/>
-              </w:rPr>
-              <w:t>6</w:t>
-            </w:r>
-            <w:r>
-              <w:rPr>
-                <w:noProof/>
-                <w:webHidden/>
-              </w:rPr>
-              <w:fldChar w:fldCharType="end"/>
-            </w:r>
-          </w:hyperlink>
-        </w:p>
-        <w:p>
-          <w:pPr>
-            <w:pStyle w:val="20"/>
-            <w:tabs>
-              <w:tab w:val="right" w:leader="dot" w:pos="8296"/>
-            </w:tabs>
-            <w:rPr>
-              <w:noProof/>
-            </w:rPr>
-          </w:pPr>
-          <w:hyperlink w:anchor="_Toc427210031" w:history="1">
-            <w:r>
-              <w:rPr>
-                <w:rStyle w:val="a4"/>
-                <w:rFonts w:asciiTheme="minorEastAsia" w:hAnsiTheme="minorEastAsia"/>
-                <w:noProof/>
-              </w:rPr>
-              <w:t xml:space="preserve">5.4 </w:t>
-            </w:r>
-            <w:r>
-              <w:rPr>
-                <w:rStyle w:val="a4"/>
-                <w:rFonts w:asciiTheme="minorEastAsia" w:hAnsiTheme="minorEastAsia" w:hint="eastAsia"/>
-                <w:noProof/>
-              </w:rPr>
-              <w:t>误差分析</w:t>
-            </w:r>
-            <w:r>
-              <w:rPr>
-                <w:noProof/>
-                <w:webHidden/>
-              </w:rPr>
-              <w:tab/>
-            </w:r>
-            <w:r>
-              <w:rPr>
-                <w:noProof/>
-                <w:webHidden/>
-              </w:rPr>
-              <w:fldChar w:fldCharType="begin"/>
-            </w:r>
-            <w:r>
-              <w:rPr>
-                <w:noProof/>
-                <w:webHidden/>
-              </w:rPr>
-              <w:instrText xml:space="preserve"> PAGEREF _Toc427210031 \h </w:instrText>
-            </w:r>
-            <w:r>
-              <w:rPr>
-                <w:noProof/>
-                <w:webHidden/>
-              </w:rPr>
-            </w:r>
-            <w:r>
-              <w:rPr>
-                <w:noProof/>
-                <w:webHidden/>
-              </w:rPr>
-              <w:fldChar w:fldCharType="separate"/>
-            </w:r>
-            <w:r>
-              <w:rPr>
-                <w:noProof/>
-                <w:webHidden/>
-              </w:rPr>
-              <w:t>6</w:t>
+              <w:t>7</w:t>
             </w:r>
             <w:r>
               <w:rPr>
@@ -3472,7 +3397,7 @@
               <w:b w:val="0"/>
             </w:rPr>
           </w:pPr>
-          <w:hyperlink w:anchor="_Toc427210032" w:history="1">
+          <w:hyperlink w:anchor="_Toc427230478" w:history="1">
             <w:r>
               <w:rPr>
                 <w:rStyle w:val="a4"/>
@@ -3515,7 +3440,7 @@
               <w:rPr>
                 <w:webHidden/>
               </w:rPr>
-              <w:instrText xml:space="preserve"> PAGEREF _Toc427210032 \h </w:instrText>
+              <w:instrText xml:space="preserve"> PAGEREF _Toc427230478 \h </w:instrText>
             </w:r>
             <w:r>
               <w:rPr>
@@ -3532,7 +3457,7 @@
               <w:rPr>
                 <w:webHidden/>
               </w:rPr>
-              <w:t>6</w:t>
+              <w:t>7</w:t>
             </w:r>
             <w:r>
               <w:rPr>
@@ -3549,7 +3474,7 @@
               <w:b w:val="0"/>
             </w:rPr>
           </w:pPr>
-          <w:hyperlink w:anchor="_Toc427210033" w:history="1">
+          <w:hyperlink w:anchor="_Toc427230479" w:history="1">
             <w:r>
               <w:rPr>
                 <w:rStyle w:val="a4"/>
@@ -3592,7 +3517,7 @@
               <w:rPr>
                 <w:webHidden/>
               </w:rPr>
-              <w:instrText xml:space="preserve"> PAGEREF _Toc427210033 \h </w:instrText>
+              <w:instrText xml:space="preserve"> PAGEREF _Toc427230479 \h </w:instrText>
             </w:r>
             <w:r>
               <w:rPr>
@@ -3609,7 +3534,7 @@
               <w:rPr>
                 <w:webHidden/>
               </w:rPr>
-              <w:t>6</w:t>
+              <w:t>7</w:t>
             </w:r>
             <w:r>
               <w:rPr>
@@ -3626,7 +3551,7 @@
               <w:b w:val="0"/>
             </w:rPr>
           </w:pPr>
-          <w:hyperlink w:anchor="_Toc427210034" w:history="1">
+          <w:hyperlink w:anchor="_Toc427230480" w:history="1">
             <w:r>
               <w:rPr>
                 <w:rStyle w:val="a4"/>
@@ -3669,7 +3594,7 @@
               <w:rPr>
                 <w:webHidden/>
               </w:rPr>
-              <w:instrText xml:space="preserve"> PAGEREF _Toc427210034 \h </w:instrText>
+              <w:instrText xml:space="preserve"> PAGEREF _Toc427230480 \h </w:instrText>
             </w:r>
             <w:r>
               <w:rPr>
@@ -3686,7 +3611,7 @@
               <w:rPr>
                 <w:webHidden/>
               </w:rPr>
-              <w:t>6</w:t>
+              <w:t>7</w:t>
             </w:r>
             <w:r>
               <w:rPr>
@@ -3715,18 +3640,12 @@
     <w:p/>
     <w:p/>
     <w:p/>
-    <w:p>
-      <w:pPr>
-        <w:rPr>
-          <w:rFonts w:hint="eastAsia"/>
-        </w:rPr>
-      </w:pPr>
-    </w:p>
+    <w:p/>
     <w:p>
       <w:pPr>
         <w:pStyle w:val="3"/>
       </w:pPr>
-      <w:bookmarkStart w:id="1" w:name="_Toc427210009"/>
+      <w:bookmarkStart w:id="0" w:name="_Toc427230455"/>
       <w:r>
         <w:rPr>
           <w:rFonts w:hint="eastAsia"/>
@@ -3751,7 +3670,7 @@
       <w:r>
         <w:t>题目</w:t>
       </w:r>
-      <w:bookmarkEnd w:id="1"/>
+      <w:bookmarkEnd w:id="0"/>
     </w:p>
     <w:p>
       <w:pPr>
@@ -3767,7 +3686,7 @@
           <w:szCs w:val="28"/>
         </w:rPr>
       </w:pPr>
-      <w:bookmarkStart w:id="2" w:name="_Toc427210010"/>
+      <w:bookmarkStart w:id="1" w:name="_Toc427230456"/>
       <w:r>
         <w:rPr>
           <w:rFonts w:asciiTheme="minorEastAsia" w:eastAsiaTheme="minorEastAsia" w:hAnsiTheme="minorEastAsia" w:hint="eastAsia"/>
@@ -3776,14 +3695,14 @@
         </w:rPr>
         <w:t>任务</w:t>
       </w:r>
-      <w:bookmarkEnd w:id="2"/>
+      <w:bookmarkEnd w:id="1"/>
     </w:p>
     <w:p>
       <w:pPr>
         <w:spacing w:line="360" w:lineRule="auto"/>
         <w:ind w:firstLineChars="200" w:firstLine="480"/>
         <w:rPr>
-          <w:rFonts w:asciiTheme="minorEastAsia" w:hAnsiTheme="minorEastAsia" w:hint="eastAsia"/>
+          <w:rFonts w:asciiTheme="minorEastAsia" w:hAnsiTheme="minorEastAsia"/>
           <w:sz w:val="24"/>
           <w:szCs w:val="24"/>
         </w:rPr>
@@ -3932,7 +3851,7 @@
           <w:szCs w:val="28"/>
         </w:rPr>
       </w:pPr>
-      <w:bookmarkStart w:id="3" w:name="_Toc427210011"/>
+      <w:bookmarkStart w:id="2" w:name="_Toc427230457"/>
       <w:r>
         <w:rPr>
           <w:rFonts w:asciiTheme="minorEastAsia" w:eastAsiaTheme="minorEastAsia" w:hAnsiTheme="minorEastAsia" w:hint="eastAsia"/>
@@ -3941,7 +3860,7 @@
         </w:rPr>
         <w:t>基本要求</w:t>
       </w:r>
-      <w:bookmarkEnd w:id="3"/>
+      <w:bookmarkEnd w:id="2"/>
     </w:p>
     <w:p>
       <w:pPr>
@@ -4209,7 +4128,7 @@
         <w:spacing w:line="336" w:lineRule="auto"/>
         <w:ind w:firstLineChars="200" w:firstLine="480"/>
         <w:rPr>
-          <w:rFonts w:asciiTheme="minorEastAsia" w:eastAsiaTheme="minorEastAsia" w:hAnsiTheme="minorEastAsia" w:hint="eastAsia"/>
+          <w:rFonts w:asciiTheme="minorEastAsia" w:eastAsiaTheme="minorEastAsia" w:hAnsiTheme="minorEastAsia"/>
         </w:rPr>
       </w:pPr>
       <w:r>
@@ -4289,7 +4208,7 @@
           <w:szCs w:val="28"/>
         </w:rPr>
       </w:pPr>
-      <w:bookmarkStart w:id="4" w:name="_Toc427210012"/>
+      <w:bookmarkStart w:id="3" w:name="_Toc427230458"/>
       <w:r>
         <w:rPr>
           <w:rFonts w:asciiTheme="minorEastAsia" w:eastAsiaTheme="minorEastAsia" w:hAnsiTheme="minorEastAsia" w:hint="eastAsia"/>
@@ -4314,7 +4233,7 @@
         </w:rPr>
         <w:t>发挥部分</w:t>
       </w:r>
-      <w:bookmarkEnd w:id="4"/>
+      <w:bookmarkEnd w:id="3"/>
     </w:p>
     <w:p>
       <w:pPr>
@@ -4584,18 +4503,12 @@
         <w:t>其他。</w:t>
       </w:r>
     </w:p>
-    <w:p>
-      <w:pPr>
-        <w:rPr>
-          <w:rFonts w:hint="eastAsia"/>
-        </w:rPr>
-      </w:pPr>
-    </w:p>
+    <w:p/>
     <w:p>
       <w:pPr>
         <w:pStyle w:val="3"/>
       </w:pPr>
-      <w:bookmarkStart w:id="5" w:name="_Toc427210013"/>
+      <w:bookmarkStart w:id="4" w:name="_Toc427230459"/>
       <w:r>
         <w:rPr>
           <w:rFonts w:hint="eastAsia"/>
@@ -4621,9 +4534,18 @@
         <w:t>方案</w:t>
       </w:r>
       <w:r>
+        <w:rPr>
+          <w:rFonts w:hint="eastAsia"/>
+        </w:rPr>
+        <w:t>设定</w:t>
+      </w:r>
+      <w:r>
+        <w:t>与</w:t>
+      </w:r>
+      <w:r>
         <w:t>论证</w:t>
       </w:r>
-      <w:bookmarkEnd w:id="5"/>
+      <w:bookmarkEnd w:id="4"/>
     </w:p>
     <w:p>
       <w:pPr>
@@ -4635,7 +4557,7 @@
           <w:szCs w:val="28"/>
         </w:rPr>
       </w:pPr>
-      <w:bookmarkStart w:id="6" w:name="_Toc427210014"/>
+      <w:bookmarkStart w:id="5" w:name="_Toc427230460"/>
       <w:r>
         <w:rPr>
           <w:rFonts w:asciiTheme="minorEastAsia" w:eastAsiaTheme="minorEastAsia" w:hAnsiTheme="minorEastAsia" w:hint="eastAsia"/>
@@ -4658,72 +4580,1109 @@
           <w:sz w:val="28"/>
           <w:szCs w:val="28"/>
         </w:rPr>
-        <w:t>平台</w:t>
-      </w:r>
-      <w:r>
-        <w:rPr>
-          <w:rFonts w:asciiTheme="minorEastAsia" w:eastAsiaTheme="minorEastAsia" w:hAnsiTheme="minorEastAsia"/>
-          <w:sz w:val="28"/>
-          <w:szCs w:val="28"/>
-        </w:rPr>
-        <w:t>实现方案</w:t>
-      </w:r>
-      <w:bookmarkEnd w:id="6"/>
+        <w:t>方案设计</w:t>
+      </w:r>
+      <w:bookmarkEnd w:id="5"/>
     </w:p>
-    <w:p/>
+    <w:p>
+      <w:pPr>
+        <w:spacing w:line="360" w:lineRule="auto"/>
+        <w:ind w:left="241" w:firstLine="420"/>
+        <w:rPr>
+          <w:rFonts w:asciiTheme="minorEastAsia" w:hAnsiTheme="minorEastAsia" w:cs="Arial" w:hint="eastAsia"/>
+          <w:color w:val="333333"/>
+          <w:sz w:val="24"/>
+          <w:szCs w:val="24"/>
+          <w:shd w:val="clear" w:color="auto" w:fill="FFFFFF"/>
+        </w:rPr>
+      </w:pPr>
+      <w:r>
+        <w:rPr>
+          <w:rFonts w:asciiTheme="minorEastAsia" w:hAnsiTheme="minorEastAsia" w:cs="Arial" w:hint="eastAsia"/>
+          <w:color w:val="333333"/>
+          <w:sz w:val="24"/>
+          <w:szCs w:val="24"/>
+          <w:shd w:val="clear" w:color="auto" w:fill="FFFFFF"/>
+        </w:rPr>
+        <w:t>根据</w:t>
+      </w:r>
+      <w:r>
+        <w:rPr>
+          <w:rFonts w:asciiTheme="minorEastAsia" w:hAnsiTheme="minorEastAsia" w:cs="Arial"/>
+          <w:color w:val="333333"/>
+          <w:sz w:val="24"/>
+          <w:szCs w:val="24"/>
+          <w:shd w:val="clear" w:color="auto" w:fill="FFFFFF"/>
+        </w:rPr>
+        <w:t>题目的要求和</w:t>
+      </w:r>
+      <w:r>
+        <w:rPr>
+          <w:rFonts w:asciiTheme="minorEastAsia" w:hAnsiTheme="minorEastAsia" w:cs="Arial" w:hint="eastAsia"/>
+          <w:color w:val="333333"/>
+          <w:sz w:val="24"/>
+          <w:szCs w:val="24"/>
+          <w:shd w:val="clear" w:color="auto" w:fill="FFFFFF"/>
+        </w:rPr>
+        <w:t>本组</w:t>
+      </w:r>
+      <w:r>
+        <w:rPr>
+          <w:rFonts w:asciiTheme="minorEastAsia" w:hAnsiTheme="minorEastAsia" w:cs="Arial"/>
+          <w:color w:val="333333"/>
+          <w:sz w:val="24"/>
+          <w:szCs w:val="24"/>
+          <w:shd w:val="clear" w:color="auto" w:fill="FFFFFF"/>
+        </w:rPr>
+        <w:t>人员的讨论，</w:t>
+      </w:r>
+      <w:r>
+        <w:rPr>
+          <w:rFonts w:asciiTheme="minorEastAsia" w:hAnsiTheme="minorEastAsia" w:cs="Arial" w:hint="eastAsia"/>
+          <w:color w:val="333333"/>
+          <w:sz w:val="24"/>
+          <w:szCs w:val="24"/>
+          <w:shd w:val="clear" w:color="auto" w:fill="FFFFFF"/>
+        </w:rPr>
+        <w:t>本系统</w:t>
+      </w:r>
+      <w:r>
+        <w:rPr>
+          <w:rFonts w:asciiTheme="minorEastAsia" w:hAnsiTheme="minorEastAsia" w:cs="Arial"/>
+          <w:color w:val="333333"/>
+          <w:sz w:val="24"/>
+          <w:szCs w:val="24"/>
+          <w:shd w:val="clear" w:color="auto" w:fill="FFFFFF"/>
+        </w:rPr>
+        <w:t>采用</w:t>
+      </w:r>
+      <w:r>
+        <w:rPr>
+          <w:rFonts w:asciiTheme="minorEastAsia" w:hAnsiTheme="minorEastAsia" w:cs="Arial" w:hint="eastAsia"/>
+          <w:color w:val="333333"/>
+          <w:sz w:val="24"/>
+          <w:szCs w:val="24"/>
+          <w:shd w:val="clear" w:color="auto" w:fill="FFFFFF"/>
+        </w:rPr>
+        <w:t>STM32ZET6型微处理器</w:t>
+      </w:r>
+      <w:r>
+        <w:rPr>
+          <w:rFonts w:asciiTheme="minorEastAsia" w:hAnsiTheme="minorEastAsia" w:cs="Arial"/>
+          <w:color w:val="333333"/>
+          <w:sz w:val="24"/>
+          <w:szCs w:val="24"/>
+          <w:shd w:val="clear" w:color="auto" w:fill="FFFFFF"/>
+        </w:rPr>
+        <w:t>作</w:t>
+      </w:r>
+      <w:r>
+        <w:rPr>
+          <w:rFonts w:asciiTheme="minorEastAsia" w:hAnsiTheme="minorEastAsia" w:cs="Arial"/>
+          <w:color w:val="333333"/>
+          <w:sz w:val="24"/>
+          <w:szCs w:val="24"/>
+          <w:shd w:val="clear" w:color="auto" w:fill="FFFFFF"/>
+        </w:rPr>
+        <w:lastRenderedPageBreak/>
+        <w:t>为</w:t>
+      </w:r>
+      <w:r>
+        <w:rPr>
+          <w:rFonts w:asciiTheme="minorEastAsia" w:hAnsiTheme="minorEastAsia" w:cs="Arial" w:hint="eastAsia"/>
+          <w:color w:val="333333"/>
+          <w:sz w:val="24"/>
+          <w:szCs w:val="24"/>
+          <w:shd w:val="clear" w:color="auto" w:fill="FFFFFF"/>
+        </w:rPr>
+        <w:t>控制</w:t>
+      </w:r>
+      <w:r>
+        <w:rPr>
+          <w:rFonts w:asciiTheme="minorEastAsia" w:hAnsiTheme="minorEastAsia" w:cs="Arial"/>
+          <w:color w:val="333333"/>
+          <w:sz w:val="24"/>
+          <w:szCs w:val="24"/>
+          <w:shd w:val="clear" w:color="auto" w:fill="FFFFFF"/>
+        </w:rPr>
+        <w:t>核心，</w:t>
+      </w:r>
+      <w:r>
+        <w:rPr>
+          <w:rFonts w:asciiTheme="minorEastAsia" w:hAnsiTheme="minorEastAsia" w:cs="Arial" w:hint="eastAsia"/>
+          <w:color w:val="333333"/>
+          <w:sz w:val="24"/>
+          <w:szCs w:val="24"/>
+          <w:shd w:val="clear" w:color="auto" w:fill="FFFFFF"/>
+        </w:rPr>
+        <w:t>采用MPU6050</w:t>
+      </w:r>
+      <w:r>
+        <w:rPr>
+          <w:rFonts w:asciiTheme="minorEastAsia" w:hAnsiTheme="minorEastAsia" w:cs="Arial"/>
+          <w:color w:val="333333"/>
+          <w:sz w:val="24"/>
+          <w:szCs w:val="24"/>
+          <w:shd w:val="clear" w:color="auto" w:fill="FFFFFF"/>
+        </w:rPr>
+        <w:t>整合性6轴运动处理组件</w:t>
+      </w:r>
+      <w:r>
+        <w:rPr>
+          <w:rFonts w:asciiTheme="minorEastAsia" w:hAnsiTheme="minorEastAsia" w:cs="Arial" w:hint="eastAsia"/>
+          <w:color w:val="333333"/>
+          <w:sz w:val="24"/>
+          <w:szCs w:val="24"/>
+          <w:shd w:val="clear" w:color="auto" w:fill="FFFFFF"/>
+        </w:rPr>
+        <w:t>采集</w:t>
+      </w:r>
+      <w:r>
+        <w:rPr>
+          <w:rFonts w:asciiTheme="minorEastAsia" w:hAnsiTheme="minorEastAsia" w:cs="Arial"/>
+          <w:color w:val="333333"/>
+          <w:sz w:val="24"/>
+          <w:szCs w:val="24"/>
+          <w:shd w:val="clear" w:color="auto" w:fill="FFFFFF"/>
+        </w:rPr>
+        <w:t>角速度</w:t>
+      </w:r>
+      <w:r>
+        <w:rPr>
+          <w:rFonts w:asciiTheme="minorEastAsia" w:hAnsiTheme="minorEastAsia" w:cs="Arial" w:hint="eastAsia"/>
+          <w:color w:val="333333"/>
+          <w:sz w:val="24"/>
+          <w:szCs w:val="24"/>
+          <w:shd w:val="clear" w:color="auto" w:fill="FFFFFF"/>
+        </w:rPr>
+        <w:t>、</w:t>
+      </w:r>
+      <w:r>
+        <w:rPr>
+          <w:rFonts w:asciiTheme="minorEastAsia" w:hAnsiTheme="minorEastAsia" w:cs="Arial"/>
+          <w:color w:val="333333"/>
+          <w:sz w:val="24"/>
+          <w:szCs w:val="24"/>
+          <w:shd w:val="clear" w:color="auto" w:fill="FFFFFF"/>
+        </w:rPr>
+        <w:t>加速度和</w:t>
+      </w:r>
+      <w:r>
+        <w:rPr>
+          <w:rFonts w:asciiTheme="minorEastAsia" w:hAnsiTheme="minorEastAsia" w:cs="Arial" w:hint="eastAsia"/>
+          <w:color w:val="333333"/>
+          <w:sz w:val="24"/>
+          <w:szCs w:val="24"/>
+          <w:shd w:val="clear" w:color="auto" w:fill="FFFFFF"/>
+        </w:rPr>
+        <w:t>欧拉角</w:t>
+      </w:r>
+      <w:r>
+        <w:rPr>
+          <w:rFonts w:asciiTheme="minorEastAsia" w:hAnsiTheme="minorEastAsia" w:cs="Arial"/>
+          <w:color w:val="333333"/>
+          <w:sz w:val="24"/>
+          <w:szCs w:val="24"/>
+          <w:shd w:val="clear" w:color="auto" w:fill="FFFFFF"/>
+        </w:rPr>
+        <w:t>，</w:t>
+      </w:r>
+      <w:r>
+        <w:rPr>
+          <w:rFonts w:asciiTheme="minorEastAsia" w:hAnsiTheme="minorEastAsia" w:cs="Arial" w:hint="eastAsia"/>
+          <w:color w:val="333333"/>
+          <w:sz w:val="24"/>
+          <w:szCs w:val="24"/>
+          <w:shd w:val="clear" w:color="auto" w:fill="FFFFFF"/>
+        </w:rPr>
+        <w:t>使用</w:t>
+      </w:r>
+      <w:r>
+        <w:rPr>
+          <w:rFonts w:asciiTheme="minorEastAsia" w:hAnsiTheme="minorEastAsia" w:cs="Arial"/>
+          <w:color w:val="333333"/>
+          <w:sz w:val="24"/>
+          <w:szCs w:val="24"/>
+          <w:shd w:val="clear" w:color="auto" w:fill="FFFFFF"/>
+        </w:rPr>
+        <w:t>两组轴流风机作为</w:t>
+      </w:r>
+      <w:r>
+        <w:rPr>
+          <w:rFonts w:asciiTheme="minorEastAsia" w:hAnsiTheme="minorEastAsia" w:cs="Arial" w:hint="eastAsia"/>
+          <w:color w:val="333333"/>
+          <w:sz w:val="24"/>
+          <w:szCs w:val="24"/>
+          <w:shd w:val="clear" w:color="auto" w:fill="FFFFFF"/>
+        </w:rPr>
+        <w:t>唯一平台</w:t>
+      </w:r>
+      <w:r>
+        <w:rPr>
+          <w:rFonts w:asciiTheme="minorEastAsia" w:hAnsiTheme="minorEastAsia" w:cs="Arial"/>
+          <w:color w:val="333333"/>
+          <w:sz w:val="24"/>
+          <w:szCs w:val="24"/>
+          <w:shd w:val="clear" w:color="auto" w:fill="FFFFFF"/>
+        </w:rPr>
+        <w:t>动力驱动</w:t>
+      </w:r>
+      <w:r>
+        <w:rPr>
+          <w:rFonts w:asciiTheme="minorEastAsia" w:hAnsiTheme="minorEastAsia" w:cs="Arial" w:hint="eastAsia"/>
+          <w:color w:val="333333"/>
+          <w:sz w:val="24"/>
+          <w:szCs w:val="24"/>
+          <w:shd w:val="clear" w:color="auto" w:fill="FFFFFF"/>
+        </w:rPr>
+        <w:t>，主要使用12V/</w:t>
+      </w:r>
+      <w:r>
+        <w:rPr>
+          <w:rFonts w:asciiTheme="minorEastAsia" w:hAnsiTheme="minorEastAsia" w:cs="Arial"/>
+          <w:color w:val="333333"/>
+          <w:sz w:val="24"/>
+          <w:szCs w:val="24"/>
+          <w:shd w:val="clear" w:color="auto" w:fill="FFFFFF"/>
+        </w:rPr>
+        <w:t>2200mAh</w:t>
+      </w:r>
+      <w:r>
+        <w:rPr>
+          <w:rFonts w:asciiTheme="minorEastAsia" w:hAnsiTheme="minorEastAsia" w:cs="Arial" w:hint="eastAsia"/>
+          <w:color w:val="333333"/>
+          <w:sz w:val="24"/>
+          <w:szCs w:val="24"/>
+          <w:shd w:val="clear" w:color="auto" w:fill="FFFFFF"/>
+        </w:rPr>
+        <w:t>锂电池</w:t>
+      </w:r>
+      <w:r>
+        <w:rPr>
+          <w:rFonts w:asciiTheme="minorEastAsia" w:hAnsiTheme="minorEastAsia" w:cs="Arial"/>
+          <w:color w:val="333333"/>
+          <w:sz w:val="24"/>
+          <w:szCs w:val="24"/>
+          <w:shd w:val="clear" w:color="auto" w:fill="FFFFFF"/>
+        </w:rPr>
+        <w:t>为系统供电</w:t>
+      </w:r>
+      <w:r>
+        <w:rPr>
+          <w:rFonts w:asciiTheme="minorEastAsia" w:hAnsiTheme="minorEastAsia" w:cs="Arial" w:hint="eastAsia"/>
+          <w:color w:val="333333"/>
+          <w:sz w:val="24"/>
+          <w:szCs w:val="24"/>
+          <w:shd w:val="clear" w:color="auto" w:fill="FFFFFF"/>
+        </w:rPr>
+        <w:t>。S</w:t>
+      </w:r>
+      <w:r>
+        <w:rPr>
+          <w:rFonts w:asciiTheme="minorEastAsia" w:hAnsiTheme="minorEastAsia" w:cs="Arial"/>
+          <w:color w:val="333333"/>
+          <w:sz w:val="24"/>
+          <w:szCs w:val="24"/>
+          <w:shd w:val="clear" w:color="auto" w:fill="FFFFFF"/>
+        </w:rPr>
+        <w:t>TM32</w:t>
+      </w:r>
+      <w:r>
+        <w:rPr>
+          <w:rFonts w:asciiTheme="minorEastAsia" w:hAnsiTheme="minorEastAsia" w:cs="Arial" w:hint="eastAsia"/>
+          <w:color w:val="333333"/>
+          <w:sz w:val="24"/>
+          <w:szCs w:val="24"/>
+          <w:shd w:val="clear" w:color="auto" w:fill="FFFFFF"/>
+        </w:rPr>
+        <w:t>微处理器</w:t>
+      </w:r>
+      <w:r>
+        <w:rPr>
+          <w:rFonts w:asciiTheme="minorEastAsia" w:hAnsiTheme="minorEastAsia" w:cs="Arial" w:hint="eastAsia"/>
+          <w:color w:val="333333"/>
+          <w:sz w:val="24"/>
+          <w:szCs w:val="24"/>
+          <w:shd w:val="clear" w:color="auto" w:fill="FFFFFF"/>
+        </w:rPr>
+        <w:t>处理MPU6050采集</w:t>
+      </w:r>
+      <w:r>
+        <w:rPr>
+          <w:rFonts w:asciiTheme="minorEastAsia" w:hAnsiTheme="minorEastAsia" w:cs="Arial"/>
+          <w:color w:val="333333"/>
+          <w:sz w:val="24"/>
+          <w:szCs w:val="24"/>
+          <w:shd w:val="clear" w:color="auto" w:fill="FFFFFF"/>
+        </w:rPr>
+        <w:t>到的数据并进行分析，</w:t>
+      </w:r>
+      <w:r>
+        <w:rPr>
+          <w:rFonts w:asciiTheme="minorEastAsia" w:hAnsiTheme="minorEastAsia" w:cs="Arial" w:hint="eastAsia"/>
+          <w:color w:val="333333"/>
+          <w:sz w:val="24"/>
+          <w:szCs w:val="24"/>
+          <w:shd w:val="clear" w:color="auto" w:fill="FFFFFF"/>
+        </w:rPr>
+        <w:t>然后</w:t>
+      </w:r>
+      <w:r>
+        <w:rPr>
+          <w:rFonts w:asciiTheme="minorEastAsia" w:hAnsiTheme="minorEastAsia" w:cs="Arial"/>
+          <w:color w:val="333333"/>
+          <w:sz w:val="24"/>
+          <w:szCs w:val="24"/>
+          <w:shd w:val="clear" w:color="auto" w:fill="FFFFFF"/>
+        </w:rPr>
+        <w:t>通过</w:t>
+      </w:r>
+      <w:r>
+        <w:rPr>
+          <w:rFonts w:asciiTheme="minorEastAsia" w:hAnsiTheme="minorEastAsia" w:cs="Arial" w:hint="eastAsia"/>
+          <w:color w:val="333333"/>
+          <w:sz w:val="24"/>
+          <w:szCs w:val="24"/>
+          <w:shd w:val="clear" w:color="auto" w:fill="FFFFFF"/>
+        </w:rPr>
+        <w:t>PWM脉冲宽度</w:t>
+      </w:r>
+      <w:r>
+        <w:rPr>
+          <w:rFonts w:asciiTheme="minorEastAsia" w:hAnsiTheme="minorEastAsia" w:cs="Arial"/>
+          <w:color w:val="333333"/>
+          <w:sz w:val="24"/>
+          <w:szCs w:val="24"/>
+          <w:shd w:val="clear" w:color="auto" w:fill="FFFFFF"/>
+        </w:rPr>
+        <w:t>调制</w:t>
+      </w:r>
+      <w:r>
+        <w:rPr>
+          <w:rFonts w:asciiTheme="minorEastAsia" w:hAnsiTheme="minorEastAsia" w:cs="Arial" w:hint="eastAsia"/>
+          <w:color w:val="333333"/>
+          <w:sz w:val="24"/>
+          <w:szCs w:val="24"/>
+          <w:shd w:val="clear" w:color="auto" w:fill="FFFFFF"/>
+        </w:rPr>
+        <w:t>控制</w:t>
+      </w:r>
+      <w:r>
+        <w:rPr>
+          <w:rFonts w:asciiTheme="minorEastAsia" w:hAnsiTheme="minorEastAsia" w:cs="Arial"/>
+          <w:color w:val="333333"/>
+          <w:sz w:val="24"/>
+          <w:szCs w:val="24"/>
+          <w:shd w:val="clear" w:color="auto" w:fill="FFFFFF"/>
+        </w:rPr>
+        <w:t>两组</w:t>
+      </w:r>
+      <w:r>
+        <w:rPr>
+          <w:rFonts w:asciiTheme="minorEastAsia" w:hAnsiTheme="minorEastAsia" w:cs="Arial" w:hint="eastAsia"/>
+          <w:color w:val="333333"/>
+          <w:sz w:val="24"/>
+          <w:szCs w:val="24"/>
+          <w:shd w:val="clear" w:color="auto" w:fill="FFFFFF"/>
+        </w:rPr>
+        <w:t>轴流风机</w:t>
+      </w:r>
+      <w:r>
+        <w:rPr>
+          <w:rFonts w:asciiTheme="minorEastAsia" w:hAnsiTheme="minorEastAsia" w:cs="Arial"/>
+          <w:color w:val="333333"/>
+          <w:sz w:val="24"/>
+          <w:szCs w:val="24"/>
+          <w:shd w:val="clear" w:color="auto" w:fill="FFFFFF"/>
+        </w:rPr>
+        <w:t>的转速以控制方向和摆动幅度。</w:t>
+      </w:r>
+      <w:r>
+        <w:rPr>
+          <w:rFonts w:asciiTheme="minorEastAsia" w:hAnsiTheme="minorEastAsia" w:cs="Arial" w:hint="eastAsia"/>
+          <w:color w:val="333333"/>
+          <w:sz w:val="24"/>
+          <w:szCs w:val="24"/>
+          <w:shd w:val="clear" w:color="auto" w:fill="FFFFFF"/>
+        </w:rPr>
+        <w:t>通过PID算法</w:t>
+      </w:r>
+      <w:r>
+        <w:rPr>
+          <w:rFonts w:asciiTheme="minorEastAsia" w:hAnsiTheme="minorEastAsia" w:cs="Arial"/>
+          <w:color w:val="333333"/>
+          <w:sz w:val="24"/>
+          <w:szCs w:val="24"/>
+          <w:shd w:val="clear" w:color="auto" w:fill="FFFFFF"/>
+        </w:rPr>
+        <w:t>逐渐对本系统进行精确的控制</w:t>
+      </w:r>
+      <w:r>
+        <w:rPr>
+          <w:rFonts w:asciiTheme="minorEastAsia" w:hAnsiTheme="minorEastAsia" w:cs="Arial" w:hint="eastAsia"/>
+          <w:color w:val="333333"/>
+          <w:sz w:val="24"/>
+          <w:szCs w:val="24"/>
+          <w:shd w:val="clear" w:color="auto" w:fill="FFFFFF"/>
+        </w:rPr>
+        <w:t>。</w:t>
+      </w:r>
+    </w:p>
     <w:p>
       <w:pPr>
         <w:pStyle w:val="a9"/>
-        <w:spacing w:line="240" w:lineRule="auto"/>
+        <w:ind w:firstLineChars="100" w:firstLine="241"/>
         <w:jc w:val="left"/>
         <w:rPr>
-          <w:rFonts w:asciiTheme="minorEastAsia" w:eastAsiaTheme="minorEastAsia" w:hAnsiTheme="minorEastAsia"/>
-          <w:sz w:val="28"/>
-          <w:szCs w:val="28"/>
+          <w:rStyle w:val="aa"/>
+          <w:rFonts w:asciiTheme="minorEastAsia" w:eastAsiaTheme="minorEastAsia" w:hAnsiTheme="minorEastAsia"/>
+          <w:b/>
+          <w:sz w:val="24"/>
+          <w:szCs w:val="24"/>
         </w:rPr>
       </w:pPr>
-      <w:bookmarkStart w:id="7" w:name="_Toc427210015"/>
-      <w:r>
-        <w:rPr>
-          <w:rFonts w:asciiTheme="minorEastAsia" w:eastAsiaTheme="minorEastAsia" w:hAnsiTheme="minorEastAsia" w:hint="eastAsia"/>
-          <w:sz w:val="28"/>
-          <w:szCs w:val="28"/>
-        </w:rPr>
-        <w:lastRenderedPageBreak/>
-        <w:t>2.2</w:t>
-      </w:r>
-      <w:r>
-        <w:rPr>
-          <w:rFonts w:asciiTheme="minorEastAsia" w:eastAsiaTheme="minorEastAsia" w:hAnsiTheme="minorEastAsia"/>
-          <w:sz w:val="28"/>
-          <w:szCs w:val="28"/>
+      <w:bookmarkStart w:id="6" w:name="_Toc427230461"/>
+      <w:r>
+        <w:rPr>
+          <w:rStyle w:val="aa"/>
+          <w:rFonts w:asciiTheme="minorEastAsia" w:eastAsiaTheme="minorEastAsia" w:hAnsiTheme="minorEastAsia" w:hint="eastAsia"/>
+          <w:b/>
+          <w:sz w:val="24"/>
+          <w:szCs w:val="24"/>
+        </w:rPr>
+        <w:t>2.1.1</w:t>
+      </w:r>
+      <w:r>
+        <w:rPr>
+          <w:rStyle w:val="aa"/>
+          <w:rFonts w:asciiTheme="minorEastAsia" w:eastAsiaTheme="minorEastAsia" w:hAnsiTheme="minorEastAsia"/>
+          <w:b/>
+          <w:sz w:val="24"/>
+          <w:szCs w:val="24"/>
         </w:rPr>
         <w:t xml:space="preserve"> </w:t>
       </w:r>
       <w:r>
         <w:rPr>
-          <w:rFonts w:asciiTheme="minorEastAsia" w:eastAsiaTheme="minorEastAsia" w:hAnsiTheme="minorEastAsia" w:hint="eastAsia"/>
-          <w:sz w:val="28"/>
-          <w:szCs w:val="28"/>
+          <w:rStyle w:val="aa"/>
+          <w:rFonts w:asciiTheme="minorEastAsia" w:eastAsiaTheme="minorEastAsia" w:hAnsiTheme="minorEastAsia" w:hint="eastAsia"/>
+          <w:b/>
+          <w:sz w:val="24"/>
+          <w:szCs w:val="24"/>
+        </w:rPr>
+        <w:t>平台</w:t>
+      </w:r>
+      <w:r>
+        <w:rPr>
+          <w:rStyle w:val="aa"/>
+          <w:rFonts w:asciiTheme="minorEastAsia" w:eastAsiaTheme="minorEastAsia" w:hAnsiTheme="minorEastAsia" w:hint="eastAsia"/>
+          <w:b/>
+          <w:sz w:val="24"/>
+          <w:szCs w:val="24"/>
+        </w:rPr>
+        <w:t>设计</w:t>
+      </w:r>
+      <w:bookmarkEnd w:id="6"/>
+    </w:p>
+    <w:p>
+      <w:pPr>
+        <w:spacing w:line="360" w:lineRule="auto"/>
+        <w:ind w:left="241" w:firstLine="420"/>
+        <w:rPr>
+          <w:rFonts w:hint="eastAsia"/>
+        </w:rPr>
+      </w:pPr>
+      <w:r>
+        <w:rPr>
+          <w:rFonts w:hint="eastAsia"/>
+        </w:rPr>
+        <w:t xml:space="preserve"> </w:t>
+      </w:r>
+      <w:r>
+        <w:tab/>
+      </w:r>
+      <w:r>
+        <w:rPr>
+          <w:rFonts w:asciiTheme="minorEastAsia" w:hAnsiTheme="minorEastAsia" w:cs="Arial" w:hint="eastAsia"/>
+          <w:color w:val="333333"/>
+          <w:sz w:val="24"/>
+          <w:szCs w:val="24"/>
+          <w:shd w:val="clear" w:color="auto" w:fill="FFFFFF"/>
+        </w:rPr>
+        <w:t>本次比赛</w:t>
+      </w:r>
+      <w:r>
+        <w:rPr>
+          <w:rFonts w:asciiTheme="minorEastAsia" w:hAnsiTheme="minorEastAsia" w:cs="Arial"/>
+          <w:color w:val="333333"/>
+          <w:sz w:val="24"/>
+          <w:szCs w:val="24"/>
+          <w:shd w:val="clear" w:color="auto" w:fill="FFFFFF"/>
+        </w:rPr>
+        <w:t>，我们计划采用两组轴流风机</w:t>
+      </w:r>
+      <w:r>
+        <w:rPr>
+          <w:rFonts w:asciiTheme="minorEastAsia" w:hAnsiTheme="minorEastAsia" w:cs="Arial" w:hint="eastAsia"/>
+          <w:color w:val="333333"/>
+          <w:sz w:val="24"/>
+          <w:szCs w:val="24"/>
+          <w:shd w:val="clear" w:color="auto" w:fill="FFFFFF"/>
+        </w:rPr>
+        <w:t xml:space="preserve">呈 </w:t>
+      </w:r>
+      <w:r>
+        <w:t xml:space="preserve">“ </w:t>
+      </w:r>
+      <w:r>
+        <w:rPr>
+          <w:rFonts w:asciiTheme="minorEastAsia" w:hAnsiTheme="minorEastAsia"/>
+          <w:b/>
+        </w:rPr>
+        <w:t>+</w:t>
+      </w:r>
+      <w:r>
+        <w:rPr>
+          <w:rFonts w:asciiTheme="minorEastAsia" w:hAnsiTheme="minorEastAsia"/>
+          <w:b/>
+        </w:rPr>
+        <w:t xml:space="preserve"> </w:t>
+      </w:r>
+      <w:r>
+        <w:t>”</w:t>
+      </w:r>
+      <w:r>
+        <w:rPr>
+          <w:rFonts w:asciiTheme="minorEastAsia" w:hAnsiTheme="minorEastAsia" w:cs="Arial"/>
+          <w:color w:val="333333"/>
+          <w:sz w:val="24"/>
+          <w:szCs w:val="24"/>
+          <w:shd w:val="clear" w:color="auto" w:fill="FFFFFF"/>
+        </w:rPr>
+        <w:t xml:space="preserve"> </w:t>
+      </w:r>
+      <w:r>
+        <w:rPr>
+          <w:rFonts w:asciiTheme="minorEastAsia" w:hAnsiTheme="minorEastAsia" w:cs="Arial" w:hint="eastAsia"/>
+          <w:color w:val="333333"/>
+          <w:sz w:val="24"/>
+          <w:szCs w:val="24"/>
+          <w:shd w:val="clear" w:color="auto" w:fill="FFFFFF"/>
+        </w:rPr>
+        <w:t>型安装</w:t>
+      </w:r>
+      <w:r>
+        <w:rPr>
+          <w:rFonts w:asciiTheme="minorEastAsia" w:hAnsiTheme="minorEastAsia" w:cs="Arial"/>
+          <w:color w:val="333333"/>
+          <w:sz w:val="24"/>
+          <w:szCs w:val="24"/>
+          <w:shd w:val="clear" w:color="auto" w:fill="FFFFFF"/>
+        </w:rPr>
+        <w:t>，这样设计，有利于</w:t>
+      </w:r>
+      <w:r>
+        <w:rPr>
+          <w:rFonts w:asciiTheme="minorEastAsia" w:hAnsiTheme="minorEastAsia" w:cs="Arial" w:hint="eastAsia"/>
+          <w:color w:val="333333"/>
+          <w:sz w:val="24"/>
+          <w:szCs w:val="24"/>
+          <w:shd w:val="clear" w:color="auto" w:fill="FFFFFF"/>
+        </w:rPr>
+        <w:t>本系统在</w:t>
+      </w:r>
+      <w:r>
+        <w:rPr>
+          <w:rFonts w:asciiTheme="minorEastAsia" w:hAnsiTheme="minorEastAsia" w:cs="Arial"/>
+          <w:color w:val="333333"/>
+          <w:sz w:val="24"/>
+          <w:szCs w:val="24"/>
+          <w:shd w:val="clear" w:color="auto" w:fill="FFFFFF"/>
+        </w:rPr>
+        <w:t>硬件上基本上基于平衡</w:t>
+      </w:r>
+      <w:r>
+        <w:rPr>
+          <w:rFonts w:asciiTheme="minorEastAsia" w:hAnsiTheme="minorEastAsia" w:cs="Arial" w:hint="eastAsia"/>
+          <w:color w:val="333333"/>
+          <w:sz w:val="24"/>
+          <w:szCs w:val="24"/>
+          <w:shd w:val="clear" w:color="auto" w:fill="FFFFFF"/>
+        </w:rPr>
+        <w:t>；</w:t>
+      </w:r>
+      <w:r>
+        <w:rPr>
+          <w:rFonts w:asciiTheme="minorEastAsia" w:hAnsiTheme="minorEastAsia" w:cs="Arial" w:hint="eastAsia"/>
+          <w:color w:val="333333"/>
+          <w:sz w:val="24"/>
+          <w:szCs w:val="24"/>
+          <w:shd w:val="clear" w:color="auto" w:fill="FFFFFF"/>
+        </w:rPr>
+        <w:t>在</w:t>
+      </w:r>
+      <w:r>
+        <w:rPr>
+          <w:rFonts w:asciiTheme="minorEastAsia" w:hAnsiTheme="minorEastAsia" w:cs="Arial"/>
+          <w:color w:val="333333"/>
+          <w:sz w:val="24"/>
+          <w:szCs w:val="24"/>
+          <w:shd w:val="clear" w:color="auto" w:fill="FFFFFF"/>
+        </w:rPr>
+        <w:t>题目要求的设计上，</w:t>
+      </w:r>
+      <w:r>
+        <w:rPr>
+          <w:rFonts w:asciiTheme="minorEastAsia" w:hAnsiTheme="minorEastAsia" w:cs="Arial" w:hint="eastAsia"/>
+          <w:color w:val="333333"/>
+          <w:sz w:val="24"/>
+          <w:szCs w:val="24"/>
+          <w:shd w:val="clear" w:color="auto" w:fill="FFFFFF"/>
+        </w:rPr>
+        <w:t>可以实现</w:t>
+      </w:r>
+      <w:r>
+        <w:rPr>
+          <w:rFonts w:asciiTheme="minorEastAsia" w:hAnsiTheme="minorEastAsia" w:cs="Arial"/>
+          <w:color w:val="333333"/>
+          <w:sz w:val="24"/>
+          <w:szCs w:val="24"/>
+          <w:shd w:val="clear" w:color="auto" w:fill="FFFFFF"/>
+        </w:rPr>
+        <w:t>直线摆动以及圆周摆动的要求。</w:t>
+      </w:r>
+    </w:p>
+    <w:p>
+      <w:pPr>
+        <w:pStyle w:val="a9"/>
+        <w:jc w:val="left"/>
+        <w:rPr>
+          <w:rFonts w:asciiTheme="minorEastAsia" w:eastAsiaTheme="minorEastAsia" w:hAnsiTheme="minorEastAsia"/>
+          <w:sz w:val="24"/>
+          <w:szCs w:val="24"/>
+        </w:rPr>
+      </w:pPr>
+      <w:r>
+        <w:rPr>
+          <w:rFonts w:asciiTheme="minorEastAsia" w:eastAsiaTheme="minorEastAsia" w:hAnsiTheme="minorEastAsia"/>
+          <w:sz w:val="24"/>
+          <w:szCs w:val="24"/>
+        </w:rPr>
+        <w:t xml:space="preserve">  </w:t>
+      </w:r>
+      <w:bookmarkStart w:id="7" w:name="_Toc427230462"/>
+      <w:r>
+        <w:rPr>
+          <w:rFonts w:asciiTheme="minorEastAsia" w:eastAsiaTheme="minorEastAsia" w:hAnsiTheme="minorEastAsia"/>
+          <w:sz w:val="24"/>
+          <w:szCs w:val="24"/>
+        </w:rPr>
+        <w:t xml:space="preserve">2.1.2 </w:t>
+      </w:r>
+      <w:r>
+        <w:rPr>
+          <w:rFonts w:asciiTheme="minorEastAsia" w:eastAsiaTheme="minorEastAsia" w:hAnsiTheme="minorEastAsia" w:hint="eastAsia"/>
+          <w:sz w:val="24"/>
+          <w:szCs w:val="24"/>
         </w:rPr>
         <w:t>数据</w:t>
       </w:r>
       <w:r>
         <w:rPr>
           <w:rFonts w:asciiTheme="minorEastAsia" w:eastAsiaTheme="minorEastAsia" w:hAnsiTheme="minorEastAsia"/>
-          <w:sz w:val="28"/>
-          <w:szCs w:val="28"/>
-        </w:rPr>
-        <w:t>采集方案</w:t>
+          <w:sz w:val="24"/>
+          <w:szCs w:val="24"/>
+        </w:rPr>
+        <w:t>采集设计</w:t>
       </w:r>
       <w:bookmarkEnd w:id="7"/>
     </w:p>
     <w:p>
       <w:pPr>
-        <w:rPr>
-          <w:rFonts w:hint="eastAsia"/>
+        <w:spacing w:line="360" w:lineRule="auto"/>
+        <w:ind w:left="241" w:firstLine="420"/>
+        <w:rPr>
+          <w:rFonts w:asciiTheme="minorEastAsia" w:hAnsiTheme="minorEastAsia" w:cs="Arial" w:hint="eastAsia"/>
+          <w:color w:val="333333"/>
+          <w:sz w:val="24"/>
+          <w:szCs w:val="24"/>
+          <w:shd w:val="clear" w:color="auto" w:fill="FFFFFF"/>
         </w:rPr>
       </w:pPr>
+      <w:r>
+        <w:rPr>
+          <w:rFonts w:asciiTheme="minorEastAsia" w:hAnsiTheme="minorEastAsia" w:cs="Arial" w:hint="eastAsia"/>
+          <w:color w:val="333333"/>
+          <w:sz w:val="24"/>
+          <w:szCs w:val="24"/>
+          <w:shd w:val="clear" w:color="auto" w:fill="FFFFFF"/>
+        </w:rPr>
+        <w:t>我们</w:t>
+      </w:r>
+      <w:r>
+        <w:rPr>
+          <w:rFonts w:asciiTheme="minorEastAsia" w:hAnsiTheme="minorEastAsia" w:cs="Arial"/>
+          <w:color w:val="333333"/>
+          <w:sz w:val="24"/>
+          <w:szCs w:val="24"/>
+          <w:shd w:val="clear" w:color="auto" w:fill="FFFFFF"/>
+        </w:rPr>
+        <w:t>计划使用</w:t>
+      </w:r>
+      <w:r>
+        <w:rPr>
+          <w:rFonts w:asciiTheme="minorEastAsia" w:hAnsiTheme="minorEastAsia" w:cs="Arial" w:hint="eastAsia"/>
+          <w:color w:val="333333"/>
+          <w:sz w:val="24"/>
+          <w:szCs w:val="24"/>
+          <w:shd w:val="clear" w:color="auto" w:fill="FFFFFF"/>
+        </w:rPr>
+        <w:t>MPU6050</w:t>
+      </w:r>
+      <w:r>
+        <w:rPr>
+          <w:rFonts w:asciiTheme="minorEastAsia" w:hAnsiTheme="minorEastAsia" w:cs="Arial"/>
+          <w:color w:val="333333"/>
+          <w:sz w:val="24"/>
+          <w:szCs w:val="24"/>
+          <w:shd w:val="clear" w:color="auto" w:fill="FFFFFF"/>
+        </w:rPr>
+        <w:t>整合性6轴运动处理组件</w:t>
+      </w:r>
+      <w:r>
+        <w:rPr>
+          <w:rFonts w:asciiTheme="minorEastAsia" w:hAnsiTheme="minorEastAsia" w:cs="Arial" w:hint="eastAsia"/>
+          <w:color w:val="333333"/>
+          <w:sz w:val="24"/>
+          <w:szCs w:val="24"/>
+          <w:shd w:val="clear" w:color="auto" w:fill="FFFFFF"/>
+        </w:rPr>
+        <w:t>采集</w:t>
+      </w:r>
+      <w:r>
+        <w:rPr>
+          <w:rFonts w:asciiTheme="minorEastAsia" w:hAnsiTheme="minorEastAsia" w:cs="Arial"/>
+          <w:color w:val="333333"/>
+          <w:sz w:val="24"/>
+          <w:szCs w:val="24"/>
+          <w:shd w:val="clear" w:color="auto" w:fill="FFFFFF"/>
+        </w:rPr>
+        <w:t>本系统所需要的各种</w:t>
+      </w:r>
+      <w:r>
+        <w:rPr>
+          <w:rFonts w:asciiTheme="minorEastAsia" w:hAnsiTheme="minorEastAsia" w:cs="Arial" w:hint="eastAsia"/>
+          <w:color w:val="333333"/>
+          <w:sz w:val="24"/>
+          <w:szCs w:val="24"/>
+          <w:shd w:val="clear" w:color="auto" w:fill="FFFFFF"/>
+        </w:rPr>
+        <w:t>姿态</w:t>
+      </w:r>
+      <w:r>
+        <w:rPr>
+          <w:rFonts w:asciiTheme="minorEastAsia" w:hAnsiTheme="minorEastAsia" w:cs="Arial"/>
+          <w:color w:val="333333"/>
+          <w:sz w:val="24"/>
+          <w:szCs w:val="24"/>
+          <w:shd w:val="clear" w:color="auto" w:fill="FFFFFF"/>
+        </w:rPr>
+        <w:t>数据</w:t>
+      </w:r>
+      <w:r>
+        <w:rPr>
+          <w:rFonts w:asciiTheme="minorEastAsia" w:hAnsiTheme="minorEastAsia" w:cs="Arial" w:hint="eastAsia"/>
+          <w:color w:val="333333"/>
+          <w:sz w:val="24"/>
+          <w:szCs w:val="24"/>
+          <w:shd w:val="clear" w:color="auto" w:fill="FFFFFF"/>
+        </w:rPr>
+        <w:t>。</w:t>
+      </w:r>
+      <w:r>
+        <w:rPr>
+          <w:rFonts w:asciiTheme="minorEastAsia" w:hAnsiTheme="minorEastAsia" w:cs="Arial" w:hint="eastAsia"/>
+          <w:color w:val="333333"/>
+          <w:sz w:val="24"/>
+          <w:szCs w:val="24"/>
+          <w:shd w:val="clear" w:color="auto" w:fill="FFFFFF"/>
+        </w:rPr>
+        <w:t>MPU6050</w:t>
+      </w:r>
+      <w:r>
+        <w:rPr>
+          <w:rFonts w:asciiTheme="minorEastAsia" w:hAnsiTheme="minorEastAsia" w:cs="Arial"/>
+          <w:color w:val="333333"/>
+          <w:sz w:val="24"/>
+          <w:szCs w:val="24"/>
+          <w:shd w:val="clear" w:color="auto" w:fill="FFFFFF"/>
+        </w:rPr>
+        <w:t>整合性6轴运动处理组件</w:t>
+      </w:r>
+      <w:r>
+        <w:rPr>
+          <w:rFonts w:asciiTheme="minorEastAsia" w:hAnsiTheme="minorEastAsia" w:cs="Arial" w:hint="eastAsia"/>
+          <w:color w:val="333333"/>
+          <w:sz w:val="24"/>
+          <w:szCs w:val="24"/>
+          <w:shd w:val="clear" w:color="auto" w:fill="FFFFFF"/>
+        </w:rPr>
+        <w:t>，</w:t>
+      </w:r>
+      <w:r>
+        <w:rPr>
+          <w:rFonts w:asciiTheme="minorEastAsia" w:hAnsiTheme="minorEastAsia" w:cs="Arial"/>
+          <w:color w:val="333333"/>
+          <w:sz w:val="24"/>
+          <w:szCs w:val="24"/>
+          <w:shd w:val="clear" w:color="auto" w:fill="FFFFFF"/>
+        </w:rPr>
+        <w:t>以数字输出6轴或9轴的旋转矩阵、四元数(quaternion)、欧拉角格式(Euler Angle forma)的融合演算数据。 具有131 LSBs/°/sec 敏感度与全格感测范围为±250、±500、±1000与±2000°/sec 的3轴角速度感测器(陀螺仪)。 可程式控制，且程式控制范围为±2g、±4g、±8g和±16g的3轴加速器。</w:t>
+      </w:r>
+      <w:r>
+        <w:rPr>
+          <w:rFonts w:asciiTheme="minorEastAsia" w:hAnsiTheme="minorEastAsia"/>
+          <w:sz w:val="24"/>
+          <w:szCs w:val="24"/>
+        </w:rPr>
+        <w:t> </w:t>
+      </w:r>
+    </w:p>
+    <w:p>
+      <w:pPr>
+        <w:pStyle w:val="a9"/>
+        <w:jc w:val="left"/>
+        <w:rPr>
+          <w:rFonts w:asciiTheme="minorEastAsia" w:eastAsiaTheme="minorEastAsia" w:hAnsiTheme="minorEastAsia"/>
+          <w:sz w:val="24"/>
+          <w:szCs w:val="24"/>
+        </w:rPr>
+      </w:pPr>
+      <w:r>
+        <w:rPr>
+          <w:rFonts w:asciiTheme="minorEastAsia" w:eastAsiaTheme="minorEastAsia" w:hAnsiTheme="minorEastAsia"/>
+          <w:sz w:val="24"/>
+          <w:szCs w:val="24"/>
+        </w:rPr>
+        <w:t xml:space="preserve">  </w:t>
+      </w:r>
+      <w:bookmarkStart w:id="8" w:name="_Toc427230463"/>
+      <w:r>
+        <w:rPr>
+          <w:rFonts w:asciiTheme="minorEastAsia" w:eastAsiaTheme="minorEastAsia" w:hAnsiTheme="minorEastAsia"/>
+          <w:sz w:val="24"/>
+          <w:szCs w:val="24"/>
+        </w:rPr>
+        <w:t xml:space="preserve">2.1.3 </w:t>
+      </w:r>
+      <w:r>
+        <w:rPr>
+          <w:rFonts w:asciiTheme="minorEastAsia" w:eastAsiaTheme="minorEastAsia" w:hAnsiTheme="minorEastAsia" w:hint="eastAsia"/>
+          <w:sz w:val="24"/>
+          <w:szCs w:val="24"/>
+        </w:rPr>
+        <w:t>轴流风机</w:t>
+      </w:r>
+      <w:r>
+        <w:rPr>
+          <w:rFonts w:asciiTheme="minorEastAsia" w:eastAsiaTheme="minorEastAsia" w:hAnsiTheme="minorEastAsia"/>
+          <w:sz w:val="24"/>
+          <w:szCs w:val="24"/>
+        </w:rPr>
+        <w:t>控制设计</w:t>
+      </w:r>
+      <w:bookmarkEnd w:id="8"/>
+    </w:p>
+    <w:p>
+      <w:pPr>
+        <w:spacing w:line="360" w:lineRule="auto"/>
+        <w:ind w:left="241" w:firstLine="420"/>
+        <w:rPr>
+          <w:rFonts w:asciiTheme="minorEastAsia" w:hAnsiTheme="minorEastAsia" w:cs="Arial" w:hint="eastAsia"/>
+          <w:color w:val="333333"/>
+          <w:sz w:val="24"/>
+          <w:szCs w:val="24"/>
+          <w:shd w:val="clear" w:color="auto" w:fill="FFFFFF"/>
+        </w:rPr>
+      </w:pPr>
+      <w:r>
+        <w:rPr>
+          <w:rFonts w:asciiTheme="minorEastAsia" w:hAnsiTheme="minorEastAsia" w:cs="Arial" w:hint="eastAsia"/>
+          <w:color w:val="333333"/>
+          <w:sz w:val="24"/>
+          <w:szCs w:val="24"/>
+          <w:shd w:val="clear" w:color="auto" w:fill="FFFFFF"/>
+        </w:rPr>
+        <w:t>轴流风机</w:t>
+      </w:r>
+      <w:r>
+        <w:rPr>
+          <w:rFonts w:asciiTheme="minorEastAsia" w:hAnsiTheme="minorEastAsia" w:cs="Arial"/>
+          <w:color w:val="333333"/>
+          <w:sz w:val="24"/>
+          <w:szCs w:val="24"/>
+          <w:shd w:val="clear" w:color="auto" w:fill="FFFFFF"/>
+        </w:rPr>
+        <w:t>采用</w:t>
+      </w:r>
+      <w:r>
+        <w:rPr>
+          <w:rFonts w:asciiTheme="minorEastAsia" w:hAnsiTheme="minorEastAsia" w:cs="Arial" w:hint="eastAsia"/>
+          <w:color w:val="333333"/>
+          <w:sz w:val="24"/>
+          <w:szCs w:val="24"/>
+          <w:shd w:val="clear" w:color="auto" w:fill="FFFFFF"/>
+        </w:rPr>
+        <w:t>STM32</w:t>
+      </w:r>
+      <w:proofErr w:type="gramStart"/>
+      <w:r>
+        <w:rPr>
+          <w:rFonts w:asciiTheme="minorEastAsia" w:hAnsiTheme="minorEastAsia" w:cs="Arial" w:hint="eastAsia"/>
+          <w:color w:val="333333"/>
+          <w:sz w:val="24"/>
+          <w:szCs w:val="24"/>
+          <w:shd w:val="clear" w:color="auto" w:fill="FFFFFF"/>
+        </w:rPr>
+        <w:t>四</w:t>
+      </w:r>
+      <w:proofErr w:type="gramEnd"/>
+      <w:r>
+        <w:rPr>
+          <w:rFonts w:asciiTheme="minorEastAsia" w:hAnsiTheme="minorEastAsia" w:cs="Arial" w:hint="eastAsia"/>
+          <w:color w:val="333333"/>
+          <w:sz w:val="24"/>
+          <w:szCs w:val="24"/>
+          <w:shd w:val="clear" w:color="auto" w:fill="FFFFFF"/>
+        </w:rPr>
+        <w:t>路PWM脉冲宽度</w:t>
+      </w:r>
+      <w:r>
+        <w:rPr>
+          <w:rFonts w:asciiTheme="minorEastAsia" w:hAnsiTheme="minorEastAsia" w:cs="Arial"/>
+          <w:color w:val="333333"/>
+          <w:sz w:val="24"/>
+          <w:szCs w:val="24"/>
+          <w:shd w:val="clear" w:color="auto" w:fill="FFFFFF"/>
+        </w:rPr>
+        <w:t>调制信号</w:t>
+      </w:r>
+      <w:r>
+        <w:rPr>
+          <w:rFonts w:asciiTheme="minorEastAsia" w:hAnsiTheme="minorEastAsia" w:cs="Arial" w:hint="eastAsia"/>
+          <w:color w:val="333333"/>
+          <w:sz w:val="24"/>
+          <w:szCs w:val="24"/>
+          <w:shd w:val="clear" w:color="auto" w:fill="FFFFFF"/>
+        </w:rPr>
+        <w:t>进行控制</w:t>
+      </w:r>
+      <w:r>
+        <w:rPr>
+          <w:rFonts w:asciiTheme="minorEastAsia" w:hAnsiTheme="minorEastAsia" w:cs="Arial" w:hint="eastAsia"/>
+          <w:color w:val="333333"/>
+          <w:sz w:val="24"/>
+          <w:szCs w:val="24"/>
+          <w:shd w:val="clear" w:color="auto" w:fill="FFFFFF"/>
+        </w:rPr>
+        <w:t>。</w:t>
+      </w:r>
+      <w:r>
+        <w:rPr>
+          <w:rFonts w:asciiTheme="minorEastAsia" w:hAnsiTheme="minorEastAsia" w:cs="Arial" w:hint="eastAsia"/>
+          <w:color w:val="333333"/>
+          <w:sz w:val="24"/>
+          <w:szCs w:val="24"/>
+          <w:shd w:val="clear" w:color="auto" w:fill="FFFFFF"/>
+        </w:rPr>
+        <w:t>PWM脉冲宽度调制，</w:t>
+      </w:r>
+      <w:r>
+        <w:rPr>
+          <w:rFonts w:asciiTheme="minorEastAsia" w:hAnsiTheme="minorEastAsia" w:cs="Arial"/>
+          <w:color w:val="333333"/>
+          <w:sz w:val="24"/>
+          <w:szCs w:val="24"/>
+          <w:shd w:val="clear" w:color="auto" w:fill="FFFFFF"/>
+        </w:rPr>
+        <w:t>（英语：Pulse Width Modulation，缩写：PWM），简称脉宽调制，是将模拟信号转换</w:t>
+      </w:r>
+      <w:proofErr w:type="gramStart"/>
+      <w:r>
+        <w:rPr>
+          <w:rFonts w:asciiTheme="minorEastAsia" w:hAnsiTheme="minorEastAsia" w:cs="Arial"/>
+          <w:color w:val="333333"/>
+          <w:sz w:val="24"/>
+          <w:szCs w:val="24"/>
+          <w:shd w:val="clear" w:color="auto" w:fill="FFFFFF"/>
+        </w:rPr>
+        <w:t>为脉波的</w:t>
+      </w:r>
+      <w:proofErr w:type="gramEnd"/>
+      <w:r>
+        <w:rPr>
+          <w:rFonts w:asciiTheme="minorEastAsia" w:hAnsiTheme="minorEastAsia" w:cs="Arial"/>
+          <w:color w:val="333333"/>
+          <w:sz w:val="24"/>
+          <w:szCs w:val="24"/>
+          <w:shd w:val="clear" w:color="auto" w:fill="FFFFFF"/>
+        </w:rPr>
+        <w:t>一种技术，一般转换</w:t>
+      </w:r>
+      <w:proofErr w:type="gramStart"/>
+      <w:r>
+        <w:rPr>
+          <w:rFonts w:asciiTheme="minorEastAsia" w:hAnsiTheme="minorEastAsia" w:cs="Arial"/>
+          <w:color w:val="333333"/>
+          <w:sz w:val="24"/>
+          <w:szCs w:val="24"/>
+          <w:shd w:val="clear" w:color="auto" w:fill="FFFFFF"/>
+        </w:rPr>
+        <w:t>后脉波的</w:t>
+      </w:r>
+      <w:proofErr w:type="gramEnd"/>
+      <w:r>
+        <w:rPr>
+          <w:rFonts w:asciiTheme="minorEastAsia" w:hAnsiTheme="minorEastAsia" w:cs="Arial"/>
+          <w:color w:val="333333"/>
+          <w:sz w:val="24"/>
+          <w:szCs w:val="24"/>
+          <w:shd w:val="clear" w:color="auto" w:fill="FFFFFF"/>
+        </w:rPr>
+        <w:t>周期固定，</w:t>
+      </w:r>
+      <w:proofErr w:type="gramStart"/>
+      <w:r>
+        <w:rPr>
+          <w:rFonts w:asciiTheme="minorEastAsia" w:hAnsiTheme="minorEastAsia" w:cs="Arial"/>
+          <w:color w:val="333333"/>
+          <w:sz w:val="24"/>
+          <w:szCs w:val="24"/>
+          <w:shd w:val="clear" w:color="auto" w:fill="FFFFFF"/>
+        </w:rPr>
+        <w:t>但脉波的</w:t>
+      </w:r>
+      <w:proofErr w:type="gramEnd"/>
+      <w:r>
+        <w:rPr>
+          <w:rFonts w:asciiTheme="minorEastAsia" w:hAnsiTheme="minorEastAsia" w:cs="Arial"/>
+          <w:color w:val="333333"/>
+          <w:sz w:val="24"/>
+          <w:szCs w:val="24"/>
+          <w:shd w:val="clear" w:color="auto" w:fill="FFFFFF"/>
+        </w:rPr>
+        <w:t>占空比会依模拟信号的大小而改变。在模拟电路中，模拟信号的值可以连续进行变化，在时间和值的幅度上都几乎没有限制，基本上可以取任何实数值，输入与输出也呈线性变化。所以在模拟电路中，电压和电流可直接用来进行控制对象</w:t>
+      </w:r>
+      <w:r>
+        <w:rPr>
+          <w:rFonts w:asciiTheme="minorEastAsia" w:hAnsiTheme="minorEastAsia" w:cs="Arial" w:hint="eastAsia"/>
+          <w:color w:val="333333"/>
+          <w:sz w:val="24"/>
+          <w:szCs w:val="24"/>
+          <w:shd w:val="clear" w:color="auto" w:fill="FFFFFF"/>
+        </w:rPr>
+        <w:t>。</w:t>
+      </w:r>
     </w:p>
     <w:p>
       <w:pPr>
@@ -4736,14 +5695,14 @@
           <w:szCs w:val="28"/>
         </w:rPr>
       </w:pPr>
-      <w:bookmarkStart w:id="8" w:name="_Toc427210016"/>
+      <w:bookmarkStart w:id="9" w:name="_Toc427230464"/>
       <w:r>
         <w:rPr>
           <w:rFonts w:asciiTheme="minorEastAsia" w:eastAsiaTheme="minorEastAsia" w:hAnsiTheme="minorEastAsia" w:hint="eastAsia"/>
           <w:sz w:val="28"/>
           <w:szCs w:val="28"/>
         </w:rPr>
-        <w:t>2.3 PWM脉冲宽度</w:t>
+        <w:t>2.2</w:t>
       </w:r>
       <w:r>
         <w:rPr>
@@ -4751,7 +5710,7 @@
           <w:sz w:val="28"/>
           <w:szCs w:val="28"/>
         </w:rPr>
-        <w:t>调制以及</w:t>
+        <w:t xml:space="preserve"> </w:t>
       </w:r>
       <w:r>
         <w:rPr>
@@ -4759,49 +5718,1390 @@
           <w:sz w:val="28"/>
           <w:szCs w:val="28"/>
         </w:rPr>
-        <w:t>PID闭环控制</w:t>
-      </w:r>
-      <w:bookmarkEnd w:id="8"/>
+        <w:t>方案论证</w:t>
+      </w:r>
+      <w:bookmarkEnd w:id="9"/>
     </w:p>
     <w:p>
       <w:pPr>
-        <w:rPr>
-          <w:b/>
+        <w:pStyle w:val="Default"/>
+        <w:spacing w:after="150" w:line="360" w:lineRule="auto"/>
+        <w:ind w:firstLineChars="200" w:firstLine="480"/>
+        <w:rPr>
+          <w:rFonts w:asciiTheme="minorEastAsia" w:eastAsiaTheme="minorEastAsia" w:hAnsiTheme="minorEastAsia"/>
         </w:rPr>
       </w:pPr>
+      <w:r>
+        <w:rPr>
+          <w:rFonts w:asciiTheme="minorEastAsia" w:eastAsiaTheme="minorEastAsia" w:hAnsiTheme="minorEastAsia" w:hint="eastAsia"/>
+        </w:rPr>
+        <w:t>通过</w:t>
+      </w:r>
+      <w:r>
+        <w:rPr>
+          <w:rFonts w:asciiTheme="minorEastAsia" w:eastAsiaTheme="minorEastAsia" w:hAnsiTheme="minorEastAsia" w:hint="eastAsia"/>
+        </w:rPr>
+        <w:t>MPU6050采集</w:t>
+      </w:r>
+      <w:r>
+        <w:rPr>
+          <w:rFonts w:asciiTheme="minorEastAsia" w:eastAsiaTheme="minorEastAsia" w:hAnsiTheme="minorEastAsia"/>
+        </w:rPr>
+        <w:t>到的数据，我们可以</w:t>
+      </w:r>
+      <w:r>
+        <w:rPr>
+          <w:rFonts w:asciiTheme="minorEastAsia" w:eastAsiaTheme="minorEastAsia" w:hAnsiTheme="minorEastAsia" w:hint="eastAsia"/>
+        </w:rPr>
+        <w:t>使</w:t>
+      </w:r>
+      <w:r>
+        <w:rPr>
+          <w:rFonts w:asciiTheme="minorEastAsia" w:eastAsiaTheme="minorEastAsia" w:hAnsiTheme="minorEastAsia" w:hint="eastAsia"/>
+        </w:rPr>
+        <w:t>用其</w:t>
+      </w:r>
+      <w:r>
+        <w:rPr>
+          <w:rFonts w:asciiTheme="minorEastAsia" w:eastAsiaTheme="minorEastAsia" w:hAnsiTheme="minorEastAsia"/>
+        </w:rPr>
+        <w:t>反馈的</w:t>
+      </w:r>
+      <w:r>
+        <w:rPr>
+          <w:rFonts w:asciiTheme="minorEastAsia" w:eastAsiaTheme="minorEastAsia" w:hAnsiTheme="minorEastAsia" w:hint="eastAsia"/>
+        </w:rPr>
+        <w:t>角度值</w:t>
+      </w:r>
+      <w:r>
+        <w:rPr>
+          <w:rFonts w:asciiTheme="minorEastAsia" w:eastAsiaTheme="minorEastAsia" w:hAnsiTheme="minorEastAsia"/>
+        </w:rPr>
+        <w:t>和角速度值</w:t>
+      </w:r>
+      <w:r>
+        <w:rPr>
+          <w:rFonts w:asciiTheme="minorEastAsia" w:eastAsiaTheme="minorEastAsia" w:hAnsiTheme="minorEastAsia" w:hint="eastAsia"/>
+        </w:rPr>
+        <w:t>对</w:t>
+      </w:r>
+      <w:r>
+        <w:rPr>
+          <w:rFonts w:asciiTheme="minorEastAsia" w:eastAsiaTheme="minorEastAsia" w:hAnsiTheme="minorEastAsia" w:hint="eastAsia"/>
+        </w:rPr>
+        <w:t>本系统</w:t>
+      </w:r>
+      <w:r>
+        <w:rPr>
+          <w:rFonts w:asciiTheme="minorEastAsia" w:eastAsiaTheme="minorEastAsia" w:hAnsiTheme="minorEastAsia" w:hint="eastAsia"/>
+        </w:rPr>
+        <w:t>进行控制</w:t>
+      </w:r>
+      <w:r>
+        <w:rPr>
+          <w:rFonts w:asciiTheme="minorEastAsia" w:eastAsiaTheme="minorEastAsia" w:hAnsiTheme="minorEastAsia" w:hint="eastAsia"/>
+        </w:rPr>
+        <w:t>；</w:t>
+      </w:r>
+      <w:r>
+        <w:rPr>
+          <w:rFonts w:asciiTheme="minorEastAsia" w:eastAsiaTheme="minorEastAsia" w:hAnsiTheme="minorEastAsia" w:hint="eastAsia"/>
+        </w:rPr>
+        <w:t>若</w:t>
+      </w:r>
+      <w:r>
+        <w:rPr>
+          <w:rFonts w:asciiTheme="minorEastAsia" w:eastAsiaTheme="minorEastAsia" w:hAnsiTheme="minorEastAsia"/>
+        </w:rPr>
+        <w:t>当角速度</w:t>
+      </w:r>
+      <w:proofErr w:type="gramStart"/>
+      <w:r>
+        <w:rPr>
+          <w:rFonts w:asciiTheme="minorEastAsia" w:eastAsiaTheme="minorEastAsia" w:hAnsiTheme="minorEastAsia"/>
+        </w:rPr>
+        <w:t>的值趋近于</w:t>
+      </w:r>
+      <w:proofErr w:type="gramEnd"/>
+      <w:r>
+        <w:rPr>
+          <w:rFonts w:asciiTheme="minorEastAsia" w:eastAsiaTheme="minorEastAsia" w:hAnsiTheme="minorEastAsia"/>
+        </w:rPr>
+        <w:t>正负零的时候</w:t>
+      </w:r>
+      <w:r>
+        <w:rPr>
+          <w:rFonts w:asciiTheme="minorEastAsia" w:eastAsiaTheme="minorEastAsia" w:hAnsiTheme="minorEastAsia" w:hint="eastAsia"/>
+        </w:rPr>
+        <w:t>可以判断</w:t>
+      </w:r>
+      <w:r>
+        <w:rPr>
+          <w:rFonts w:asciiTheme="minorEastAsia" w:eastAsiaTheme="minorEastAsia" w:hAnsiTheme="minorEastAsia"/>
+        </w:rPr>
+        <w:t>轴流风机的</w:t>
+      </w:r>
+      <w:r>
+        <w:rPr>
+          <w:rFonts w:asciiTheme="minorEastAsia" w:eastAsiaTheme="minorEastAsia" w:hAnsiTheme="minorEastAsia" w:hint="eastAsia"/>
+        </w:rPr>
+        <w:t>姿态接近于</w:t>
+      </w:r>
+      <w:r>
+        <w:rPr>
+          <w:rFonts w:asciiTheme="minorEastAsia" w:eastAsiaTheme="minorEastAsia" w:hAnsiTheme="minorEastAsia"/>
+        </w:rPr>
+        <w:t>最高点</w:t>
+      </w:r>
+      <w:r>
+        <w:rPr>
+          <w:rFonts w:asciiTheme="minorEastAsia" w:eastAsiaTheme="minorEastAsia" w:hAnsiTheme="minorEastAsia" w:hint="eastAsia"/>
+        </w:rPr>
+        <w:t>，</w:t>
+      </w:r>
+      <w:proofErr w:type="gramStart"/>
+      <w:r>
+        <w:rPr>
+          <w:rFonts w:asciiTheme="minorEastAsia" w:eastAsiaTheme="minorEastAsia" w:hAnsiTheme="minorEastAsia"/>
+        </w:rPr>
+        <w:t>当角度值</w:t>
+      </w:r>
+      <w:proofErr w:type="gramEnd"/>
+      <w:r>
+        <w:rPr>
+          <w:rFonts w:asciiTheme="minorEastAsia" w:eastAsiaTheme="minorEastAsia" w:hAnsiTheme="minorEastAsia"/>
+        </w:rPr>
+        <w:t>与标记量进行对比可以</w:t>
+      </w:r>
+      <w:r>
+        <w:rPr>
+          <w:rFonts w:asciiTheme="minorEastAsia" w:eastAsiaTheme="minorEastAsia" w:hAnsiTheme="minorEastAsia" w:hint="eastAsia"/>
+        </w:rPr>
+        <w:t>判定</w:t>
+      </w:r>
+      <w:r>
+        <w:rPr>
+          <w:rFonts w:asciiTheme="minorEastAsia" w:eastAsiaTheme="minorEastAsia" w:hAnsiTheme="minorEastAsia" w:hint="eastAsia"/>
+        </w:rPr>
+        <w:t>轴流</w:t>
+      </w:r>
+      <w:r>
+        <w:rPr>
+          <w:rFonts w:asciiTheme="minorEastAsia" w:eastAsiaTheme="minorEastAsia" w:hAnsiTheme="minorEastAsia"/>
+        </w:rPr>
+        <w:t>风机</w:t>
+      </w:r>
+      <w:r>
+        <w:rPr>
+          <w:rFonts w:asciiTheme="minorEastAsia" w:eastAsiaTheme="minorEastAsia" w:hAnsiTheme="minorEastAsia" w:hint="eastAsia"/>
+        </w:rPr>
+        <w:t>编号</w:t>
+      </w:r>
+      <w:r>
+        <w:rPr>
+          <w:rFonts w:asciiTheme="minorEastAsia" w:eastAsiaTheme="minorEastAsia" w:hAnsiTheme="minorEastAsia"/>
+        </w:rPr>
+        <w:t>，</w:t>
+      </w:r>
+      <w:r>
+        <w:rPr>
+          <w:rFonts w:asciiTheme="minorEastAsia" w:eastAsiaTheme="minorEastAsia" w:hAnsiTheme="minorEastAsia" w:hint="eastAsia"/>
+        </w:rPr>
+        <w:t>当确定</w:t>
+      </w:r>
+      <w:r>
+        <w:rPr>
+          <w:rFonts w:asciiTheme="minorEastAsia" w:eastAsiaTheme="minorEastAsia" w:hAnsiTheme="minorEastAsia"/>
+        </w:rPr>
+        <w:t>了</w:t>
+      </w:r>
+      <w:r>
+        <w:rPr>
+          <w:rFonts w:asciiTheme="minorEastAsia" w:eastAsiaTheme="minorEastAsia" w:hAnsiTheme="minorEastAsia"/>
+        </w:rPr>
+        <w:lastRenderedPageBreak/>
+        <w:t>摆动方向</w:t>
+      </w:r>
+      <w:r>
+        <w:rPr>
+          <w:rFonts w:asciiTheme="minorEastAsia" w:eastAsiaTheme="minorEastAsia" w:hAnsiTheme="minorEastAsia" w:hint="eastAsia"/>
+        </w:rPr>
+        <w:t>与</w:t>
+      </w:r>
+      <w:r>
+        <w:rPr>
+          <w:rFonts w:asciiTheme="minorEastAsia" w:eastAsiaTheme="minorEastAsia" w:hAnsiTheme="minorEastAsia"/>
+        </w:rPr>
+        <w:t>轴流风机</w:t>
+      </w:r>
+      <w:r>
+        <w:rPr>
+          <w:rFonts w:asciiTheme="minorEastAsia" w:eastAsiaTheme="minorEastAsia" w:hAnsiTheme="minorEastAsia" w:hint="eastAsia"/>
+        </w:rPr>
+        <w:t>编号</w:t>
+      </w:r>
+      <w:r>
+        <w:rPr>
+          <w:rFonts w:asciiTheme="minorEastAsia" w:eastAsiaTheme="minorEastAsia" w:hAnsiTheme="minorEastAsia"/>
+        </w:rPr>
+        <w:t>之后，就可以通过控制</w:t>
+      </w:r>
+      <w:r>
+        <w:rPr>
+          <w:rFonts w:asciiTheme="minorEastAsia" w:eastAsiaTheme="minorEastAsia" w:hAnsiTheme="minorEastAsia" w:hint="eastAsia"/>
+        </w:rPr>
+        <w:t>占空比</w:t>
+      </w:r>
+      <w:r>
+        <w:rPr>
+          <w:rFonts w:asciiTheme="minorEastAsia" w:eastAsiaTheme="minorEastAsia" w:hAnsiTheme="minorEastAsia"/>
+        </w:rPr>
+        <w:t>来控制轴流风机的</w:t>
+      </w:r>
+      <w:r>
+        <w:rPr>
+          <w:rFonts w:asciiTheme="minorEastAsia" w:eastAsiaTheme="minorEastAsia" w:hAnsiTheme="minorEastAsia" w:hint="eastAsia"/>
+        </w:rPr>
+        <w:t>转速</w:t>
+      </w:r>
+      <w:r>
+        <w:rPr>
+          <w:rFonts w:asciiTheme="minorEastAsia" w:eastAsiaTheme="minorEastAsia" w:hAnsiTheme="minorEastAsia"/>
+        </w:rPr>
+        <w:t>达到基本要求。</w:t>
+      </w:r>
     </w:p>
     <w:p>
       <w:pPr>
-        <w:rPr>
-          <w:b/>
+        <w:pStyle w:val="Default"/>
+        <w:spacing w:after="150" w:line="360" w:lineRule="auto"/>
+        <w:ind w:firstLineChars="200" w:firstLine="480"/>
+        <w:rPr>
+          <w:rFonts w:asciiTheme="minorEastAsia" w:eastAsiaTheme="minorEastAsia" w:hAnsiTheme="minorEastAsia"/>
         </w:rPr>
       </w:pPr>
       <w:r>
         <w:rPr>
-          <w:rFonts w:hint="eastAsia"/>
-          <w:b/>
-        </w:rPr>
-        <w:t>2.4</w:t>
-      </w:r>
-      <w:r>
-        <w:rPr>
-          <w:b/>
-        </w:rPr>
-        <w:t xml:space="preserve"> </w:t>
+          <w:rFonts w:asciiTheme="minorEastAsia" w:eastAsiaTheme="minorEastAsia" w:hAnsiTheme="minorEastAsia" w:hint="eastAsia"/>
+        </w:rPr>
+        <w:t>通过</w:t>
+      </w:r>
+      <w:r>
+        <w:rPr>
+          <w:rFonts w:asciiTheme="minorEastAsia" w:eastAsiaTheme="minorEastAsia" w:hAnsiTheme="minorEastAsia"/>
+        </w:rPr>
+        <w:t>前期制作</w:t>
+      </w:r>
+      <w:r>
+        <w:rPr>
+          <w:rFonts w:asciiTheme="minorEastAsia" w:eastAsiaTheme="minorEastAsia" w:hAnsiTheme="minorEastAsia" w:hint="eastAsia"/>
+        </w:rPr>
+        <w:t>对应表</w:t>
+      </w:r>
+      <w:r>
+        <w:rPr>
+          <w:rFonts w:asciiTheme="minorEastAsia" w:eastAsiaTheme="minorEastAsia" w:hAnsiTheme="minorEastAsia"/>
+        </w:rPr>
+        <w:t>的方法，可以</w:t>
+      </w:r>
+      <w:r>
+        <w:rPr>
+          <w:rFonts w:asciiTheme="minorEastAsia" w:eastAsiaTheme="minorEastAsia" w:hAnsiTheme="minorEastAsia" w:hint="eastAsia"/>
+        </w:rPr>
+        <w:t>较为</w:t>
+      </w:r>
+      <w:r>
+        <w:rPr>
+          <w:rFonts w:asciiTheme="minorEastAsia" w:eastAsiaTheme="minorEastAsia" w:hAnsiTheme="minorEastAsia"/>
+        </w:rPr>
+        <w:t>简单快捷</w:t>
+      </w:r>
+      <w:r>
+        <w:rPr>
+          <w:rFonts w:asciiTheme="minorEastAsia" w:eastAsiaTheme="minorEastAsia" w:hAnsiTheme="minorEastAsia" w:hint="eastAsia"/>
+        </w:rPr>
+        <w:t>的</w:t>
+      </w:r>
+      <w:r>
+        <w:rPr>
+          <w:rFonts w:asciiTheme="minorEastAsia" w:eastAsiaTheme="minorEastAsia" w:hAnsiTheme="minorEastAsia"/>
+        </w:rPr>
+        <w:t>完成</w:t>
+      </w:r>
+      <w:r>
+        <w:rPr>
+          <w:rFonts w:asciiTheme="minorEastAsia" w:eastAsiaTheme="minorEastAsia" w:hAnsiTheme="minorEastAsia" w:hint="eastAsia"/>
+        </w:rPr>
+        <w:t>基本要求二、</w:t>
+      </w:r>
+      <w:r>
+        <w:rPr>
+          <w:rFonts w:asciiTheme="minorEastAsia" w:eastAsiaTheme="minorEastAsia" w:hAnsiTheme="minorEastAsia"/>
+        </w:rPr>
+        <w:t>三</w:t>
+      </w:r>
+      <w:r>
+        <w:rPr>
+          <w:rFonts w:asciiTheme="minorEastAsia" w:eastAsiaTheme="minorEastAsia" w:hAnsiTheme="minorEastAsia" w:hint="eastAsia"/>
+        </w:rPr>
+        <w:t>，前期通过</w:t>
+      </w:r>
+      <w:r>
+        <w:rPr>
+          <w:rFonts w:asciiTheme="minorEastAsia" w:eastAsiaTheme="minorEastAsia" w:hAnsiTheme="minorEastAsia"/>
+        </w:rPr>
+        <w:t>手动测试数据并记录成</w:t>
+      </w:r>
+      <w:r>
+        <w:rPr>
+          <w:rFonts w:asciiTheme="minorEastAsia" w:eastAsiaTheme="minorEastAsia" w:hAnsiTheme="minorEastAsia" w:hint="eastAsia"/>
+        </w:rPr>
+        <w:t>数组</w:t>
+      </w:r>
+      <w:r>
+        <w:rPr>
+          <w:rFonts w:asciiTheme="minorEastAsia" w:eastAsiaTheme="minorEastAsia" w:hAnsiTheme="minorEastAsia"/>
+        </w:rPr>
+        <w:t>的方式可以</w:t>
+      </w:r>
+      <w:r>
+        <w:rPr>
+          <w:rFonts w:asciiTheme="minorEastAsia" w:eastAsiaTheme="minorEastAsia" w:hAnsiTheme="minorEastAsia" w:hint="eastAsia"/>
+        </w:rPr>
+        <w:t>获取轴流风机PWM占空比</w:t>
+      </w:r>
+      <w:r>
+        <w:rPr>
+          <w:rFonts w:asciiTheme="minorEastAsia" w:eastAsiaTheme="minorEastAsia" w:hAnsiTheme="minorEastAsia"/>
+        </w:rPr>
+        <w:t>与</w:t>
+      </w:r>
+      <w:r>
+        <w:rPr>
+          <w:rFonts w:asciiTheme="minorEastAsia" w:eastAsiaTheme="minorEastAsia" w:hAnsiTheme="minorEastAsia" w:hint="eastAsia"/>
+        </w:rPr>
+        <w:t>摆动长度和摆动方向</w:t>
+      </w:r>
+      <w:r>
+        <w:rPr>
+          <w:rFonts w:asciiTheme="minorEastAsia" w:eastAsiaTheme="minorEastAsia" w:hAnsiTheme="minorEastAsia"/>
+        </w:rPr>
+        <w:t>的比例关系</w:t>
+      </w:r>
+      <w:r>
+        <w:rPr>
+          <w:rFonts w:asciiTheme="minorEastAsia" w:eastAsiaTheme="minorEastAsia" w:hAnsiTheme="minorEastAsia" w:hint="eastAsia"/>
+        </w:rPr>
+        <w:t>；</w:t>
+      </w:r>
+      <w:r>
+        <w:rPr>
+          <w:rFonts w:asciiTheme="minorEastAsia" w:eastAsiaTheme="minorEastAsia" w:hAnsiTheme="minorEastAsia"/>
+        </w:rPr>
+        <w:t>那么在维持本系统的稳定方面可以通过</w:t>
+      </w:r>
+      <w:r>
+        <w:rPr>
+          <w:rFonts w:asciiTheme="minorEastAsia" w:eastAsiaTheme="minorEastAsia" w:hAnsiTheme="minorEastAsia" w:hint="eastAsia"/>
+        </w:rPr>
+        <w:t>PID算法</w:t>
+      </w:r>
+      <w:r>
+        <w:rPr>
+          <w:rFonts w:asciiTheme="minorEastAsia" w:eastAsiaTheme="minorEastAsia" w:hAnsiTheme="minorEastAsia"/>
+        </w:rPr>
+        <w:t>进行调节，使之逐渐趋近于稳定。</w:t>
       </w:r>
     </w:p>
     <w:p>
       <w:pPr>
-        <w:rPr>
+        <w:pStyle w:val="Default"/>
+        <w:spacing w:after="150" w:line="360" w:lineRule="auto"/>
+        <w:ind w:firstLineChars="200" w:firstLine="480"/>
+        <w:rPr>
+          <w:rFonts w:asciiTheme="minorEastAsia" w:eastAsiaTheme="minorEastAsia" w:hAnsiTheme="minorEastAsia"/>
+        </w:rPr>
+      </w:pPr>
+      <w:r>
+        <w:rPr>
+          <w:rFonts w:asciiTheme="minorEastAsia" w:eastAsiaTheme="minorEastAsia" w:hAnsiTheme="minorEastAsia" w:hint="eastAsia"/>
+        </w:rPr>
+        <w:t>在</w:t>
+      </w:r>
+      <w:r>
+        <w:rPr>
+          <w:rFonts w:asciiTheme="minorEastAsia" w:eastAsiaTheme="minorEastAsia" w:hAnsiTheme="minorEastAsia"/>
+        </w:rPr>
+        <w:t>第二</w:t>
+      </w:r>
+      <w:r>
+        <w:rPr>
+          <w:rFonts w:asciiTheme="minorEastAsia" w:eastAsiaTheme="minorEastAsia" w:hAnsiTheme="minorEastAsia" w:hint="eastAsia"/>
+        </w:rPr>
+        <w:t>、</w:t>
+      </w:r>
+      <w:r>
+        <w:rPr>
+          <w:rFonts w:asciiTheme="minorEastAsia" w:eastAsiaTheme="minorEastAsia" w:hAnsiTheme="minorEastAsia"/>
+        </w:rPr>
+        <w:t>三题上</w:t>
+      </w:r>
+      <w:r>
+        <w:rPr>
+          <w:rFonts w:asciiTheme="minorEastAsia" w:eastAsiaTheme="minorEastAsia" w:hAnsiTheme="minorEastAsia" w:hint="eastAsia"/>
+        </w:rPr>
+        <w:t>也可以</w:t>
+      </w:r>
+      <w:r>
+        <w:rPr>
+          <w:rFonts w:asciiTheme="minorEastAsia" w:eastAsiaTheme="minorEastAsia" w:hAnsiTheme="minorEastAsia"/>
+        </w:rPr>
+        <w:t>通过对欧拉角合成力矩方向与摆动长度和摆动方向形成</w:t>
+      </w:r>
+      <w:r>
+        <w:rPr>
+          <w:rFonts w:asciiTheme="minorEastAsia" w:eastAsiaTheme="minorEastAsia" w:hAnsiTheme="minorEastAsia" w:hint="eastAsia"/>
+        </w:rPr>
+        <w:t>的</w:t>
+      </w:r>
+      <w:r>
+        <w:rPr>
+          <w:rFonts w:asciiTheme="minorEastAsia" w:eastAsiaTheme="minorEastAsia" w:hAnsiTheme="minorEastAsia"/>
+        </w:rPr>
+        <w:t>线性关系</w:t>
+      </w:r>
+      <w:r>
+        <w:rPr>
+          <w:rFonts w:asciiTheme="minorEastAsia" w:eastAsiaTheme="minorEastAsia" w:hAnsiTheme="minorEastAsia" w:hint="eastAsia"/>
+        </w:rPr>
+        <w:t>建立</w:t>
+      </w:r>
+      <w:r>
+        <w:rPr>
+          <w:rFonts w:asciiTheme="minorEastAsia" w:eastAsiaTheme="minorEastAsia" w:hAnsiTheme="minorEastAsia"/>
+        </w:rPr>
+        <w:t>函数计算</w:t>
+      </w:r>
+      <w:r>
+        <w:rPr>
+          <w:rFonts w:asciiTheme="minorEastAsia" w:eastAsiaTheme="minorEastAsia" w:hAnsiTheme="minorEastAsia" w:hint="eastAsia"/>
+        </w:rPr>
+        <w:t>轴流风机PWM占空比</w:t>
+      </w:r>
+      <w:r>
+        <w:rPr>
+          <w:rFonts w:asciiTheme="minorEastAsia" w:eastAsiaTheme="minorEastAsia" w:hAnsiTheme="minorEastAsia"/>
+        </w:rPr>
+        <w:t>与</w:t>
+      </w:r>
+      <w:r>
+        <w:rPr>
+          <w:rFonts w:asciiTheme="minorEastAsia" w:eastAsiaTheme="minorEastAsia" w:hAnsiTheme="minorEastAsia" w:hint="eastAsia"/>
+        </w:rPr>
+        <w:t>摆动长度和摆动方向</w:t>
+      </w:r>
+      <w:r>
+        <w:rPr>
+          <w:rFonts w:asciiTheme="minorEastAsia" w:eastAsiaTheme="minorEastAsia" w:hAnsiTheme="minorEastAsia"/>
+        </w:rPr>
+        <w:t>的比例关系</w:t>
+      </w:r>
+      <w:r>
+        <w:rPr>
+          <w:rFonts w:asciiTheme="minorEastAsia" w:eastAsiaTheme="minorEastAsia" w:hAnsiTheme="minorEastAsia" w:hint="eastAsia"/>
+        </w:rPr>
+        <w:t>；若</w:t>
+      </w:r>
+      <w:r>
+        <w:rPr>
+          <w:rFonts w:asciiTheme="minorEastAsia" w:eastAsiaTheme="minorEastAsia" w:hAnsiTheme="minorEastAsia"/>
+        </w:rPr>
+        <w:t>这样</w:t>
+      </w:r>
+      <w:r>
+        <w:rPr>
+          <w:rFonts w:asciiTheme="minorEastAsia" w:eastAsiaTheme="minorEastAsia" w:hAnsiTheme="minorEastAsia" w:hint="eastAsia"/>
+        </w:rPr>
+        <w:t>设计</w:t>
+      </w:r>
+      <w:r>
+        <w:rPr>
+          <w:rFonts w:asciiTheme="minorEastAsia" w:eastAsiaTheme="minorEastAsia" w:hAnsiTheme="minorEastAsia"/>
+        </w:rPr>
+        <w:t>在系统的稳定性方面将会有</w:t>
+      </w:r>
+      <w:proofErr w:type="gramStart"/>
+      <w:r>
+        <w:rPr>
+          <w:rFonts w:asciiTheme="minorEastAsia" w:eastAsiaTheme="minorEastAsia" w:hAnsiTheme="minorEastAsia"/>
+        </w:rPr>
+        <w:t>较为大</w:t>
+      </w:r>
+      <w:proofErr w:type="gramEnd"/>
+      <w:r>
+        <w:rPr>
+          <w:rFonts w:asciiTheme="minorEastAsia" w:eastAsiaTheme="minorEastAsia" w:hAnsiTheme="minorEastAsia"/>
+        </w:rPr>
+        <w:t>的影响，</w:t>
+      </w:r>
+      <w:r>
+        <w:rPr>
+          <w:rFonts w:asciiTheme="minorEastAsia" w:eastAsiaTheme="minorEastAsia" w:hAnsiTheme="minorEastAsia" w:hint="eastAsia"/>
+        </w:rPr>
+        <w:t>如果</w:t>
+      </w:r>
+      <w:r>
+        <w:rPr>
+          <w:rFonts w:asciiTheme="minorEastAsia" w:eastAsiaTheme="minorEastAsia" w:hAnsiTheme="minorEastAsia"/>
+        </w:rPr>
+        <w:t>对于轴流风机</w:t>
+      </w:r>
+      <w:r>
+        <w:rPr>
+          <w:rFonts w:asciiTheme="minorEastAsia" w:eastAsiaTheme="minorEastAsia" w:hAnsiTheme="minorEastAsia" w:hint="eastAsia"/>
+        </w:rPr>
+        <w:t>编号</w:t>
+      </w:r>
+      <w:r>
+        <w:rPr>
+          <w:rFonts w:asciiTheme="minorEastAsia" w:eastAsiaTheme="minorEastAsia" w:hAnsiTheme="minorEastAsia"/>
+        </w:rPr>
+        <w:t>定位不准确的话</w:t>
+      </w:r>
+      <w:r>
+        <w:rPr>
+          <w:rFonts w:asciiTheme="minorEastAsia" w:eastAsiaTheme="minorEastAsia" w:hAnsiTheme="minorEastAsia" w:hint="eastAsia"/>
+        </w:rPr>
+        <w:t>，</w:t>
+      </w:r>
+      <w:r>
+        <w:rPr>
+          <w:rFonts w:asciiTheme="minorEastAsia" w:eastAsiaTheme="minorEastAsia" w:hAnsiTheme="minorEastAsia"/>
+        </w:rPr>
+        <w:t>在</w:t>
+      </w:r>
+      <w:r>
+        <w:rPr>
+          <w:rFonts w:asciiTheme="minorEastAsia" w:eastAsiaTheme="minorEastAsia" w:hAnsiTheme="minorEastAsia" w:hint="eastAsia"/>
+        </w:rPr>
+        <w:t>摆动</w:t>
+      </w:r>
+      <w:r>
+        <w:rPr>
+          <w:rFonts w:asciiTheme="minorEastAsia" w:eastAsiaTheme="minorEastAsia" w:hAnsiTheme="minorEastAsia"/>
+        </w:rPr>
+        <w:t>的上升或者下降方面将会有</w:t>
+      </w:r>
+      <w:r>
+        <w:rPr>
+          <w:rFonts w:asciiTheme="minorEastAsia" w:eastAsiaTheme="minorEastAsia" w:hAnsiTheme="minorEastAsia" w:hint="eastAsia"/>
+        </w:rPr>
+        <w:t>很大</w:t>
+      </w:r>
+      <w:r>
+        <w:rPr>
+          <w:rFonts w:asciiTheme="minorEastAsia" w:eastAsiaTheme="minorEastAsia" w:hAnsiTheme="minorEastAsia"/>
+        </w:rPr>
+        <w:t>的</w:t>
+      </w:r>
+      <w:r>
+        <w:rPr>
+          <w:rFonts w:asciiTheme="minorEastAsia" w:eastAsiaTheme="minorEastAsia" w:hAnsiTheme="minorEastAsia" w:hint="eastAsia"/>
+        </w:rPr>
+        <w:t>影响</w:t>
+      </w:r>
+      <w:r>
+        <w:rPr>
+          <w:rFonts w:asciiTheme="minorEastAsia" w:eastAsiaTheme="minorEastAsia" w:hAnsiTheme="minorEastAsia"/>
+        </w:rPr>
+        <w:t>。</w:t>
+      </w:r>
+      <w:r>
+        <w:rPr>
+          <w:rFonts w:asciiTheme="minorEastAsia" w:eastAsiaTheme="minorEastAsia" w:hAnsiTheme="minorEastAsia" w:hint="eastAsia"/>
+        </w:rPr>
+        <w:t>当然</w:t>
+      </w:r>
+      <w:r>
+        <w:rPr>
+          <w:rFonts w:asciiTheme="minorEastAsia" w:eastAsiaTheme="minorEastAsia" w:hAnsiTheme="minorEastAsia"/>
+        </w:rPr>
+        <w:t>我们</w:t>
+      </w:r>
+      <w:r>
+        <w:rPr>
+          <w:rFonts w:asciiTheme="minorEastAsia" w:eastAsiaTheme="minorEastAsia" w:hAnsiTheme="minorEastAsia" w:hint="eastAsia"/>
+        </w:rPr>
+        <w:t>依然</w:t>
+      </w:r>
+      <w:r>
+        <w:rPr>
+          <w:rFonts w:asciiTheme="minorEastAsia" w:eastAsiaTheme="minorEastAsia" w:hAnsiTheme="minorEastAsia"/>
+        </w:rPr>
+        <w:t>可以用</w:t>
+      </w:r>
+      <w:r>
+        <w:rPr>
+          <w:rFonts w:asciiTheme="minorEastAsia" w:eastAsiaTheme="minorEastAsia" w:hAnsiTheme="minorEastAsia" w:hint="eastAsia"/>
+        </w:rPr>
+        <w:t>PID算法</w:t>
+      </w:r>
+      <w:r>
+        <w:rPr>
+          <w:rFonts w:asciiTheme="minorEastAsia" w:eastAsiaTheme="minorEastAsia" w:hAnsiTheme="minorEastAsia" w:hint="eastAsia"/>
+        </w:rPr>
+        <w:t>对</w:t>
+      </w:r>
+      <w:r>
+        <w:rPr>
+          <w:rFonts w:asciiTheme="minorEastAsia" w:eastAsiaTheme="minorEastAsia" w:hAnsiTheme="minorEastAsia"/>
+        </w:rPr>
+        <w:t>本系统</w:t>
+      </w:r>
+      <w:r>
+        <w:rPr>
+          <w:rFonts w:asciiTheme="minorEastAsia" w:eastAsiaTheme="minorEastAsia" w:hAnsiTheme="minorEastAsia"/>
+        </w:rPr>
+        <w:t>进行调节</w:t>
+      </w:r>
+      <w:r>
+        <w:rPr>
+          <w:rFonts w:asciiTheme="minorEastAsia" w:eastAsiaTheme="minorEastAsia" w:hAnsiTheme="minorEastAsia" w:hint="eastAsia"/>
+        </w:rPr>
+        <w:t>，</w:t>
+      </w:r>
+      <w:r>
+        <w:rPr>
+          <w:rFonts w:asciiTheme="minorEastAsia" w:eastAsiaTheme="minorEastAsia" w:hAnsiTheme="minorEastAsia"/>
+        </w:rPr>
+        <w:t>在</w:t>
+      </w:r>
+      <w:r>
+        <w:rPr>
+          <w:rFonts w:asciiTheme="minorEastAsia" w:eastAsiaTheme="minorEastAsia" w:hAnsiTheme="minorEastAsia" w:hint="eastAsia"/>
+        </w:rPr>
+        <w:t>调节</w:t>
+      </w:r>
+      <w:r>
+        <w:rPr>
+          <w:rFonts w:asciiTheme="minorEastAsia" w:eastAsiaTheme="minorEastAsia" w:hAnsiTheme="minorEastAsia"/>
+        </w:rPr>
+        <w:t>的难度上</w:t>
+      </w:r>
+      <w:r>
+        <w:rPr>
+          <w:rFonts w:asciiTheme="minorEastAsia" w:eastAsiaTheme="minorEastAsia" w:hAnsiTheme="minorEastAsia" w:hint="eastAsia"/>
+        </w:rPr>
+        <w:t>将会</w:t>
+      </w:r>
+      <w:r>
+        <w:rPr>
+          <w:rFonts w:asciiTheme="minorEastAsia" w:eastAsiaTheme="minorEastAsia" w:hAnsiTheme="minorEastAsia"/>
+        </w:rPr>
+        <w:t>更难。</w:t>
+      </w:r>
+    </w:p>
+    <w:p>
+      <w:pPr>
+        <w:pStyle w:val="Default"/>
+        <w:spacing w:after="150" w:line="360" w:lineRule="auto"/>
+        <w:ind w:firstLineChars="200" w:firstLine="480"/>
+        <w:rPr>
+          <w:rFonts w:asciiTheme="minorEastAsia" w:eastAsiaTheme="minorEastAsia" w:hAnsiTheme="minorEastAsia" w:hint="eastAsia"/>
+        </w:rPr>
+      </w:pPr>
+      <w:r>
+        <w:rPr>
+          <w:rFonts w:asciiTheme="minorEastAsia" w:eastAsiaTheme="minorEastAsia" w:hAnsiTheme="minorEastAsia" w:hint="eastAsia"/>
+        </w:rPr>
+        <w:t>采用两</w:t>
+      </w:r>
+      <w:r>
+        <w:rPr>
+          <w:rFonts w:asciiTheme="minorEastAsia" w:eastAsiaTheme="minorEastAsia" w:hAnsiTheme="minorEastAsia"/>
+        </w:rPr>
+        <w:t>组风机</w:t>
+      </w:r>
+      <w:r>
+        <w:rPr>
+          <w:rFonts w:asciiTheme="minorEastAsia" w:eastAsiaTheme="minorEastAsia" w:hAnsiTheme="minorEastAsia" w:hint="eastAsia"/>
+        </w:rPr>
+        <w:t>设计</w:t>
+      </w:r>
+      <w:r>
+        <w:rPr>
+          <w:rFonts w:asciiTheme="minorEastAsia" w:eastAsiaTheme="minorEastAsia" w:hAnsiTheme="minorEastAsia"/>
+        </w:rPr>
+        <w:t>，在</w:t>
+      </w:r>
+      <w:r>
+        <w:rPr>
+          <w:rFonts w:asciiTheme="minorEastAsia" w:eastAsiaTheme="minorEastAsia" w:hAnsiTheme="minorEastAsia" w:hint="eastAsia"/>
+        </w:rPr>
+        <w:t>摆动静止</w:t>
+      </w:r>
+      <w:r>
+        <w:rPr>
+          <w:rFonts w:asciiTheme="minorEastAsia" w:eastAsiaTheme="minorEastAsia" w:hAnsiTheme="minorEastAsia"/>
+        </w:rPr>
+        <w:t>的过程上会有</w:t>
+      </w:r>
+      <w:r>
+        <w:rPr>
+          <w:rFonts w:asciiTheme="minorEastAsia" w:eastAsiaTheme="minorEastAsia" w:hAnsiTheme="minorEastAsia" w:hint="eastAsia"/>
+        </w:rPr>
+        <w:t>难度的</w:t>
+      </w:r>
+      <w:r>
+        <w:rPr>
+          <w:rFonts w:asciiTheme="minorEastAsia" w:eastAsiaTheme="minorEastAsia" w:hAnsiTheme="minorEastAsia"/>
+        </w:rPr>
+        <w:t>提升，</w:t>
+      </w:r>
+      <w:r>
+        <w:rPr>
+          <w:rFonts w:asciiTheme="minorEastAsia" w:eastAsiaTheme="minorEastAsia" w:hAnsiTheme="minorEastAsia" w:hint="eastAsia"/>
+        </w:rPr>
+        <w:t>质量与</w:t>
+      </w:r>
+      <w:r>
+        <w:rPr>
+          <w:rFonts w:asciiTheme="minorEastAsia" w:eastAsiaTheme="minorEastAsia" w:hAnsiTheme="minorEastAsia"/>
+        </w:rPr>
+        <w:t>惯性成正比例，在改变运动状态上我们需要</w:t>
+      </w:r>
+      <w:r>
+        <w:rPr>
+          <w:rFonts w:asciiTheme="minorEastAsia" w:eastAsiaTheme="minorEastAsia" w:hAnsiTheme="minorEastAsia" w:hint="eastAsia"/>
+        </w:rPr>
+        <w:t>更多</w:t>
+      </w:r>
+      <w:r>
+        <w:rPr>
+          <w:rFonts w:asciiTheme="minorEastAsia" w:eastAsiaTheme="minorEastAsia" w:hAnsiTheme="minorEastAsia"/>
+        </w:rPr>
+        <w:t>的力改变运动方向做工，</w:t>
+      </w:r>
+      <w:r>
+        <w:rPr>
+          <w:rFonts w:asciiTheme="minorEastAsia" w:eastAsiaTheme="minorEastAsia" w:hAnsiTheme="minorEastAsia" w:hint="eastAsia"/>
+        </w:rPr>
+        <w:t>首先，</w:t>
+      </w:r>
+      <w:r>
+        <w:rPr>
+          <w:rFonts w:asciiTheme="minorEastAsia" w:eastAsiaTheme="minorEastAsia" w:hAnsiTheme="minorEastAsia"/>
+        </w:rPr>
+        <w:t>我们考虑通过</w:t>
+      </w:r>
+      <w:r>
+        <w:rPr>
+          <w:rFonts w:asciiTheme="minorEastAsia" w:eastAsiaTheme="minorEastAsia" w:hAnsiTheme="minorEastAsia" w:hint="eastAsia"/>
+        </w:rPr>
+        <w:t>MPU6050回传</w:t>
+      </w:r>
+      <w:r>
+        <w:rPr>
+          <w:rFonts w:asciiTheme="minorEastAsia" w:eastAsiaTheme="minorEastAsia" w:hAnsiTheme="minorEastAsia"/>
+        </w:rPr>
+        <w:t>的数据读取</w:t>
+      </w:r>
+      <w:r>
+        <w:rPr>
+          <w:rFonts w:asciiTheme="minorEastAsia" w:eastAsiaTheme="minorEastAsia" w:hAnsiTheme="minorEastAsia" w:hint="eastAsia"/>
+        </w:rPr>
+        <w:t>当前</w:t>
+      </w:r>
+      <w:r>
+        <w:rPr>
+          <w:rFonts w:asciiTheme="minorEastAsia" w:eastAsiaTheme="minorEastAsia" w:hAnsiTheme="minorEastAsia"/>
+        </w:rPr>
+        <w:t>的</w:t>
+      </w:r>
+      <w:r>
+        <w:rPr>
+          <w:rFonts w:asciiTheme="minorEastAsia" w:eastAsiaTheme="minorEastAsia" w:hAnsiTheme="minorEastAsia" w:hint="eastAsia"/>
+        </w:rPr>
+        <w:t>姿态</w:t>
+      </w:r>
+      <w:r>
+        <w:rPr>
+          <w:rFonts w:asciiTheme="minorEastAsia" w:eastAsiaTheme="minorEastAsia" w:hAnsiTheme="minorEastAsia"/>
+        </w:rPr>
+        <w:t>，</w:t>
+      </w:r>
+      <w:r>
+        <w:rPr>
+          <w:rFonts w:asciiTheme="minorEastAsia" w:eastAsiaTheme="minorEastAsia" w:hAnsiTheme="minorEastAsia" w:hint="eastAsia"/>
+        </w:rPr>
+        <w:t>判断出</w:t>
+      </w:r>
+      <w:r>
+        <w:rPr>
+          <w:rFonts w:asciiTheme="minorEastAsia" w:eastAsiaTheme="minorEastAsia" w:hAnsiTheme="minorEastAsia"/>
+        </w:rPr>
+        <w:t>当前的</w:t>
+      </w:r>
+      <w:r>
+        <w:rPr>
+          <w:rFonts w:asciiTheme="minorEastAsia" w:eastAsiaTheme="minorEastAsia" w:hAnsiTheme="minorEastAsia" w:hint="eastAsia"/>
+        </w:rPr>
+        <w:t>角度</w:t>
+      </w:r>
+      <w:r>
+        <w:rPr>
+          <w:rFonts w:asciiTheme="minorEastAsia" w:eastAsiaTheme="minorEastAsia" w:hAnsiTheme="minorEastAsia"/>
+        </w:rPr>
+        <w:t>值，设定反方向上的风机以最大的</w:t>
+      </w:r>
+      <w:r>
+        <w:rPr>
+          <w:rFonts w:asciiTheme="minorEastAsia" w:eastAsiaTheme="minorEastAsia" w:hAnsiTheme="minorEastAsia" w:hint="eastAsia"/>
+        </w:rPr>
+        <w:t>PWM占空比</w:t>
+      </w:r>
+      <w:r>
+        <w:rPr>
+          <w:rFonts w:asciiTheme="minorEastAsia" w:eastAsiaTheme="minorEastAsia" w:hAnsiTheme="minorEastAsia"/>
+        </w:rPr>
+        <w:t>进行输出，</w:t>
+      </w:r>
+      <w:r>
+        <w:rPr>
+          <w:rFonts w:asciiTheme="minorEastAsia" w:eastAsiaTheme="minorEastAsia" w:hAnsiTheme="minorEastAsia" w:hint="eastAsia"/>
+        </w:rPr>
+        <w:t>当</w:t>
+      </w:r>
+      <w:r>
+        <w:rPr>
+          <w:rFonts w:asciiTheme="minorEastAsia" w:eastAsiaTheme="minorEastAsia" w:hAnsiTheme="minorEastAsia"/>
+        </w:rPr>
+        <w:t>初始状态为两个轴流风机的合成方向，就要</w:t>
+      </w:r>
+      <w:r>
+        <w:rPr>
+          <w:rFonts w:asciiTheme="minorEastAsia" w:eastAsiaTheme="minorEastAsia" w:hAnsiTheme="minorEastAsia" w:hint="eastAsia"/>
+        </w:rPr>
+        <w:t>沿着</w:t>
+      </w:r>
+      <w:r>
+        <w:rPr>
+          <w:rFonts w:asciiTheme="minorEastAsia" w:eastAsiaTheme="minorEastAsia" w:hAnsiTheme="minorEastAsia"/>
+        </w:rPr>
+        <w:t>合成角度的反方向其他两个</w:t>
+      </w:r>
+      <w:r>
+        <w:rPr>
+          <w:rFonts w:asciiTheme="minorEastAsia" w:eastAsiaTheme="minorEastAsia" w:hAnsiTheme="minorEastAsia" w:hint="eastAsia"/>
+        </w:rPr>
+        <w:t>轴流</w:t>
+      </w:r>
+      <w:r>
+        <w:rPr>
+          <w:rFonts w:asciiTheme="minorEastAsia" w:eastAsiaTheme="minorEastAsia" w:hAnsiTheme="minorEastAsia"/>
+        </w:rPr>
+        <w:t>风机进行</w:t>
+      </w:r>
+      <w:r>
+        <w:rPr>
+          <w:rFonts w:asciiTheme="minorEastAsia" w:eastAsiaTheme="minorEastAsia" w:hAnsiTheme="minorEastAsia" w:hint="eastAsia"/>
+        </w:rPr>
+        <w:t>PWM占空比</w:t>
+      </w:r>
+      <w:r>
+        <w:rPr>
+          <w:rFonts w:asciiTheme="minorEastAsia" w:eastAsiaTheme="minorEastAsia" w:hAnsiTheme="minorEastAsia"/>
+        </w:rPr>
+        <w:t>最大输出。在</w:t>
+      </w:r>
+      <w:r>
+        <w:rPr>
+          <w:rFonts w:asciiTheme="minorEastAsia" w:eastAsiaTheme="minorEastAsia" w:hAnsiTheme="minorEastAsia" w:hint="eastAsia"/>
+        </w:rPr>
+        <w:t>本</w:t>
+      </w:r>
+      <w:r>
+        <w:rPr>
+          <w:rFonts w:asciiTheme="minorEastAsia" w:eastAsiaTheme="minorEastAsia" w:hAnsiTheme="minorEastAsia"/>
+        </w:rPr>
+        <w:t>次基础要求</w:t>
+      </w:r>
+      <w:r>
+        <w:rPr>
+          <w:rFonts w:asciiTheme="minorEastAsia" w:eastAsiaTheme="minorEastAsia" w:hAnsiTheme="minorEastAsia" w:hint="eastAsia"/>
+        </w:rPr>
+        <w:t>中</w:t>
+      </w:r>
+      <w:r>
+        <w:rPr>
+          <w:rFonts w:asciiTheme="minorEastAsia" w:eastAsiaTheme="minorEastAsia" w:hAnsiTheme="minorEastAsia"/>
+        </w:rPr>
+        <w:t>，</w:t>
+      </w:r>
+      <w:r>
+        <w:rPr>
+          <w:rFonts w:asciiTheme="minorEastAsia" w:eastAsiaTheme="minorEastAsia" w:hAnsiTheme="minorEastAsia" w:hint="eastAsia"/>
+        </w:rPr>
+        <w:t>轴流风机</w:t>
+      </w:r>
+      <w:r>
+        <w:rPr>
+          <w:rFonts w:asciiTheme="minorEastAsia" w:eastAsiaTheme="minorEastAsia" w:hAnsiTheme="minorEastAsia"/>
+        </w:rPr>
+        <w:t>的</w:t>
+      </w:r>
+      <w:r>
+        <w:rPr>
+          <w:rFonts w:asciiTheme="minorEastAsia" w:eastAsiaTheme="minorEastAsia" w:hAnsiTheme="minorEastAsia" w:hint="eastAsia"/>
+        </w:rPr>
+        <w:t>判定</w:t>
+      </w:r>
+      <w:r>
+        <w:rPr>
+          <w:rFonts w:asciiTheme="minorEastAsia" w:eastAsiaTheme="minorEastAsia" w:hAnsiTheme="minorEastAsia"/>
+        </w:rPr>
+        <w:t>姿态</w:t>
+      </w:r>
+      <w:r>
+        <w:rPr>
+          <w:rFonts w:asciiTheme="minorEastAsia" w:eastAsiaTheme="minorEastAsia" w:hAnsiTheme="minorEastAsia" w:hint="eastAsia"/>
+        </w:rPr>
+        <w:t>问题</w:t>
+      </w:r>
+      <w:r>
+        <w:rPr>
+          <w:rFonts w:asciiTheme="minorEastAsia" w:eastAsiaTheme="minorEastAsia" w:hAnsiTheme="minorEastAsia"/>
+        </w:rPr>
+        <w:t>依然是作重要的</w:t>
+      </w:r>
+      <w:r>
+        <w:rPr>
+          <w:rFonts w:asciiTheme="minorEastAsia" w:eastAsiaTheme="minorEastAsia" w:hAnsiTheme="minorEastAsia" w:hint="eastAsia"/>
+        </w:rPr>
+        <w:t>，</w:t>
+      </w:r>
+      <w:r>
+        <w:rPr>
+          <w:rFonts w:asciiTheme="minorEastAsia" w:eastAsiaTheme="minorEastAsia" w:hAnsiTheme="minorEastAsia"/>
+        </w:rPr>
+        <w:t>首先，要求在</w:t>
+      </w:r>
+      <w:r>
+        <w:rPr>
+          <w:rFonts w:asciiTheme="minorEastAsia" w:eastAsiaTheme="minorEastAsia" w:hAnsiTheme="minorEastAsia" w:hint="eastAsia"/>
+        </w:rPr>
+        <w:t>初始状态下</w:t>
+      </w:r>
+      <w:r>
+        <w:rPr>
+          <w:rFonts w:asciiTheme="minorEastAsia" w:eastAsiaTheme="minorEastAsia" w:hAnsiTheme="minorEastAsia"/>
+        </w:rPr>
+        <w:t>判定位置，并且程序立即执行</w:t>
+      </w:r>
+      <w:r>
+        <w:rPr>
+          <w:rFonts w:asciiTheme="minorEastAsia" w:eastAsiaTheme="minorEastAsia" w:hAnsiTheme="minorEastAsia" w:hint="eastAsia"/>
+        </w:rPr>
+        <w:t>PWM控制</w:t>
+      </w:r>
+      <w:r>
+        <w:rPr>
+          <w:rFonts w:asciiTheme="minorEastAsia" w:eastAsiaTheme="minorEastAsia" w:hAnsiTheme="minorEastAsia"/>
+        </w:rPr>
+        <w:t>，在</w:t>
+      </w:r>
+      <w:proofErr w:type="gramStart"/>
+      <w:r>
+        <w:rPr>
+          <w:rFonts w:asciiTheme="minorEastAsia" w:eastAsiaTheme="minorEastAsia" w:hAnsiTheme="minorEastAsia" w:hint="eastAsia"/>
+        </w:rPr>
+        <w:t>风力摆</w:t>
+      </w:r>
+      <w:r>
+        <w:rPr>
+          <w:rFonts w:asciiTheme="minorEastAsia" w:eastAsiaTheme="minorEastAsia" w:hAnsiTheme="minorEastAsia" w:hint="eastAsia"/>
+        </w:rPr>
+        <w:t>将达到</w:t>
+      </w:r>
+      <w:proofErr w:type="gramEnd"/>
+      <w:r>
+        <w:rPr>
+          <w:rFonts w:asciiTheme="minorEastAsia" w:eastAsiaTheme="minorEastAsia" w:hAnsiTheme="minorEastAsia"/>
+        </w:rPr>
+        <w:t>对角</w:t>
+      </w:r>
+      <w:r>
+        <w:rPr>
+          <w:rFonts w:asciiTheme="minorEastAsia" w:eastAsiaTheme="minorEastAsia" w:hAnsiTheme="minorEastAsia" w:hint="eastAsia"/>
+        </w:rPr>
+        <w:t>最高</w:t>
+      </w:r>
+      <w:r>
+        <w:rPr>
+          <w:rFonts w:asciiTheme="minorEastAsia" w:eastAsiaTheme="minorEastAsia" w:hAnsiTheme="minorEastAsia"/>
+        </w:rPr>
+        <w:t>时</w:t>
+      </w:r>
+      <w:r>
+        <w:rPr>
+          <w:rFonts w:asciiTheme="minorEastAsia" w:eastAsiaTheme="minorEastAsia" w:hAnsiTheme="minorEastAsia" w:hint="eastAsia"/>
+        </w:rPr>
+        <w:t>，</w:t>
+      </w:r>
+      <w:r>
+        <w:rPr>
+          <w:rFonts w:asciiTheme="minorEastAsia" w:eastAsiaTheme="minorEastAsia" w:hAnsiTheme="minorEastAsia"/>
+        </w:rPr>
+        <w:t>要立即对</w:t>
+      </w:r>
+      <w:r>
+        <w:rPr>
+          <w:rFonts w:asciiTheme="minorEastAsia" w:eastAsiaTheme="minorEastAsia" w:hAnsiTheme="minorEastAsia" w:hint="eastAsia"/>
+        </w:rPr>
+        <w:t>轴流风机</w:t>
+      </w:r>
+      <w:r>
+        <w:rPr>
+          <w:rFonts w:asciiTheme="minorEastAsia" w:eastAsiaTheme="minorEastAsia" w:hAnsiTheme="minorEastAsia"/>
+        </w:rPr>
+        <w:t>进行</w:t>
+      </w:r>
+      <w:r>
+        <w:rPr>
+          <w:rFonts w:asciiTheme="minorEastAsia" w:eastAsiaTheme="minorEastAsia" w:hAnsiTheme="minorEastAsia" w:hint="eastAsia"/>
+        </w:rPr>
+        <w:t>停止</w:t>
+      </w:r>
+      <w:r>
+        <w:rPr>
+          <w:rFonts w:asciiTheme="minorEastAsia" w:eastAsiaTheme="minorEastAsia" w:hAnsiTheme="minorEastAsia"/>
+        </w:rPr>
+        <w:t>，并且立即对</w:t>
+      </w:r>
+      <w:r>
+        <w:rPr>
+          <w:rFonts w:asciiTheme="minorEastAsia" w:eastAsiaTheme="minorEastAsia" w:hAnsiTheme="minorEastAsia" w:hint="eastAsia"/>
+        </w:rPr>
+        <w:t>运动方向</w:t>
+      </w:r>
+      <w:r>
+        <w:rPr>
+          <w:rFonts w:asciiTheme="minorEastAsia" w:eastAsiaTheme="minorEastAsia" w:hAnsiTheme="minorEastAsia"/>
+        </w:rPr>
+        <w:t>上的</w:t>
+      </w:r>
+      <w:r>
+        <w:rPr>
+          <w:rFonts w:asciiTheme="minorEastAsia" w:eastAsiaTheme="minorEastAsia" w:hAnsiTheme="minorEastAsia" w:hint="eastAsia"/>
+        </w:rPr>
+        <w:t>轴流</w:t>
+      </w:r>
+      <w:r>
+        <w:rPr>
+          <w:rFonts w:asciiTheme="minorEastAsia" w:eastAsiaTheme="minorEastAsia" w:hAnsiTheme="minorEastAsia"/>
+        </w:rPr>
+        <w:t>风机</w:t>
+      </w:r>
+      <w:r>
+        <w:rPr>
+          <w:rFonts w:asciiTheme="minorEastAsia" w:eastAsiaTheme="minorEastAsia" w:hAnsiTheme="minorEastAsia" w:hint="eastAsia"/>
+        </w:rPr>
+        <w:t>加速</w:t>
+      </w:r>
+      <w:r>
+        <w:rPr>
+          <w:rFonts w:asciiTheme="minorEastAsia" w:eastAsiaTheme="minorEastAsia" w:hAnsiTheme="minorEastAsia"/>
+        </w:rPr>
+        <w:t>如此往复达到目的</w:t>
+      </w:r>
+      <w:r>
+        <w:rPr>
+          <w:rFonts w:asciiTheme="minorEastAsia" w:eastAsiaTheme="minorEastAsia" w:hAnsiTheme="minorEastAsia" w:hint="eastAsia"/>
+        </w:rPr>
+        <w:t>。但是</w:t>
+      </w:r>
+      <w:r>
+        <w:rPr>
+          <w:rFonts w:asciiTheme="minorEastAsia" w:eastAsiaTheme="minorEastAsia" w:hAnsiTheme="minorEastAsia"/>
+        </w:rPr>
+        <w:t>这样在</w:t>
+      </w:r>
+      <w:r>
+        <w:rPr>
+          <w:rFonts w:asciiTheme="minorEastAsia" w:eastAsiaTheme="minorEastAsia" w:hAnsiTheme="minorEastAsia" w:hint="eastAsia"/>
+        </w:rPr>
+        <w:t>沿着</w:t>
+      </w:r>
+      <w:r>
+        <w:t>“</w:t>
+      </w:r>
+      <w:r>
+        <w:t xml:space="preserve"> </w:t>
+      </w:r>
+      <w:r>
+        <w:rPr>
+          <w:rFonts w:asciiTheme="minorEastAsia" w:eastAsiaTheme="minorEastAsia" w:hAnsiTheme="minorEastAsia"/>
           <w:b/>
         </w:rPr>
-      </w:pPr>
+        <w:t>+</w:t>
+      </w:r>
+      <w:r>
+        <w:rPr>
+          <w:rFonts w:asciiTheme="minorEastAsia" w:eastAsiaTheme="minorEastAsia" w:hAnsiTheme="minorEastAsia"/>
+          <w:b/>
+        </w:rPr>
+        <w:t xml:space="preserve"> </w:t>
+      </w:r>
+      <w:r>
+        <w:t>”</w:t>
+      </w:r>
+      <w:r>
+        <w:rPr>
+          <w:rFonts w:asciiTheme="minorEastAsia" w:eastAsiaTheme="minorEastAsia" w:hAnsiTheme="minorEastAsia" w:hint="eastAsia"/>
+        </w:rPr>
+        <w:t>方向</w:t>
+      </w:r>
+      <w:r>
+        <w:rPr>
+          <w:rFonts w:asciiTheme="minorEastAsia" w:eastAsiaTheme="minorEastAsia" w:hAnsiTheme="minorEastAsia"/>
+        </w:rPr>
+        <w:t>上的</w:t>
+      </w:r>
+      <w:r>
+        <w:rPr>
+          <w:rFonts w:asciiTheme="minorEastAsia" w:eastAsiaTheme="minorEastAsia" w:hAnsiTheme="minorEastAsia" w:hint="eastAsia"/>
+        </w:rPr>
+        <w:t>风力</w:t>
+      </w:r>
+      <w:proofErr w:type="gramStart"/>
+      <w:r>
+        <w:rPr>
+          <w:rFonts w:asciiTheme="minorEastAsia" w:eastAsiaTheme="minorEastAsia" w:hAnsiTheme="minorEastAsia" w:hint="eastAsia"/>
+        </w:rPr>
+        <w:t>摆</w:t>
+      </w:r>
+      <w:r>
+        <w:rPr>
+          <w:rFonts w:asciiTheme="minorEastAsia" w:eastAsiaTheme="minorEastAsia" w:hAnsiTheme="minorEastAsia"/>
+        </w:rPr>
+        <w:t>来说</w:t>
+      </w:r>
+      <w:proofErr w:type="gramEnd"/>
+      <w:r>
+        <w:rPr>
+          <w:rFonts w:asciiTheme="minorEastAsia" w:eastAsiaTheme="minorEastAsia" w:hAnsiTheme="minorEastAsia" w:hint="eastAsia"/>
+        </w:rPr>
+        <w:t>达到静止</w:t>
+      </w:r>
+      <w:r>
+        <w:rPr>
+          <w:rFonts w:asciiTheme="minorEastAsia" w:eastAsiaTheme="minorEastAsia" w:hAnsiTheme="minorEastAsia"/>
+        </w:rPr>
+        <w:t>要求的时间更长。</w:t>
+      </w:r>
+      <w:r>
+        <w:rPr>
+          <w:rFonts w:asciiTheme="minorEastAsia" w:eastAsiaTheme="minorEastAsia" w:hAnsiTheme="minorEastAsia" w:hint="eastAsia"/>
+        </w:rPr>
+        <w:t>所以</w:t>
+      </w:r>
+      <w:r>
+        <w:rPr>
+          <w:rFonts w:asciiTheme="minorEastAsia" w:eastAsiaTheme="minorEastAsia" w:hAnsiTheme="minorEastAsia"/>
+        </w:rPr>
+        <w:t>，在</w:t>
+      </w:r>
+      <w:r>
+        <w:rPr>
+          <w:rFonts w:asciiTheme="minorEastAsia" w:eastAsiaTheme="minorEastAsia" w:hAnsiTheme="minorEastAsia" w:hint="eastAsia"/>
+        </w:rPr>
+        <w:t>对于</w:t>
+      </w:r>
+      <w:r>
+        <w:rPr>
+          <w:rFonts w:asciiTheme="minorEastAsia" w:eastAsiaTheme="minorEastAsia" w:hAnsiTheme="minorEastAsia" w:hint="eastAsia"/>
+        </w:rPr>
+        <w:t>沿着</w:t>
+      </w:r>
+      <w:r>
+        <w:t>“</w:t>
+      </w:r>
+      <w:r>
+        <w:t xml:space="preserve"> </w:t>
+      </w:r>
+      <w:r>
+        <w:rPr>
+          <w:rFonts w:asciiTheme="minorEastAsia" w:eastAsiaTheme="minorEastAsia" w:hAnsiTheme="minorEastAsia"/>
+          <w:b/>
+        </w:rPr>
+        <w:t>+</w:t>
+      </w:r>
+      <w:r>
+        <w:rPr>
+          <w:rFonts w:asciiTheme="minorEastAsia" w:eastAsiaTheme="minorEastAsia" w:hAnsiTheme="minorEastAsia"/>
+          <w:b/>
+        </w:rPr>
+        <w:t xml:space="preserve"> </w:t>
+      </w:r>
+      <w:r>
+        <w:t>”</w:t>
+      </w:r>
+      <w:r>
+        <w:rPr>
+          <w:rFonts w:asciiTheme="minorEastAsia" w:eastAsiaTheme="minorEastAsia" w:hAnsiTheme="minorEastAsia" w:hint="eastAsia"/>
+        </w:rPr>
+        <w:t>方向</w:t>
+      </w:r>
+      <w:r>
+        <w:rPr>
+          <w:rFonts w:asciiTheme="minorEastAsia" w:eastAsiaTheme="minorEastAsia" w:hAnsiTheme="minorEastAsia"/>
+        </w:rPr>
+        <w:t>上的</w:t>
+      </w:r>
+      <w:r>
+        <w:rPr>
+          <w:rFonts w:asciiTheme="minorEastAsia" w:eastAsiaTheme="minorEastAsia" w:hAnsiTheme="minorEastAsia" w:hint="eastAsia"/>
+        </w:rPr>
+        <w:t>风力</w:t>
+      </w:r>
+      <w:proofErr w:type="gramStart"/>
+      <w:r>
+        <w:rPr>
+          <w:rFonts w:asciiTheme="minorEastAsia" w:eastAsiaTheme="minorEastAsia" w:hAnsiTheme="minorEastAsia" w:hint="eastAsia"/>
+        </w:rPr>
+        <w:t>摆</w:t>
+      </w:r>
+      <w:r>
+        <w:rPr>
+          <w:rFonts w:asciiTheme="minorEastAsia" w:eastAsiaTheme="minorEastAsia" w:hAnsiTheme="minorEastAsia" w:hint="eastAsia"/>
+        </w:rPr>
+        <w:t>达到</w:t>
+      </w:r>
+      <w:proofErr w:type="gramEnd"/>
+      <w:r>
+        <w:rPr>
+          <w:rFonts w:asciiTheme="minorEastAsia" w:eastAsiaTheme="minorEastAsia" w:hAnsiTheme="minorEastAsia"/>
+        </w:rPr>
+        <w:t>静止采用另一种算法，首先在第一次下降时，</w:t>
+      </w:r>
+      <w:r>
+        <w:rPr>
+          <w:rFonts w:asciiTheme="minorEastAsia" w:eastAsiaTheme="minorEastAsia" w:hAnsiTheme="minorEastAsia" w:hint="eastAsia"/>
+        </w:rPr>
+        <w:t>就</w:t>
+      </w:r>
+      <w:r>
+        <w:rPr>
+          <w:rFonts w:asciiTheme="minorEastAsia" w:eastAsiaTheme="minorEastAsia" w:hAnsiTheme="minorEastAsia"/>
+        </w:rPr>
+        <w:t>使用</w:t>
+      </w:r>
+      <w:r>
+        <w:rPr>
+          <w:rFonts w:asciiTheme="minorEastAsia" w:eastAsiaTheme="minorEastAsia" w:hAnsiTheme="minorEastAsia" w:hint="eastAsia"/>
+        </w:rPr>
+        <w:t>两个与</w:t>
+      </w:r>
+      <w:r>
+        <w:rPr>
+          <w:rFonts w:asciiTheme="minorEastAsia" w:eastAsiaTheme="minorEastAsia" w:hAnsiTheme="minorEastAsia"/>
+        </w:rPr>
+        <w:t>运动方向相同</w:t>
+      </w:r>
+      <w:r>
+        <w:rPr>
+          <w:rFonts w:asciiTheme="minorEastAsia" w:eastAsiaTheme="minorEastAsia" w:hAnsiTheme="minorEastAsia" w:hint="eastAsia"/>
+        </w:rPr>
+        <w:t>并</w:t>
+      </w:r>
+      <w:r>
+        <w:rPr>
+          <w:rFonts w:asciiTheme="minorEastAsia" w:eastAsiaTheme="minorEastAsia" w:hAnsiTheme="minorEastAsia"/>
+        </w:rPr>
+        <w:t>呈</w:t>
+      </w:r>
+      <w:r>
+        <w:rPr>
+          <w:rFonts w:hint="eastAsia"/>
+        </w:rPr>
+        <w:t xml:space="preserve"> </w:t>
+      </w:r>
+      <w:r>
+        <w:t>“</w:t>
+      </w:r>
+      <w:r>
+        <w:t xml:space="preserve"> </w:t>
+      </w:r>
+      <w:r>
+        <w:rPr>
+          <w:rFonts w:ascii="SimSun-ExtB" w:eastAsia="SimSun-ExtB" w:hAnsi="SimSun-ExtB" w:cs="SimSun-ExtB" w:hint="eastAsia"/>
+          <w:b/>
+        </w:rPr>
+        <w:t>𠃍</w:t>
+      </w:r>
+      <w:r>
+        <w:rPr>
+          <w:rFonts w:ascii="SimSun-ExtB" w:eastAsia="SimSun-ExtB" w:hAnsi="SimSun-ExtB" w:cs="SimSun-ExtB" w:hint="eastAsia"/>
+          <w:b/>
+        </w:rPr>
+        <w:t xml:space="preserve"> </w:t>
+      </w:r>
+      <w:r>
+        <w:t>”</w:t>
+      </w:r>
+      <w:r>
+        <w:rPr>
+          <w:rFonts w:asciiTheme="minorEastAsia" w:eastAsiaTheme="minorEastAsia" w:hAnsiTheme="minorEastAsia" w:hint="eastAsia"/>
+        </w:rPr>
+        <w:t>形态</w:t>
+      </w:r>
+      <w:r>
+        <w:rPr>
+          <w:rFonts w:asciiTheme="minorEastAsia" w:eastAsiaTheme="minorEastAsia" w:hAnsiTheme="minorEastAsia"/>
+        </w:rPr>
+        <w:t>的</w:t>
+      </w:r>
+      <w:r>
+        <w:rPr>
+          <w:rFonts w:asciiTheme="minorEastAsia" w:eastAsiaTheme="minorEastAsia" w:hAnsiTheme="minorEastAsia" w:hint="eastAsia"/>
+        </w:rPr>
+        <w:t>轴流风机对系统</w:t>
+      </w:r>
+      <w:r>
+        <w:rPr>
+          <w:rFonts w:asciiTheme="minorEastAsia" w:eastAsiaTheme="minorEastAsia" w:hAnsiTheme="minorEastAsia"/>
+        </w:rPr>
+        <w:t>进行减速操作，如此往复可使得</w:t>
+      </w:r>
+      <w:proofErr w:type="gramStart"/>
+      <w:r>
+        <w:rPr>
+          <w:rFonts w:asciiTheme="minorEastAsia" w:eastAsiaTheme="minorEastAsia" w:hAnsiTheme="minorEastAsia" w:hint="eastAsia"/>
+        </w:rPr>
+        <w:t>风力摆</w:t>
+      </w:r>
+      <w:r>
+        <w:rPr>
+          <w:rFonts w:asciiTheme="minorEastAsia" w:eastAsiaTheme="minorEastAsia" w:hAnsiTheme="minorEastAsia"/>
+        </w:rPr>
+        <w:t>以更快</w:t>
+      </w:r>
+      <w:proofErr w:type="gramEnd"/>
+      <w:r>
+        <w:rPr>
+          <w:rFonts w:asciiTheme="minorEastAsia" w:eastAsiaTheme="minorEastAsia" w:hAnsiTheme="minorEastAsia"/>
+        </w:rPr>
+        <w:t>的速度达到静止状态。</w:t>
+      </w:r>
     </w:p>
     <w:p>
       <w:pPr>
         <w:pStyle w:val="3"/>
+        <w:rPr>
+          <w:rFonts w:hint="eastAsia"/>
+        </w:rPr>
       </w:pPr>
-      <w:bookmarkStart w:id="9" w:name="_Toc427210017"/>
+      <w:bookmarkStart w:id="10" w:name="_Toc427230465"/>
       <w:r>
         <w:rPr>
           <w:rFonts w:hint="eastAsia"/>
@@ -4824,24 +7124,21 @@
         <w:rPr>
           <w:rFonts w:hint="eastAsia"/>
         </w:rPr>
-        <w:t>理论分析</w:t>
-      </w:r>
-      <w:r>
-        <w:t>与计算</w:t>
-      </w:r>
-      <w:bookmarkEnd w:id="9"/>
+        <w:t>硬件设计</w:t>
+      </w:r>
+      <w:bookmarkEnd w:id="10"/>
     </w:p>
     <w:p>
       <w:pPr>
         <w:pStyle w:val="a9"/>
         <w:jc w:val="left"/>
         <w:rPr>
-          <w:rFonts w:asciiTheme="minorEastAsia" w:eastAsiaTheme="minorEastAsia" w:hAnsiTheme="minorEastAsia"/>
+          <w:rFonts w:asciiTheme="minorEastAsia" w:eastAsiaTheme="minorEastAsia" w:hAnsiTheme="minorEastAsia" w:hint="eastAsia"/>
           <w:sz w:val="28"/>
           <w:szCs w:val="28"/>
         </w:rPr>
       </w:pPr>
-      <w:bookmarkStart w:id="10" w:name="_Toc427210018"/>
+      <w:bookmarkStart w:id="11" w:name="_Toc427230466"/>
       <w:r>
         <w:rPr>
           <w:rFonts w:asciiTheme="minorEastAsia" w:eastAsiaTheme="minorEastAsia" w:hAnsiTheme="minorEastAsia" w:hint="eastAsia"/>
@@ -4852,114 +7149,377 @@
       </w:r>
       <w:r>
         <w:rPr>
-          <w:rFonts w:asciiTheme="minorEastAsia" w:eastAsiaTheme="minorEastAsia" w:hAnsiTheme="minorEastAsia"/>
+          <w:rFonts w:asciiTheme="minorEastAsia" w:eastAsiaTheme="minorEastAsia" w:hAnsiTheme="minorEastAsia" w:hint="eastAsia"/>
           <w:sz w:val="28"/>
           <w:szCs w:val="28"/>
         </w:rPr>
-        <w:t>PWM</w:t>
-      </w:r>
-      <w:r>
-        <w:rPr>
-          <w:rFonts w:asciiTheme="minorEastAsia" w:eastAsiaTheme="minorEastAsia" w:hAnsiTheme="minorEastAsia" w:hint="eastAsia"/>
+        <w:t>轴流风机受力</w:t>
+      </w:r>
+      <w:r>
+        <w:rPr>
+          <w:rFonts w:asciiTheme="minorEastAsia" w:eastAsiaTheme="minorEastAsia" w:hAnsiTheme="minorEastAsia"/>
           <w:sz w:val="28"/>
           <w:szCs w:val="28"/>
         </w:rPr>
-        <w:t>脉冲宽度</w:t>
-      </w:r>
-      <w:r>
-        <w:rPr>
-          <w:rFonts w:asciiTheme="minorEastAsia" w:eastAsiaTheme="minorEastAsia" w:hAnsiTheme="minorEastAsia"/>
-          <w:sz w:val="28"/>
-          <w:szCs w:val="28"/>
-        </w:rPr>
-        <w:t>调制在程序中的应用</w:t>
-      </w:r>
-      <w:bookmarkEnd w:id="10"/>
-    </w:p>
-    <w:p/>
-    <w:p>
-      <w:pPr>
-        <w:pStyle w:val="a9"/>
-        <w:jc w:val="left"/>
-        <w:rPr>
-          <w:rFonts w:asciiTheme="minorEastAsia" w:eastAsiaTheme="minorEastAsia" w:hAnsiTheme="minorEastAsia"/>
-          <w:sz w:val="28"/>
-          <w:szCs w:val="28"/>
-        </w:rPr>
-      </w:pPr>
-      <w:bookmarkStart w:id="11" w:name="_Toc427210019"/>
-      <w:r>
-        <w:rPr>
-          <w:rFonts w:asciiTheme="minorEastAsia" w:eastAsiaTheme="minorEastAsia" w:hAnsiTheme="minorEastAsia"/>
-          <w:sz w:val="28"/>
-          <w:szCs w:val="28"/>
-        </w:rPr>
-        <w:t>3.2 MPU6050</w:t>
-      </w:r>
-      <w:r>
-        <w:rPr>
-          <w:rFonts w:asciiTheme="minorEastAsia" w:eastAsiaTheme="minorEastAsia" w:hAnsiTheme="minorEastAsia" w:hint="eastAsia"/>
-          <w:sz w:val="28"/>
-          <w:szCs w:val="28"/>
-        </w:rPr>
-        <w:t>数据</w:t>
-      </w:r>
-      <w:r>
-        <w:rPr>
-          <w:rFonts w:asciiTheme="minorEastAsia" w:eastAsiaTheme="minorEastAsia" w:hAnsiTheme="minorEastAsia"/>
-          <w:sz w:val="28"/>
-          <w:szCs w:val="28"/>
-        </w:rPr>
-        <w:t>实时采集情况分析</w:t>
+        <w:t>控制</w:t>
       </w:r>
       <w:bookmarkEnd w:id="11"/>
     </w:p>
     <w:p>
       <w:pPr>
+        <w:pStyle w:val="Default"/>
+        <w:spacing w:after="150" w:line="360" w:lineRule="auto"/>
+        <w:ind w:firstLineChars="200" w:firstLine="480"/>
+        <w:rPr>
+          <w:rFonts w:asciiTheme="minorEastAsia" w:eastAsiaTheme="minorEastAsia" w:hAnsiTheme="minorEastAsia"/>
+        </w:rPr>
+      </w:pPr>
+      <w:r>
+        <w:rPr>
+          <w:rFonts w:asciiTheme="minorEastAsia" w:eastAsiaTheme="minorEastAsia" w:hAnsiTheme="minorEastAsia" w:hint="eastAsia"/>
+        </w:rPr>
+        <w:t>在轴流风机的</w:t>
+      </w:r>
+      <w:proofErr w:type="gramStart"/>
+      <w:r>
+        <w:rPr>
+          <w:rFonts w:asciiTheme="minorEastAsia" w:eastAsiaTheme="minorEastAsia" w:hAnsiTheme="minorEastAsia" w:hint="eastAsia"/>
+        </w:rPr>
+        <w:t>的</w:t>
+      </w:r>
+      <w:proofErr w:type="gramEnd"/>
+      <w:r>
+        <w:rPr>
+          <w:rFonts w:asciiTheme="minorEastAsia" w:eastAsiaTheme="minorEastAsia" w:hAnsiTheme="minorEastAsia"/>
+        </w:rPr>
+        <w:t>设计中，我们采用</w:t>
+      </w:r>
+      <w:r>
+        <w:rPr>
+          <w:rFonts w:asciiTheme="minorEastAsia" w:eastAsiaTheme="minorEastAsia" w:hAnsiTheme="minorEastAsia" w:hint="eastAsia"/>
+        </w:rPr>
+        <w:t xml:space="preserve"> </w:t>
+      </w:r>
+      <w:r>
+        <w:rPr>
+          <w:rFonts w:asciiTheme="minorEastAsia" w:eastAsiaTheme="minorEastAsia" w:hAnsiTheme="minorEastAsia"/>
+        </w:rPr>
+        <w:t>“ + ”</w:t>
+      </w:r>
+      <w:r>
+        <w:rPr>
+          <w:rFonts w:asciiTheme="minorEastAsia" w:eastAsiaTheme="minorEastAsia" w:hAnsiTheme="minorEastAsia"/>
+        </w:rPr>
+        <w:t xml:space="preserve"> </w:t>
+      </w:r>
+      <w:r>
+        <w:rPr>
+          <w:rFonts w:asciiTheme="minorEastAsia" w:eastAsiaTheme="minorEastAsia" w:hAnsiTheme="minorEastAsia" w:hint="eastAsia"/>
+        </w:rPr>
+        <w:t>的</w:t>
+      </w:r>
+      <w:r>
+        <w:rPr>
+          <w:rFonts w:asciiTheme="minorEastAsia" w:eastAsiaTheme="minorEastAsia" w:hAnsiTheme="minorEastAsia"/>
+        </w:rPr>
+        <w:t>设计方式，</w:t>
+      </w:r>
+      <w:r>
+        <w:rPr>
+          <w:rFonts w:asciiTheme="minorEastAsia" w:eastAsiaTheme="minorEastAsia" w:hAnsiTheme="minorEastAsia" w:hint="eastAsia"/>
+        </w:rPr>
+        <w:t>那么</w:t>
+      </w:r>
+      <w:r>
+        <w:rPr>
+          <w:rFonts w:asciiTheme="minorEastAsia" w:eastAsiaTheme="minorEastAsia" w:hAnsiTheme="minorEastAsia"/>
+        </w:rPr>
+        <w:t>两组四个轴流电机以</w:t>
+      </w:r>
+      <w:r>
+        <w:rPr>
+          <w:rFonts w:asciiTheme="minorEastAsia" w:eastAsiaTheme="minorEastAsia" w:hAnsiTheme="minorEastAsia" w:hint="eastAsia"/>
+        </w:rPr>
+        <w:t>十字形</w:t>
+      </w:r>
+      <w:r>
+        <w:rPr>
+          <w:rFonts w:asciiTheme="minorEastAsia" w:eastAsiaTheme="minorEastAsia" w:hAnsiTheme="minorEastAsia"/>
+        </w:rPr>
+        <w:t>进行出风，</w:t>
+      </w:r>
+      <w:r>
+        <w:rPr>
+          <w:rFonts w:asciiTheme="minorEastAsia" w:eastAsiaTheme="minorEastAsia" w:hAnsiTheme="minorEastAsia" w:hint="eastAsia"/>
+        </w:rPr>
+        <w:t>由于轴流</w:t>
+      </w:r>
+      <w:r>
+        <w:rPr>
+          <w:rFonts w:asciiTheme="minorEastAsia" w:eastAsiaTheme="minorEastAsia" w:hAnsiTheme="minorEastAsia"/>
+        </w:rPr>
+        <w:t>风机是驱动</w:t>
+      </w:r>
+      <w:r>
+        <w:rPr>
+          <w:rFonts w:asciiTheme="minorEastAsia" w:eastAsiaTheme="minorEastAsia" w:hAnsiTheme="minorEastAsia" w:hint="eastAsia"/>
+        </w:rPr>
+        <w:t>风力摆</w:t>
+      </w:r>
+      <w:r>
+        <w:rPr>
+          <w:rFonts w:asciiTheme="minorEastAsia" w:eastAsiaTheme="minorEastAsia" w:hAnsiTheme="minorEastAsia"/>
+        </w:rPr>
+        <w:t>的唯一动力，所以在控</w:t>
+      </w:r>
+      <w:r>
+        <w:rPr>
+          <w:rFonts w:asciiTheme="minorEastAsia" w:eastAsiaTheme="minorEastAsia" w:hAnsiTheme="minorEastAsia"/>
+        </w:rPr>
+        <w:lastRenderedPageBreak/>
+        <w:t>制上采用</w:t>
+      </w:r>
+      <w:r>
+        <w:rPr>
+          <w:rFonts w:asciiTheme="minorEastAsia" w:eastAsiaTheme="minorEastAsia" w:hAnsiTheme="minorEastAsia" w:hint="eastAsia"/>
+        </w:rPr>
+        <w:t>PWM脉冲宽度调制信号</w:t>
+      </w:r>
+      <w:r>
+        <w:rPr>
+          <w:rFonts w:asciiTheme="minorEastAsia" w:eastAsiaTheme="minorEastAsia" w:hAnsiTheme="minorEastAsia"/>
+        </w:rPr>
+        <w:t>与</w:t>
+      </w:r>
+      <w:r>
+        <w:rPr>
+          <w:rFonts w:asciiTheme="minorEastAsia" w:eastAsiaTheme="minorEastAsia" w:hAnsiTheme="minorEastAsia" w:hint="eastAsia"/>
+        </w:rPr>
+        <w:t>PID算法</w:t>
+      </w:r>
+      <w:r>
+        <w:rPr>
+          <w:rFonts w:asciiTheme="minorEastAsia" w:eastAsiaTheme="minorEastAsia" w:hAnsiTheme="minorEastAsia"/>
+        </w:rPr>
+        <w:t>联合进行控制和</w:t>
+      </w:r>
+      <w:r>
+        <w:rPr>
+          <w:rFonts w:asciiTheme="minorEastAsia" w:eastAsiaTheme="minorEastAsia" w:hAnsiTheme="minorEastAsia" w:hint="eastAsia"/>
+        </w:rPr>
+        <w:t>微处理</w:t>
+      </w:r>
+      <w:r>
+        <w:rPr>
+          <w:rFonts w:asciiTheme="minorEastAsia" w:eastAsiaTheme="minorEastAsia" w:hAnsiTheme="minorEastAsia"/>
+        </w:rPr>
+        <w:t>以及</w:t>
+      </w:r>
+      <w:r>
+        <w:rPr>
+          <w:rFonts w:asciiTheme="minorEastAsia" w:eastAsiaTheme="minorEastAsia" w:hAnsiTheme="minorEastAsia" w:hint="eastAsia"/>
+        </w:rPr>
+        <w:t>风力摆</w:t>
+      </w:r>
+      <w:r>
+        <w:rPr>
+          <w:rFonts w:asciiTheme="minorEastAsia" w:eastAsiaTheme="minorEastAsia" w:hAnsiTheme="minorEastAsia"/>
+        </w:rPr>
+        <w:t>的姿态调节。</w:t>
+      </w:r>
+      <w:r>
+        <w:rPr>
+          <w:rFonts w:asciiTheme="minorEastAsia" w:eastAsiaTheme="minorEastAsia" w:hAnsiTheme="minorEastAsia" w:hint="eastAsia"/>
+        </w:rPr>
+        <w:t>在</w:t>
+      </w:r>
+      <w:r>
+        <w:rPr>
+          <w:rFonts w:asciiTheme="minorEastAsia" w:eastAsiaTheme="minorEastAsia" w:hAnsiTheme="minorEastAsia"/>
+        </w:rPr>
+        <w:t>风力摆上可以</w:t>
+      </w:r>
+      <w:r>
+        <w:rPr>
+          <w:rFonts w:asciiTheme="minorEastAsia" w:eastAsiaTheme="minorEastAsia" w:hAnsiTheme="minorEastAsia" w:hint="eastAsia"/>
+        </w:rPr>
+        <w:t>实现</w:t>
+      </w:r>
+      <w:r>
+        <w:rPr>
+          <w:rFonts w:asciiTheme="minorEastAsia" w:eastAsiaTheme="minorEastAsia" w:hAnsiTheme="minorEastAsia"/>
+        </w:rPr>
+        <w:t>前后左右，以及圆周，</w:t>
+      </w:r>
+      <w:r>
+        <w:rPr>
+          <w:rFonts w:asciiTheme="minorEastAsia" w:eastAsiaTheme="minorEastAsia" w:hAnsiTheme="minorEastAsia" w:hint="eastAsia"/>
+        </w:rPr>
+        <w:t>单摆等</w:t>
+      </w:r>
+      <w:r>
+        <w:rPr>
+          <w:rFonts w:asciiTheme="minorEastAsia" w:eastAsiaTheme="minorEastAsia" w:hAnsiTheme="minorEastAsia" w:hint="eastAsia"/>
+        </w:rPr>
+        <w:t>的</w:t>
+      </w:r>
+      <w:r>
+        <w:rPr>
+          <w:rFonts w:asciiTheme="minorEastAsia" w:eastAsiaTheme="minorEastAsia" w:hAnsiTheme="minorEastAsia"/>
+        </w:rPr>
+        <w:t>控制。</w:t>
+      </w:r>
+    </w:p>
+    <w:p>
+      <w:pPr>
+        <w:pStyle w:val="Default"/>
+        <w:spacing w:after="150" w:line="360" w:lineRule="auto"/>
+        <w:ind w:firstLineChars="200" w:firstLine="480"/>
+        <w:rPr>
+          <w:rFonts w:asciiTheme="minorEastAsia" w:eastAsiaTheme="minorEastAsia" w:hAnsiTheme="minorEastAsia"/>
+        </w:rPr>
+      </w:pPr>
+      <w:r>
+        <w:rPr>
+          <w:rFonts w:asciiTheme="minorEastAsia" w:eastAsiaTheme="minorEastAsia" w:hAnsiTheme="minorEastAsia" w:hint="eastAsia"/>
+        </w:rPr>
+        <w:t>风力</w:t>
+      </w:r>
+      <w:proofErr w:type="gramStart"/>
+      <w:r>
+        <w:rPr>
+          <w:rFonts w:asciiTheme="minorEastAsia" w:eastAsiaTheme="minorEastAsia" w:hAnsiTheme="minorEastAsia" w:hint="eastAsia"/>
+        </w:rPr>
+        <w:t>摆</w:t>
+      </w:r>
+      <w:r>
+        <w:rPr>
+          <w:rFonts w:asciiTheme="minorEastAsia" w:eastAsiaTheme="minorEastAsia" w:hAnsiTheme="minorEastAsia"/>
+        </w:rPr>
+        <w:t>以及</w:t>
+      </w:r>
+      <w:proofErr w:type="gramEnd"/>
+      <w:r>
+        <w:rPr>
+          <w:rFonts w:asciiTheme="minorEastAsia" w:eastAsiaTheme="minorEastAsia" w:hAnsiTheme="minorEastAsia"/>
+        </w:rPr>
+        <w:t>轴流风机的安装如图所示：</w:t>
+      </w:r>
+    </w:p>
+    <w:p>
+      <w:pPr>
+        <w:pStyle w:val="Default"/>
+        <w:spacing w:after="150" w:line="360" w:lineRule="auto"/>
+        <w:ind w:firstLineChars="200" w:firstLine="480"/>
+        <w:rPr>
+          <w:rFonts w:asciiTheme="minorEastAsia" w:eastAsiaTheme="minorEastAsia" w:hAnsiTheme="minorEastAsia"/>
+        </w:rPr>
+      </w:pPr>
+    </w:p>
+    <w:p>
+      <w:pPr>
+        <w:pStyle w:val="Default"/>
+        <w:spacing w:after="150" w:line="360" w:lineRule="auto"/>
+        <w:ind w:firstLineChars="200" w:firstLine="480"/>
         <w:rPr>
           <w:rFonts w:hint="eastAsia"/>
         </w:rPr>
       </w:pPr>
-      <w:r>
-        <w:tab/>
-      </w:r>
     </w:p>
     <w:p>
       <w:pPr>
         <w:pStyle w:val="a9"/>
         <w:jc w:val="left"/>
         <w:rPr>
-          <w:rFonts w:asciiTheme="minorEastAsia" w:eastAsiaTheme="minorEastAsia" w:hAnsiTheme="minorEastAsia"/>
+          <w:rFonts w:asciiTheme="minorEastAsia" w:eastAsiaTheme="minorEastAsia" w:hAnsiTheme="minorEastAsia" w:hint="eastAsia"/>
           <w:sz w:val="28"/>
           <w:szCs w:val="28"/>
         </w:rPr>
       </w:pPr>
-      <w:bookmarkStart w:id="12" w:name="_Toc427210020"/>
-      <w:r>
-        <w:rPr>
-          <w:rFonts w:asciiTheme="minorEastAsia" w:eastAsiaTheme="minorEastAsia" w:hAnsiTheme="minorEastAsia" w:hint="eastAsia"/>
+      <w:bookmarkStart w:id="12" w:name="_Toc427230467"/>
+      <w:r>
+        <w:rPr>
+          <w:rFonts w:asciiTheme="minorEastAsia" w:eastAsiaTheme="minorEastAsia" w:hAnsiTheme="minorEastAsia"/>
           <w:sz w:val="28"/>
           <w:szCs w:val="28"/>
         </w:rPr>
-        <w:t>3.3 PID闭环控制</w:t>
-      </w:r>
-      <w:r>
-        <w:rPr>
-          <w:rFonts w:asciiTheme="minorEastAsia" w:eastAsiaTheme="minorEastAsia" w:hAnsiTheme="minorEastAsia"/>
+        <w:t xml:space="preserve">3.2 </w:t>
+      </w:r>
+      <w:r>
+        <w:rPr>
+          <w:rFonts w:asciiTheme="minorEastAsia" w:eastAsiaTheme="minorEastAsia" w:hAnsiTheme="minorEastAsia" w:hint="eastAsia"/>
           <w:sz w:val="28"/>
           <w:szCs w:val="28"/>
         </w:rPr>
-        <w:t>算法实现</w:t>
+        <w:t>总体硬件框图</w:t>
       </w:r>
       <w:bookmarkEnd w:id="12"/>
+    </w:p>
+    <w:p>
+      <w:r>
+        <w:tab/>
+      </w:r>
+      <w:bookmarkStart w:id="13" w:name="_GoBack"/>
+      <w:r>
+        <w:object w:dxaOrig="15585" w:dyaOrig="11370">
+          <v:shapetype id="_x0000_t75" coordsize="21600,21600" o:spt="75" o:preferrelative="t" path="m@4@5l@4@11@9@11@9@5xe" filled="f" stroked="f">
+            <v:stroke joinstyle="miter"/>
+            <v:formulas>
+              <v:f eqn="if lineDrawn pixelLineWidth 0"/>
+              <v:f eqn="sum @0 1 0"/>
+              <v:f eqn="sum 0 0 @1"/>
+              <v:f eqn="prod @2 1 2"/>
+              <v:f eqn="prod @3 21600 pixelWidth"/>
+              <v:f eqn="prod @3 21600 pixelHeight"/>
+              <v:f eqn="sum @0 0 1"/>
+              <v:f eqn="prod @6 1 2"/>
+              <v:f eqn="prod @7 21600 pixelWidth"/>
+              <v:f eqn="sum @8 21600 0"/>
+              <v:f eqn="prod @7 21600 pixelHeight"/>
+              <v:f eqn="sum @10 21600 0"/>
+            </v:formulas>
+            <v:path o:extrusionok="f" gradientshapeok="t" o:connecttype="rect"/>
+            <o:lock v:ext="edit" aspectratio="t"/>
+          </v:shapetype>
+          <v:shape id="_x0000_i1025" type="#_x0000_t75" style="width:414.45pt;height:302.4pt" o:ole="">
+            <v:imagedata r:id="rId9" o:title=""/>
+          </v:shape>
+          <o:OLEObject Type="Embed" ProgID="Visio.Drawing.15" ShapeID="_x0000_i1025" DrawAspect="Content" ObjectID="_1500983904" r:id="rId10"/>
+        </w:object>
+      </w:r>
+      <w:bookmarkEnd w:id="13"/>
+    </w:p>
+    <w:p>
+      <w:pPr>
+        <w:pStyle w:val="a9"/>
+        <w:jc w:val="left"/>
+        <w:rPr>
+          <w:rFonts w:asciiTheme="minorEastAsia" w:eastAsiaTheme="minorEastAsia" w:hAnsiTheme="minorEastAsia" w:hint="eastAsia"/>
+          <w:sz w:val="28"/>
+          <w:szCs w:val="28"/>
+        </w:rPr>
+      </w:pPr>
+      <w:bookmarkStart w:id="14" w:name="_Toc427230468"/>
+      <w:r>
+        <w:rPr>
+          <w:rFonts w:asciiTheme="minorEastAsia" w:eastAsiaTheme="minorEastAsia" w:hAnsiTheme="minorEastAsia" w:hint="eastAsia"/>
+          <w:sz w:val="28"/>
+          <w:szCs w:val="28"/>
+        </w:rPr>
+        <w:t xml:space="preserve">3.3 </w:t>
+      </w:r>
+      <w:r>
+        <w:rPr>
+          <w:rFonts w:asciiTheme="minorEastAsia" w:eastAsiaTheme="minorEastAsia" w:hAnsiTheme="minorEastAsia" w:hint="eastAsia"/>
+          <w:sz w:val="28"/>
+          <w:szCs w:val="28"/>
+        </w:rPr>
+        <w:t>电路设计</w:t>
+      </w:r>
+      <w:bookmarkEnd w:id="14"/>
     </w:p>
     <w:p/>
     <w:p>
-      <w:pPr>
-        <w:rPr>
-          <w:rFonts w:hint="eastAsia"/>
-        </w:rPr>
-      </w:pPr>
       <w:r>
         <w:rPr>
           <w:rFonts w:hint="eastAsia"/>
@@ -4972,39 +7532,37 @@
     <w:p>
       <w:pPr>
         <w:pStyle w:val="3"/>
+      </w:pPr>
+      <w:bookmarkStart w:id="15" w:name="_Toc427230469"/>
+      <w:r>
         <w:rPr>
           <w:rFonts w:hint="eastAsia"/>
         </w:rPr>
-      </w:pPr>
-      <w:bookmarkStart w:id="13" w:name="_Toc427210021"/>
+        <w:lastRenderedPageBreak/>
+        <w:t>4</w:t>
+      </w:r>
       <w:r>
         <w:rPr>
           <w:rFonts w:hint="eastAsia"/>
         </w:rPr>
-        <w:t>4</w:t>
+        <w:t>、</w:t>
       </w:r>
       <w:r>
         <w:rPr>
           <w:rFonts w:hint="eastAsia"/>
         </w:rPr>
-        <w:t>、</w:t>
+        <w:t xml:space="preserve"> </w:t>
       </w:r>
       <w:r>
         <w:rPr>
           <w:rFonts w:hint="eastAsia"/>
         </w:rPr>
-        <w:t xml:space="preserve"> </w:t>
-      </w:r>
-      <w:r>
-        <w:rPr>
-          <w:rFonts w:hint="eastAsia"/>
-        </w:rPr>
         <w:t>程序</w:t>
       </w:r>
       <w:r>
-        <w:t>与电路设计</w:t>
-      </w:r>
-      <w:bookmarkEnd w:id="13"/>
+        <w:t>设计</w:t>
+      </w:r>
+      <w:bookmarkEnd w:id="15"/>
     </w:p>
     <w:p>
       <w:pPr>
@@ -5016,7 +7574,7 @@
           <w:szCs w:val="28"/>
         </w:rPr>
       </w:pPr>
-      <w:bookmarkStart w:id="14" w:name="_Toc427210022"/>
+      <w:bookmarkStart w:id="16" w:name="_Toc427230470"/>
       <w:r>
         <w:rPr>
           <w:rFonts w:asciiTheme="minorEastAsia" w:eastAsiaTheme="minorEastAsia" w:hAnsiTheme="minorEastAsia" w:hint="eastAsia"/>
@@ -5024,90 +7582,6 @@
           <w:szCs w:val="28"/>
         </w:rPr>
         <w:t>4.1 程序框架</w:t>
-      </w:r>
-      <w:bookmarkEnd w:id="14"/>
-    </w:p>
-    <w:p/>
-    <w:p>
-      <w:pPr>
-        <w:pStyle w:val="a9"/>
-        <w:jc w:val="left"/>
-        <w:rPr>
-          <w:rFonts w:asciiTheme="minorEastAsia" w:eastAsiaTheme="minorEastAsia" w:hAnsiTheme="minorEastAsia"/>
-          <w:sz w:val="28"/>
-          <w:szCs w:val="28"/>
-        </w:rPr>
-      </w:pPr>
-      <w:bookmarkStart w:id="15" w:name="_Toc427210023"/>
-      <w:r>
-        <w:rPr>
-          <w:rFonts w:asciiTheme="minorEastAsia" w:eastAsiaTheme="minorEastAsia" w:hAnsiTheme="minorEastAsia"/>
-          <w:sz w:val="28"/>
-          <w:szCs w:val="28"/>
-        </w:rPr>
-        <w:t xml:space="preserve">4.2 </w:t>
-      </w:r>
-      <w:r>
-        <w:rPr>
-          <w:rFonts w:asciiTheme="minorEastAsia" w:eastAsiaTheme="minorEastAsia" w:hAnsiTheme="minorEastAsia" w:hint="eastAsia"/>
-          <w:sz w:val="28"/>
-          <w:szCs w:val="28"/>
-        </w:rPr>
-        <w:t>实验</w:t>
-      </w:r>
-      <w:r>
-        <w:rPr>
-          <w:rFonts w:asciiTheme="minorEastAsia" w:eastAsiaTheme="minorEastAsia" w:hAnsiTheme="minorEastAsia"/>
-          <w:sz w:val="28"/>
-          <w:szCs w:val="28"/>
-        </w:rPr>
-        <w:t>平台</w:t>
-      </w:r>
-      <w:bookmarkEnd w:id="15"/>
-    </w:p>
-    <w:p/>
-    <w:p>
-      <w:pPr>
-        <w:pStyle w:val="a9"/>
-        <w:jc w:val="left"/>
-        <w:rPr>
-          <w:rFonts w:asciiTheme="minorEastAsia" w:eastAsiaTheme="minorEastAsia" w:hAnsiTheme="minorEastAsia"/>
-          <w:sz w:val="28"/>
-          <w:szCs w:val="28"/>
-        </w:rPr>
-      </w:pPr>
-      <w:bookmarkStart w:id="16" w:name="_Toc427210024"/>
-      <w:r>
-        <w:rPr>
-          <w:rFonts w:asciiTheme="minorEastAsia" w:eastAsiaTheme="minorEastAsia" w:hAnsiTheme="minorEastAsia" w:hint="eastAsia"/>
-          <w:sz w:val="28"/>
-          <w:szCs w:val="28"/>
-        </w:rPr>
-        <w:t>4.3 最小</w:t>
-      </w:r>
-      <w:r>
-        <w:rPr>
-          <w:rFonts w:asciiTheme="minorEastAsia" w:eastAsiaTheme="minorEastAsia" w:hAnsiTheme="minorEastAsia"/>
-          <w:sz w:val="28"/>
-          <w:szCs w:val="28"/>
-        </w:rPr>
-        <w:t>系统</w:t>
-      </w:r>
-      <w:r>
-        <w:rPr>
-          <w:rFonts w:asciiTheme="minorEastAsia" w:eastAsiaTheme="minorEastAsia" w:hAnsiTheme="minorEastAsia" w:hint="eastAsia"/>
-          <w:sz w:val="28"/>
-          <w:szCs w:val="28"/>
-        </w:rPr>
-        <w:t>与</w:t>
-      </w:r>
-      <w:r>
-        <w:rPr>
-          <w:rFonts w:asciiTheme="minorEastAsia" w:eastAsiaTheme="minorEastAsia" w:hAnsiTheme="minorEastAsia"/>
-          <w:sz w:val="28"/>
-          <w:szCs w:val="28"/>
-        </w:rPr>
-        <w:t>主控芯片</w:t>
       </w:r>
       <w:bookmarkEnd w:id="16"/>
     </w:p>
@@ -5117,39 +7591,158 @@
         <w:pStyle w:val="a9"/>
         <w:jc w:val="left"/>
         <w:rPr>
-          <w:rFonts w:asciiTheme="minorEastAsia" w:eastAsiaTheme="minorEastAsia" w:hAnsiTheme="minorEastAsia"/>
+          <w:rFonts w:asciiTheme="minorEastAsia" w:eastAsiaTheme="minorEastAsia" w:hAnsiTheme="minorEastAsia" w:hint="eastAsia"/>
           <w:sz w:val="28"/>
           <w:szCs w:val="28"/>
-          <w:shd w:val="clear" w:color="auto" w:fill="FFFFFF"/>
         </w:rPr>
       </w:pPr>
-      <w:bookmarkStart w:id="17" w:name="_Toc427210025"/>
-      <w:r>
-        <w:rPr>
-          <w:rFonts w:asciiTheme="minorEastAsia" w:eastAsiaTheme="minorEastAsia" w:hAnsiTheme="minorEastAsia" w:hint="eastAsia"/>
+      <w:bookmarkStart w:id="17" w:name="_Toc427230471"/>
+      <w:r>
+        <w:rPr>
+          <w:rFonts w:asciiTheme="minorEastAsia" w:eastAsiaTheme="minorEastAsia" w:hAnsiTheme="minorEastAsia"/>
           <w:sz w:val="28"/>
           <w:szCs w:val="28"/>
         </w:rPr>
-        <w:t>4.4 MPU6050</w:t>
+        <w:t xml:space="preserve">4.2 </w:t>
       </w:r>
       <w:r>
         <w:rPr>
           <w:rFonts w:asciiTheme="minorEastAsia" w:eastAsiaTheme="minorEastAsia" w:hAnsiTheme="minorEastAsia"/>
           <w:sz w:val="28"/>
           <w:szCs w:val="28"/>
-          <w:shd w:val="clear" w:color="auto" w:fill="FFFFFF"/>
-        </w:rPr>
-        <w:t>整合性6轴运动处理组件</w:t>
+        </w:rPr>
+        <w:t>MPU6050</w:t>
+      </w:r>
+      <w:r>
+        <w:rPr>
+          <w:rFonts w:asciiTheme="minorEastAsia" w:eastAsiaTheme="minorEastAsia" w:hAnsiTheme="minorEastAsia" w:hint="eastAsia"/>
+          <w:sz w:val="28"/>
+          <w:szCs w:val="28"/>
+        </w:rPr>
+        <w:t>数据采集程序设计</w:t>
       </w:r>
       <w:bookmarkEnd w:id="17"/>
+    </w:p>
+    <w:p/>
+    <w:p>
+      <w:pPr>
+        <w:pStyle w:val="a9"/>
+        <w:jc w:val="left"/>
+        <w:rPr>
+          <w:rFonts w:asciiTheme="minorEastAsia" w:eastAsiaTheme="minorEastAsia" w:hAnsiTheme="minorEastAsia"/>
+          <w:sz w:val="28"/>
+          <w:szCs w:val="28"/>
+        </w:rPr>
+      </w:pPr>
+      <w:bookmarkStart w:id="18" w:name="_Toc427230472"/>
+      <w:r>
+        <w:rPr>
+          <w:rFonts w:asciiTheme="minorEastAsia" w:eastAsiaTheme="minorEastAsia" w:hAnsiTheme="minorEastAsia" w:hint="eastAsia"/>
+          <w:sz w:val="28"/>
+          <w:szCs w:val="28"/>
+        </w:rPr>
+        <w:t xml:space="preserve">4.3 </w:t>
+      </w:r>
+      <w:r>
+        <w:rPr>
+          <w:rFonts w:asciiTheme="minorEastAsia" w:eastAsiaTheme="minorEastAsia" w:hAnsiTheme="minorEastAsia" w:hint="eastAsia"/>
+          <w:sz w:val="28"/>
+          <w:szCs w:val="28"/>
+        </w:rPr>
+        <w:t>PWM脉冲宽度调制</w:t>
+      </w:r>
+      <w:bookmarkEnd w:id="18"/>
     </w:p>
     <w:p>
       <w:pPr>
         <w:rPr>
-          <w:rFonts w:ascii="Arial" w:hAnsi="Arial" w:cs="Arial"/>
-          <w:color w:val="333333"/>
-          <w:szCs w:val="21"/>
-          <w:shd w:val="clear" w:color="auto" w:fill="FFFFFF"/>
+          <w:rFonts w:hint="eastAsia"/>
+        </w:rPr>
+      </w:pPr>
+    </w:p>
+    <w:p>
+      <w:pPr>
+        <w:pStyle w:val="3"/>
+      </w:pPr>
+      <w:bookmarkStart w:id="19" w:name="_Toc427230473"/>
+      <w:r>
+        <w:rPr>
+          <w:rFonts w:hint="eastAsia"/>
+        </w:rPr>
+        <w:t>5</w:t>
+      </w:r>
+      <w:r>
+        <w:rPr>
+          <w:rFonts w:hint="eastAsia"/>
+        </w:rPr>
+        <w:t>、</w:t>
+      </w:r>
+      <w:r>
+        <w:rPr>
+          <w:rFonts w:hint="eastAsia"/>
+        </w:rPr>
+        <w:t xml:space="preserve"> </w:t>
+      </w:r>
+      <w:r>
+        <w:rPr>
+          <w:rFonts w:hint="eastAsia"/>
+        </w:rPr>
+        <w:t>调试</w:t>
+      </w:r>
+      <w:r>
+        <w:t>结果与分析</w:t>
+      </w:r>
+      <w:bookmarkEnd w:id="19"/>
+    </w:p>
+    <w:p>
+      <w:pPr>
+        <w:pStyle w:val="a9"/>
+        <w:jc w:val="left"/>
+        <w:rPr>
+          <w:rFonts w:asciiTheme="minorEastAsia" w:eastAsiaTheme="minorEastAsia" w:hAnsiTheme="minorEastAsia"/>
+          <w:sz w:val="28"/>
+          <w:szCs w:val="28"/>
+        </w:rPr>
+      </w:pPr>
+      <w:bookmarkStart w:id="20" w:name="_Toc427230474"/>
+      <w:r>
+        <w:rPr>
+          <w:rFonts w:asciiTheme="minorEastAsia" w:eastAsiaTheme="minorEastAsia" w:hAnsiTheme="minorEastAsia" w:hint="eastAsia"/>
+          <w:sz w:val="28"/>
+          <w:szCs w:val="28"/>
+        </w:rPr>
+        <w:t>5.1 分块</w:t>
+      </w:r>
+      <w:r>
+        <w:rPr>
+          <w:rFonts w:asciiTheme="minorEastAsia" w:eastAsiaTheme="minorEastAsia" w:hAnsiTheme="minorEastAsia"/>
+          <w:sz w:val="28"/>
+          <w:szCs w:val="28"/>
+        </w:rPr>
+        <w:t>测试</w:t>
+      </w:r>
+      <w:r>
+        <w:rPr>
+          <w:rFonts w:asciiTheme="minorEastAsia" w:eastAsiaTheme="minorEastAsia" w:hAnsiTheme="minorEastAsia" w:hint="eastAsia"/>
+          <w:sz w:val="28"/>
+          <w:szCs w:val="28"/>
+        </w:rPr>
+        <w:t>模块</w:t>
+      </w:r>
+      <w:r>
+        <w:rPr>
+          <w:rFonts w:asciiTheme="minorEastAsia" w:eastAsiaTheme="minorEastAsia" w:hAnsiTheme="minorEastAsia"/>
+          <w:sz w:val="28"/>
+          <w:szCs w:val="28"/>
+        </w:rPr>
+        <w:t>以及程序</w:t>
+      </w:r>
+      <w:bookmarkEnd w:id="20"/>
+    </w:p>
+    <w:p>
+      <w:pPr>
+        <w:rPr>
+          <w:b/>
         </w:rPr>
       </w:pPr>
     </w:p>
@@ -5158,27 +7751,25 @@
         <w:pStyle w:val="a9"/>
         <w:jc w:val="left"/>
         <w:rPr>
-          <w:rFonts w:asciiTheme="minorEastAsia" w:eastAsiaTheme="minorEastAsia" w:hAnsiTheme="minorEastAsia" w:hint="eastAsia"/>
+          <w:rFonts w:asciiTheme="minorEastAsia" w:eastAsiaTheme="minorEastAsia" w:hAnsiTheme="minorEastAsia"/>
           <w:sz w:val="28"/>
           <w:szCs w:val="28"/>
         </w:rPr>
       </w:pPr>
-      <w:bookmarkStart w:id="18" w:name="_Toc427210026"/>
+      <w:bookmarkStart w:id="21" w:name="_Toc427230475"/>
       <w:r>
         <w:rPr>
           <w:rFonts w:asciiTheme="minorEastAsia" w:eastAsiaTheme="minorEastAsia" w:hAnsiTheme="minorEastAsia" w:hint="eastAsia"/>
           <w:sz w:val="28"/>
           <w:szCs w:val="28"/>
-          <w:shd w:val="clear" w:color="auto" w:fill="FFFFFF"/>
-        </w:rPr>
-        <w:t>4.5</w:t>
+        </w:rPr>
+        <w:t>5.2</w:t>
       </w:r>
       <w:r>
         <w:rPr>
           <w:rFonts w:asciiTheme="minorEastAsia" w:eastAsiaTheme="minorEastAsia" w:hAnsiTheme="minorEastAsia"/>
           <w:sz w:val="28"/>
           <w:szCs w:val="28"/>
-          <w:shd w:val="clear" w:color="auto" w:fill="FFFFFF"/>
         </w:rPr>
         <w:t xml:space="preserve"> </w:t>
       </w:r>
@@ -5187,103 +7778,18 @@
           <w:rFonts w:asciiTheme="minorEastAsia" w:eastAsiaTheme="minorEastAsia" w:hAnsiTheme="minorEastAsia" w:hint="eastAsia"/>
           <w:sz w:val="28"/>
           <w:szCs w:val="28"/>
-          <w:shd w:val="clear" w:color="auto" w:fill="FFFFFF"/>
-        </w:rPr>
-        <w:t>程序</w:t>
+        </w:rPr>
+        <w:t>整机</w:t>
       </w:r>
       <w:r>
         <w:rPr>
           <w:rFonts w:asciiTheme="minorEastAsia" w:eastAsiaTheme="minorEastAsia" w:hAnsiTheme="minorEastAsia"/>
           <w:sz w:val="28"/>
           <w:szCs w:val="28"/>
-          <w:shd w:val="clear" w:color="auto" w:fill="FFFFFF"/>
-        </w:rPr>
-        <w:t>流程图</w:t>
-      </w:r>
-      <w:bookmarkEnd w:id="18"/>
-    </w:p>
-    <w:p/>
-    <w:p>
-      <w:pPr>
-        <w:pStyle w:val="3"/>
-        <w:rPr>
-          <w:rFonts w:hint="eastAsia"/>
-        </w:rPr>
-      </w:pPr>
-      <w:bookmarkStart w:id="19" w:name="_Toc427210027"/>
-      <w:r>
-        <w:rPr>
-          <w:rFonts w:hint="eastAsia"/>
-        </w:rPr>
-        <w:t>5</w:t>
-      </w:r>
-      <w:r>
-        <w:rPr>
-          <w:rFonts w:hint="eastAsia"/>
-        </w:rPr>
-        <w:t>、</w:t>
-      </w:r>
-      <w:r>
-        <w:rPr>
-          <w:rFonts w:hint="eastAsia"/>
-        </w:rPr>
-        <w:t xml:space="preserve"> </w:t>
-      </w:r>
-      <w:r>
-        <w:rPr>
-          <w:rFonts w:hint="eastAsia"/>
-        </w:rPr>
-        <w:t>调试</w:t>
-      </w:r>
-      <w:r>
-        <w:t>结果与分析</w:t>
-      </w:r>
-      <w:bookmarkEnd w:id="19"/>
-    </w:p>
-    <w:p>
-      <w:pPr>
-        <w:pStyle w:val="a9"/>
-        <w:jc w:val="left"/>
-        <w:rPr>
-          <w:rFonts w:asciiTheme="minorEastAsia" w:eastAsiaTheme="minorEastAsia" w:hAnsiTheme="minorEastAsia"/>
-          <w:sz w:val="28"/>
-          <w:szCs w:val="28"/>
-        </w:rPr>
-      </w:pPr>
-      <w:bookmarkStart w:id="20" w:name="_Toc427210028"/>
-      <w:r>
-        <w:rPr>
-          <w:rFonts w:asciiTheme="minorEastAsia" w:eastAsiaTheme="minorEastAsia" w:hAnsiTheme="minorEastAsia" w:hint="eastAsia"/>
-          <w:sz w:val="28"/>
-          <w:szCs w:val="28"/>
-        </w:rPr>
-        <w:t>5.1 分块</w:t>
-      </w:r>
-      <w:r>
-        <w:rPr>
-          <w:rFonts w:asciiTheme="minorEastAsia" w:eastAsiaTheme="minorEastAsia" w:hAnsiTheme="minorEastAsia"/>
-          <w:sz w:val="28"/>
-          <w:szCs w:val="28"/>
-        </w:rPr>
-        <w:t>测试</w:t>
-      </w:r>
-      <w:r>
-        <w:rPr>
-          <w:rFonts w:asciiTheme="minorEastAsia" w:eastAsiaTheme="minorEastAsia" w:hAnsiTheme="minorEastAsia" w:hint="eastAsia"/>
-          <w:sz w:val="28"/>
-          <w:szCs w:val="28"/>
-        </w:rPr>
-        <w:t>模块</w:t>
-      </w:r>
-      <w:r>
-        <w:rPr>
-          <w:rFonts w:asciiTheme="minorEastAsia" w:eastAsiaTheme="minorEastAsia" w:hAnsiTheme="minorEastAsia"/>
-          <w:sz w:val="28"/>
-          <w:szCs w:val="28"/>
-        </w:rPr>
-        <w:t>以及程序</w:t>
-      </w:r>
-      <w:bookmarkEnd w:id="20"/>
+        </w:rPr>
+        <w:t>测试程序</w:t>
+      </w:r>
+      <w:bookmarkEnd w:id="21"/>
     </w:p>
     <w:p>
       <w:pPr>
@@ -5302,14 +7808,14 @@
           <w:szCs w:val="28"/>
         </w:rPr>
       </w:pPr>
-      <w:bookmarkStart w:id="21" w:name="_Toc427210029"/>
+      <w:bookmarkStart w:id="22" w:name="_Toc427230476"/>
       <w:r>
         <w:rPr>
           <w:rFonts w:asciiTheme="minorEastAsia" w:eastAsiaTheme="minorEastAsia" w:hAnsiTheme="minorEastAsia" w:hint="eastAsia"/>
           <w:sz w:val="28"/>
           <w:szCs w:val="28"/>
         </w:rPr>
-        <w:t>5.2</w:t>
+        <w:t>5.3</w:t>
       </w:r>
       <w:r>
         <w:rPr>
@@ -5325,7 +7831,7 @@
           <w:sz w:val="28"/>
           <w:szCs w:val="28"/>
         </w:rPr>
-        <w:t>整机</w:t>
+        <w:t>测试数据</w:t>
       </w:r>
       <w:r>
         <w:rPr>
@@ -5333,9 +7839,9 @@
           <w:sz w:val="28"/>
           <w:szCs w:val="28"/>
         </w:rPr>
-        <w:t>测试程序</w:t>
-      </w:r>
-      <w:bookmarkEnd w:id="21"/>
+        <w:t>分析</w:t>
+      </w:r>
+      <w:bookmarkEnd w:id="22"/>
     </w:p>
     <w:p>
       <w:pPr>
@@ -5354,59 +7860,7 @@
           <w:szCs w:val="28"/>
         </w:rPr>
       </w:pPr>
-      <w:bookmarkStart w:id="22" w:name="_Toc427210030"/>
-      <w:r>
-        <w:rPr>
-          <w:rFonts w:asciiTheme="minorEastAsia" w:eastAsiaTheme="minorEastAsia" w:hAnsiTheme="minorEastAsia" w:hint="eastAsia"/>
-          <w:sz w:val="28"/>
-          <w:szCs w:val="28"/>
-        </w:rPr>
-        <w:t>5.3</w:t>
-      </w:r>
-      <w:r>
-        <w:rPr>
-          <w:rFonts w:asciiTheme="minorEastAsia" w:eastAsiaTheme="minorEastAsia" w:hAnsiTheme="minorEastAsia"/>
-          <w:sz w:val="28"/>
-          <w:szCs w:val="28"/>
-        </w:rPr>
-        <w:t xml:space="preserve"> </w:t>
-      </w:r>
-      <w:r>
-        <w:rPr>
-          <w:rFonts w:asciiTheme="minorEastAsia" w:eastAsiaTheme="minorEastAsia" w:hAnsiTheme="minorEastAsia" w:hint="eastAsia"/>
-          <w:sz w:val="28"/>
-          <w:szCs w:val="28"/>
-        </w:rPr>
-        <w:t>测试数据</w:t>
-      </w:r>
-      <w:r>
-        <w:rPr>
-          <w:rFonts w:asciiTheme="minorEastAsia" w:eastAsiaTheme="minorEastAsia" w:hAnsiTheme="minorEastAsia"/>
-          <w:sz w:val="28"/>
-          <w:szCs w:val="28"/>
-        </w:rPr>
-        <w:t>分析</w:t>
-      </w:r>
-      <w:bookmarkEnd w:id="22"/>
-    </w:p>
-    <w:p>
-      <w:pPr>
-        <w:rPr>
-          <w:b/>
-        </w:rPr>
-      </w:pPr>
-    </w:p>
-    <w:p>
-      <w:pPr>
-        <w:pStyle w:val="a9"/>
-        <w:jc w:val="left"/>
-        <w:rPr>
-          <w:rFonts w:asciiTheme="minorEastAsia" w:eastAsiaTheme="minorEastAsia" w:hAnsiTheme="minorEastAsia"/>
-          <w:sz w:val="28"/>
-          <w:szCs w:val="28"/>
-        </w:rPr>
-      </w:pPr>
-      <w:bookmarkStart w:id="23" w:name="_Toc427210031"/>
+      <w:bookmarkStart w:id="23" w:name="_Toc427230477"/>
       <w:r>
         <w:rPr>
           <w:rFonts w:asciiTheme="minorEastAsia" w:eastAsiaTheme="minorEastAsia" w:hAnsiTheme="minorEastAsia" w:hint="eastAsia"/>
@@ -5436,7 +7890,7 @@
       <w:pPr>
         <w:pStyle w:val="3"/>
       </w:pPr>
-      <w:bookmarkStart w:id="24" w:name="_Toc427210032"/>
+      <w:bookmarkStart w:id="24" w:name="_Toc427230478"/>
       <w:r>
         <w:rPr>
           <w:rFonts w:hint="eastAsia"/>
@@ -5471,7 +7925,7 @@
       <w:pPr>
         <w:pStyle w:val="3"/>
       </w:pPr>
-      <w:bookmarkStart w:id="25" w:name="_Toc427210033"/>
+      <w:bookmarkStart w:id="25" w:name="_Toc427230479"/>
       <w:r>
         <w:rPr>
           <w:rFonts w:hint="eastAsia"/>
@@ -5506,11 +7960,12 @@
       <w:pPr>
         <w:pStyle w:val="3"/>
       </w:pPr>
-      <w:bookmarkStart w:id="26" w:name="_Toc427210034"/>
+      <w:bookmarkStart w:id="26" w:name="_Toc427230480"/>
       <w:r>
         <w:rPr>
           <w:rFonts w:hint="eastAsia"/>
         </w:rPr>
+        <w:lastRenderedPageBreak/>
         <w:t>8</w:t>
       </w:r>
       <w:r>
@@ -5537,9 +7992,6 @@
     <w:p>
       <w:pPr>
         <w:pStyle w:val="4"/>
-        <w:rPr>
-          <w:rFonts w:hint="eastAsia"/>
-        </w:rPr>
       </w:pPr>
       <w:r>
         <w:rPr>
@@ -5591,7 +8043,6 @@
         <w:rPr>
           <w:rFonts w:hint="eastAsia"/>
         </w:rPr>
-        <w:lastRenderedPageBreak/>
         <w:t>PID控制器</w:t>
       </w:r>
       <w:r>
@@ -5669,7 +8120,7 @@
         </w:rPr>
         <w:t>闭环控制</w:t>
       </w:r>
-      <w:hyperlink r:id="rId9" w:tooltip="控制器" w:history="1"/>
+      <w:hyperlink r:id="rId11" w:tooltip="控制器" w:history="1"/>
       <w:r>
         <w:rPr>
           <w:rFonts w:ascii="Arial" w:hAnsi="Arial" w:cs="Arial"/>
@@ -6134,7 +8585,7 @@
                     </pic:cNvPicPr>
                   </pic:nvPicPr>
                   <pic:blipFill>
-                    <a:blip r:embed="rId10">
+                    <a:blip r:embed="rId12">
                       <a:extLst>
                         <a:ext uri="{28A0092B-C50C-407E-A947-70E740481C1C}">
                           <a14:useLocalDpi xmlns:a14="http://schemas.microsoft.com/office/drawing/2010/main" val="0"/>
@@ -6230,7 +8681,7 @@
                         </pic:cNvPicPr>
                       </pic:nvPicPr>
                       <pic:blipFill>
-                        <a:blip r:embed="rId10">
+                        <a:blip r:embed="rId12">
                           <a:extLst>
                             <a:ext uri="{28A0092B-C50C-407E-A947-70E740481C1C}">
                               <a14:useLocalDpi xmlns:a14="http://schemas.microsoft.com/office/drawing/2010/main" val="0"/>
@@ -6444,7 +8895,7 @@
                                 </pic:cNvPicPr>
                               </pic:nvPicPr>
                               <pic:blipFill>
-                                <a:blip r:embed="rId11">
+                                <a:blip r:embed="rId13">
                                   <a:extLst>
                                     <a:ext uri="{28A0092B-C50C-407E-A947-70E740481C1C}">
                                       <a14:useLocalDpi xmlns:a14="http://schemas.microsoft.com/office/drawing/2010/main" val="0"/>
@@ -6550,16 +9001,7 @@
             <w:rPr>
               <w:rFonts w:ascii="Cambria Math" w:hAnsi="Cambria Math"/>
             </w:rPr>
-            <m:t>e(t</m:t>
-          </m:r>
-          <m:r>
-            <m:rPr>
-              <m:sty m:val="p"/>
-            </m:rPr>
-            <w:rPr>
-              <w:rFonts w:ascii="Cambria Math" w:hAnsi="Cambria Math"/>
-            </w:rPr>
-            <m:t>)</m:t>
+            <m:t>e(t)</m:t>
           </m:r>
         </m:oMath>
       </m:oMathPara>
@@ -6635,7 +9077,7 @@
                     </pic:cNvPicPr>
                   </pic:nvPicPr>
                   <pic:blipFill>
-                    <a:blip r:embed="rId12">
+                    <a:blip r:embed="rId14">
                       <a:extLst>
                         <a:ext uri="{28A0092B-C50C-407E-A947-70E740481C1C}">
                           <a14:useLocalDpi xmlns:a14="http://schemas.microsoft.com/office/drawing/2010/main" val="0"/>
@@ -6715,7 +9157,7 @@
                     </pic:cNvPicPr>
                   </pic:nvPicPr>
                   <pic:blipFill>
-                    <a:blip r:embed="rId13">
+                    <a:blip r:embed="rId15">
                       <a:extLst>
                         <a:ext uri="{28A0092B-C50C-407E-A947-70E740481C1C}">
                           <a14:useLocalDpi xmlns:a14="http://schemas.microsoft.com/office/drawing/2010/main" val="0"/>
@@ -6795,7 +9237,7 @@
                     </pic:cNvPicPr>
                   </pic:nvPicPr>
                   <pic:blipFill>
-                    <a:blip r:embed="rId14">
+                    <a:blip r:embed="rId16">
                       <a:extLst>
                         <a:ext uri="{28A0092B-C50C-407E-A947-70E740481C1C}">
                           <a14:useLocalDpi xmlns:a14="http://schemas.microsoft.com/office/drawing/2010/main" val="0"/>
@@ -6875,7 +9317,7 @@
                     </pic:cNvPicPr>
                   </pic:nvPicPr>
                   <pic:blipFill>
-                    <a:blip r:embed="rId15">
+                    <a:blip r:embed="rId17">
                       <a:extLst>
                         <a:ext uri="{28A0092B-C50C-407E-A947-70E740481C1C}">
                           <a14:useLocalDpi xmlns:a14="http://schemas.microsoft.com/office/drawing/2010/main" val="0"/>
@@ -7027,7 +9469,7 @@
                     </pic:cNvPicPr>
                   </pic:nvPicPr>
                   <pic:blipFill>
-                    <a:blip r:embed="rId16">
+                    <a:blip r:embed="rId18">
                       <a:extLst>
                         <a:ext uri="{28A0092B-C50C-407E-A947-70E740481C1C}">
                           <a14:useLocalDpi xmlns:a14="http://schemas.microsoft.com/office/drawing/2010/main" val="0"/>
@@ -7107,7 +9549,7 @@
                     </pic:cNvPicPr>
                   </pic:nvPicPr>
                   <pic:blipFill>
-                    <a:blip r:embed="rId11">
+                    <a:blip r:embed="rId13">
                       <a:extLst>
                         <a:ext uri="{28A0092B-C50C-407E-A947-70E740481C1C}">
                           <a14:useLocalDpi xmlns:a14="http://schemas.microsoft.com/office/drawing/2010/main" val="0"/>
@@ -7191,7 +9633,7 @@
                     </pic:cNvPicPr>
                   </pic:nvPicPr>
                   <pic:blipFill>
-                    <a:blip r:embed="rId16">
+                    <a:blip r:embed="rId18">
                       <a:extLst>
                         <a:ext uri="{28A0092B-C50C-407E-A947-70E740481C1C}">
                           <a14:useLocalDpi xmlns:a14="http://schemas.microsoft.com/office/drawing/2010/main" val="0"/>
@@ -7237,7 +9679,7 @@
       <w:pPr>
         <w:rPr>
           <w:rFonts w:ascii="Arial" w:hAnsi="Arial" w:cs="Arial"/>
-          <w:color w:val="252525"/>
+          <w:color w:val="333333"/>
           <w:szCs w:val="21"/>
           <w:shd w:val="clear" w:color="auto" w:fill="FFFFFF"/>
         </w:rPr>
@@ -7247,485 +9689,6 @@
       <w:pPr>
         <w:rPr>
           <w:rFonts w:ascii="Arial" w:hAnsi="Arial" w:cs="Arial"/>
-          <w:b/>
-          <w:color w:val="333333"/>
-          <w:szCs w:val="21"/>
-          <w:shd w:val="clear" w:color="auto" w:fill="FFFFFF"/>
-        </w:rPr>
-      </w:pPr>
-      <w:r>
-        <w:rPr>
-          <w:rFonts w:ascii="Arial" w:hAnsi="Arial" w:cs="Arial" w:hint="eastAsia"/>
-          <w:b/>
-          <w:color w:val="252525"/>
-          <w:szCs w:val="21"/>
-          <w:shd w:val="clear" w:color="auto" w:fill="FFFFFF"/>
-        </w:rPr>
-        <w:t>MPU6050</w:t>
-      </w:r>
-      <w:r>
-        <w:rPr>
-          <w:rFonts w:ascii="Arial" w:hAnsi="Arial" w:cs="Arial"/>
-          <w:b/>
-          <w:color w:val="333333"/>
-          <w:szCs w:val="21"/>
-          <w:shd w:val="clear" w:color="auto" w:fill="FFFFFF"/>
-        </w:rPr>
-        <w:t>整合性</w:t>
-      </w:r>
-      <w:r>
-        <w:rPr>
-          <w:rFonts w:ascii="Arial" w:hAnsi="Arial" w:cs="Arial"/>
-          <w:b/>
-          <w:color w:val="333333"/>
-          <w:szCs w:val="21"/>
-          <w:shd w:val="clear" w:color="auto" w:fill="FFFFFF"/>
-        </w:rPr>
-        <w:t>6</w:t>
-      </w:r>
-      <w:r>
-        <w:rPr>
-          <w:rFonts w:ascii="Arial" w:hAnsi="Arial" w:cs="Arial"/>
-          <w:b/>
-          <w:color w:val="333333"/>
-          <w:szCs w:val="21"/>
-          <w:shd w:val="clear" w:color="auto" w:fill="FFFFFF"/>
-        </w:rPr>
-        <w:t>轴运动处理组件</w:t>
-      </w:r>
-      <w:r>
-        <w:rPr>
-          <w:rFonts w:ascii="Arial" w:hAnsi="Arial" w:cs="Arial" w:hint="eastAsia"/>
-          <w:b/>
-          <w:color w:val="333333"/>
-          <w:szCs w:val="21"/>
-          <w:shd w:val="clear" w:color="auto" w:fill="FFFFFF"/>
-        </w:rPr>
-        <w:t>：</w:t>
-      </w:r>
-    </w:p>
-    <w:p>
-      <w:pPr>
-        <w:rPr>
-          <w:rStyle w:val="apple-converted-space"/>
-          <w:rFonts w:ascii="Arial" w:hAnsi="Arial" w:cs="Arial"/>
-          <w:color w:val="333333"/>
-          <w:szCs w:val="21"/>
-          <w:shd w:val="clear" w:color="auto" w:fill="FFFFFF"/>
-        </w:rPr>
-      </w:pPr>
-      <w:r>
-        <w:rPr>
-          <w:rFonts w:ascii="Arial" w:hAnsi="Arial" w:cs="Arial" w:hint="eastAsia"/>
-          <w:color w:val="252525"/>
-          <w:szCs w:val="21"/>
-          <w:shd w:val="clear" w:color="auto" w:fill="FFFFFF"/>
-        </w:rPr>
-        <w:t>MPU6050</w:t>
-      </w:r>
-      <w:r>
-        <w:rPr>
-          <w:rFonts w:ascii="Arial" w:hAnsi="Arial" w:cs="Arial"/>
-          <w:color w:val="333333"/>
-          <w:szCs w:val="21"/>
-          <w:shd w:val="clear" w:color="auto" w:fill="FFFFFF"/>
-        </w:rPr>
-        <w:t>整合性</w:t>
-      </w:r>
-      <w:r>
-        <w:rPr>
-          <w:rFonts w:ascii="Arial" w:hAnsi="Arial" w:cs="Arial"/>
-          <w:color w:val="333333"/>
-          <w:szCs w:val="21"/>
-          <w:shd w:val="clear" w:color="auto" w:fill="FFFFFF"/>
-        </w:rPr>
-        <w:t>6</w:t>
-      </w:r>
-      <w:r>
-        <w:rPr>
-          <w:rFonts w:ascii="Arial" w:hAnsi="Arial" w:cs="Arial"/>
-          <w:color w:val="333333"/>
-          <w:szCs w:val="21"/>
-          <w:shd w:val="clear" w:color="auto" w:fill="FFFFFF"/>
-        </w:rPr>
-        <w:t>轴运动处理组件</w:t>
-      </w:r>
-      <w:r>
-        <w:rPr>
-          <w:rFonts w:ascii="Arial" w:hAnsi="Arial" w:cs="Arial" w:hint="eastAsia"/>
-          <w:color w:val="333333"/>
-          <w:szCs w:val="21"/>
-          <w:shd w:val="clear" w:color="auto" w:fill="FFFFFF"/>
-        </w:rPr>
-        <w:t>，</w:t>
-      </w:r>
-      <w:r>
-        <w:rPr>
-          <w:rFonts w:ascii="Arial" w:hAnsi="Arial" w:cs="Arial"/>
-          <w:color w:val="333333"/>
-          <w:szCs w:val="21"/>
-          <w:shd w:val="clear" w:color="auto" w:fill="FFFFFF"/>
-        </w:rPr>
-        <w:t>以数字输出</w:t>
-      </w:r>
-      <w:r>
-        <w:rPr>
-          <w:rFonts w:ascii="Arial" w:hAnsi="Arial" w:cs="Arial"/>
-          <w:color w:val="333333"/>
-          <w:szCs w:val="21"/>
-          <w:shd w:val="clear" w:color="auto" w:fill="FFFFFF"/>
-        </w:rPr>
-        <w:t>6</w:t>
-      </w:r>
-      <w:r>
-        <w:rPr>
-          <w:rFonts w:ascii="Arial" w:hAnsi="Arial" w:cs="Arial"/>
-          <w:color w:val="333333"/>
-          <w:szCs w:val="21"/>
-          <w:shd w:val="clear" w:color="auto" w:fill="FFFFFF"/>
-        </w:rPr>
-        <w:t>轴或</w:t>
-      </w:r>
-      <w:r>
-        <w:rPr>
-          <w:rFonts w:ascii="Arial" w:hAnsi="Arial" w:cs="Arial"/>
-          <w:color w:val="333333"/>
-          <w:szCs w:val="21"/>
-          <w:shd w:val="clear" w:color="auto" w:fill="FFFFFF"/>
-        </w:rPr>
-        <w:t>9</w:t>
-      </w:r>
-      <w:r>
-        <w:rPr>
-          <w:rFonts w:ascii="Arial" w:hAnsi="Arial" w:cs="Arial"/>
-          <w:color w:val="333333"/>
-          <w:szCs w:val="21"/>
-          <w:shd w:val="clear" w:color="auto" w:fill="FFFFFF"/>
-        </w:rPr>
-        <w:t>轴的旋转矩阵、四元数</w:t>
-      </w:r>
-      <w:r>
-        <w:rPr>
-          <w:rFonts w:ascii="Arial" w:hAnsi="Arial" w:cs="Arial"/>
-          <w:color w:val="333333"/>
-          <w:szCs w:val="21"/>
-          <w:shd w:val="clear" w:color="auto" w:fill="FFFFFF"/>
-        </w:rPr>
-        <w:t>(quaternion)</w:t>
-      </w:r>
-      <w:r>
-        <w:rPr>
-          <w:rFonts w:ascii="Arial" w:hAnsi="Arial" w:cs="Arial"/>
-          <w:color w:val="333333"/>
-          <w:szCs w:val="21"/>
-          <w:shd w:val="clear" w:color="auto" w:fill="FFFFFF"/>
-        </w:rPr>
-        <w:t>、欧拉角格式</w:t>
-      </w:r>
-      <w:r>
-        <w:rPr>
-          <w:rFonts w:ascii="Arial" w:hAnsi="Arial" w:cs="Arial"/>
-          <w:color w:val="333333"/>
-          <w:szCs w:val="21"/>
-          <w:shd w:val="clear" w:color="auto" w:fill="FFFFFF"/>
-        </w:rPr>
-        <w:t>(Euler Angle forma)</w:t>
-      </w:r>
-      <w:r>
-        <w:rPr>
-          <w:rFonts w:ascii="Arial" w:hAnsi="Arial" w:cs="Arial"/>
-          <w:color w:val="333333"/>
-          <w:szCs w:val="21"/>
-          <w:shd w:val="clear" w:color="auto" w:fill="FFFFFF"/>
-        </w:rPr>
-        <w:t>的融合演算数据。</w:t>
-      </w:r>
-      <w:r>
-        <w:rPr>
-          <w:rFonts w:ascii="Arial" w:hAnsi="Arial" w:cs="Arial"/>
-          <w:color w:val="333333"/>
-          <w:szCs w:val="21"/>
-          <w:shd w:val="clear" w:color="auto" w:fill="FFFFFF"/>
-        </w:rPr>
-        <w:t xml:space="preserve"> </w:t>
-      </w:r>
-      <w:r>
-        <w:rPr>
-          <w:rFonts w:ascii="Arial" w:hAnsi="Arial" w:cs="Arial"/>
-          <w:color w:val="333333"/>
-          <w:szCs w:val="21"/>
-          <w:shd w:val="clear" w:color="auto" w:fill="FFFFFF"/>
-        </w:rPr>
-        <w:t>具有</w:t>
-      </w:r>
-      <w:r>
-        <w:rPr>
-          <w:rFonts w:ascii="Arial" w:hAnsi="Arial" w:cs="Arial"/>
-          <w:color w:val="333333"/>
-          <w:szCs w:val="21"/>
-          <w:shd w:val="clear" w:color="auto" w:fill="FFFFFF"/>
-        </w:rPr>
-        <w:t xml:space="preserve">131 LSBs/°/sec </w:t>
-      </w:r>
-      <w:r>
-        <w:rPr>
-          <w:rFonts w:ascii="Arial" w:hAnsi="Arial" w:cs="Arial"/>
-          <w:color w:val="333333"/>
-          <w:szCs w:val="21"/>
-          <w:shd w:val="clear" w:color="auto" w:fill="FFFFFF"/>
-        </w:rPr>
-        <w:t>敏感度与全格感测范围为</w:t>
-      </w:r>
-      <w:r>
-        <w:rPr>
-          <w:rFonts w:ascii="Arial" w:hAnsi="Arial" w:cs="Arial"/>
-          <w:color w:val="333333"/>
-          <w:szCs w:val="21"/>
-          <w:shd w:val="clear" w:color="auto" w:fill="FFFFFF"/>
-        </w:rPr>
-        <w:t>±250</w:t>
-      </w:r>
-      <w:r>
-        <w:rPr>
-          <w:rFonts w:ascii="Arial" w:hAnsi="Arial" w:cs="Arial"/>
-          <w:color w:val="333333"/>
-          <w:szCs w:val="21"/>
-          <w:shd w:val="clear" w:color="auto" w:fill="FFFFFF"/>
-        </w:rPr>
-        <w:t>、</w:t>
-      </w:r>
-      <w:r>
-        <w:rPr>
-          <w:rFonts w:ascii="Arial" w:hAnsi="Arial" w:cs="Arial"/>
-          <w:color w:val="333333"/>
-          <w:szCs w:val="21"/>
-          <w:shd w:val="clear" w:color="auto" w:fill="FFFFFF"/>
-        </w:rPr>
-        <w:t>±500</w:t>
-      </w:r>
-      <w:r>
-        <w:rPr>
-          <w:rFonts w:ascii="Arial" w:hAnsi="Arial" w:cs="Arial"/>
-          <w:color w:val="333333"/>
-          <w:szCs w:val="21"/>
-          <w:shd w:val="clear" w:color="auto" w:fill="FFFFFF"/>
-        </w:rPr>
-        <w:t>、</w:t>
-      </w:r>
-      <w:r>
-        <w:rPr>
-          <w:rFonts w:ascii="Arial" w:hAnsi="Arial" w:cs="Arial"/>
-          <w:color w:val="333333"/>
-          <w:szCs w:val="21"/>
-          <w:shd w:val="clear" w:color="auto" w:fill="FFFFFF"/>
-        </w:rPr>
-        <w:t>±1000</w:t>
-      </w:r>
-      <w:r>
-        <w:rPr>
-          <w:rFonts w:ascii="Arial" w:hAnsi="Arial" w:cs="Arial"/>
-          <w:color w:val="333333"/>
-          <w:szCs w:val="21"/>
-          <w:shd w:val="clear" w:color="auto" w:fill="FFFFFF"/>
-        </w:rPr>
-        <w:t>与</w:t>
-      </w:r>
-      <w:r>
-        <w:rPr>
-          <w:rFonts w:ascii="Arial" w:hAnsi="Arial" w:cs="Arial"/>
-          <w:color w:val="333333"/>
-          <w:szCs w:val="21"/>
-          <w:shd w:val="clear" w:color="auto" w:fill="FFFFFF"/>
-        </w:rPr>
-        <w:t xml:space="preserve">±2000°/sec </w:t>
-      </w:r>
-      <w:r>
-        <w:rPr>
-          <w:rFonts w:ascii="Arial" w:hAnsi="Arial" w:cs="Arial"/>
-          <w:color w:val="333333"/>
-          <w:szCs w:val="21"/>
-          <w:shd w:val="clear" w:color="auto" w:fill="FFFFFF"/>
-        </w:rPr>
-        <w:t>的</w:t>
-      </w:r>
-      <w:r>
-        <w:rPr>
-          <w:rFonts w:ascii="Arial" w:hAnsi="Arial" w:cs="Arial"/>
-          <w:color w:val="333333"/>
-          <w:szCs w:val="21"/>
-          <w:shd w:val="clear" w:color="auto" w:fill="FFFFFF"/>
-        </w:rPr>
-        <w:t>3</w:t>
-      </w:r>
-      <w:r>
-        <w:rPr>
-          <w:rFonts w:ascii="Arial" w:hAnsi="Arial" w:cs="Arial"/>
-          <w:color w:val="333333"/>
-          <w:szCs w:val="21"/>
-          <w:shd w:val="clear" w:color="auto" w:fill="FFFFFF"/>
-        </w:rPr>
-        <w:t>轴角速度感测器</w:t>
-      </w:r>
-      <w:r>
-        <w:rPr>
-          <w:rFonts w:ascii="Arial" w:hAnsi="Arial" w:cs="Arial"/>
-          <w:color w:val="333333"/>
-          <w:szCs w:val="21"/>
-          <w:shd w:val="clear" w:color="auto" w:fill="FFFFFF"/>
-        </w:rPr>
-        <w:t>(</w:t>
-      </w:r>
-      <w:r>
-        <w:rPr>
-          <w:rFonts w:ascii="Arial" w:hAnsi="Arial" w:cs="Arial"/>
-          <w:color w:val="333333"/>
-          <w:szCs w:val="21"/>
-          <w:shd w:val="clear" w:color="auto" w:fill="FFFFFF"/>
-        </w:rPr>
-        <w:t>陀螺仪</w:t>
-      </w:r>
-      <w:r>
-        <w:rPr>
-          <w:rFonts w:ascii="Arial" w:hAnsi="Arial" w:cs="Arial"/>
-          <w:color w:val="333333"/>
-          <w:szCs w:val="21"/>
-          <w:shd w:val="clear" w:color="auto" w:fill="FFFFFF"/>
-        </w:rPr>
-        <w:t>)</w:t>
-      </w:r>
-      <w:r>
-        <w:rPr>
-          <w:rFonts w:ascii="Arial" w:hAnsi="Arial" w:cs="Arial"/>
-          <w:color w:val="333333"/>
-          <w:szCs w:val="21"/>
-          <w:shd w:val="clear" w:color="auto" w:fill="FFFFFF"/>
-        </w:rPr>
-        <w:t>。</w:t>
-      </w:r>
-      <w:r>
-        <w:rPr>
-          <w:rFonts w:ascii="Arial" w:hAnsi="Arial" w:cs="Arial"/>
-          <w:color w:val="333333"/>
-          <w:szCs w:val="21"/>
-          <w:shd w:val="clear" w:color="auto" w:fill="FFFFFF"/>
-        </w:rPr>
-        <w:t xml:space="preserve"> </w:t>
-      </w:r>
-      <w:r>
-        <w:rPr>
-          <w:rFonts w:ascii="Arial" w:hAnsi="Arial" w:cs="Arial"/>
-          <w:color w:val="333333"/>
-          <w:szCs w:val="21"/>
-          <w:shd w:val="clear" w:color="auto" w:fill="FFFFFF"/>
-        </w:rPr>
-        <w:t>可程式控制，且程式控制范围为</w:t>
-      </w:r>
-      <w:r>
-        <w:rPr>
-          <w:rFonts w:ascii="Arial" w:hAnsi="Arial" w:cs="Arial"/>
-          <w:color w:val="333333"/>
-          <w:szCs w:val="21"/>
-          <w:shd w:val="clear" w:color="auto" w:fill="FFFFFF"/>
-        </w:rPr>
-        <w:t>±2g</w:t>
-      </w:r>
-      <w:r>
-        <w:rPr>
-          <w:rFonts w:ascii="Arial" w:hAnsi="Arial" w:cs="Arial"/>
-          <w:color w:val="333333"/>
-          <w:szCs w:val="21"/>
-          <w:shd w:val="clear" w:color="auto" w:fill="FFFFFF"/>
-        </w:rPr>
-        <w:t>、</w:t>
-      </w:r>
-      <w:r>
-        <w:rPr>
-          <w:rFonts w:ascii="Arial" w:hAnsi="Arial" w:cs="Arial"/>
-          <w:color w:val="333333"/>
-          <w:szCs w:val="21"/>
-          <w:shd w:val="clear" w:color="auto" w:fill="FFFFFF"/>
-        </w:rPr>
-        <w:t>±4g</w:t>
-      </w:r>
-      <w:r>
-        <w:rPr>
-          <w:rFonts w:ascii="Arial" w:hAnsi="Arial" w:cs="Arial"/>
-          <w:color w:val="333333"/>
-          <w:szCs w:val="21"/>
-          <w:shd w:val="clear" w:color="auto" w:fill="FFFFFF"/>
-        </w:rPr>
-        <w:t>、</w:t>
-      </w:r>
-      <w:r>
-        <w:rPr>
-          <w:rFonts w:ascii="Arial" w:hAnsi="Arial" w:cs="Arial"/>
-          <w:color w:val="333333"/>
-          <w:szCs w:val="21"/>
-          <w:shd w:val="clear" w:color="auto" w:fill="FFFFFF"/>
-        </w:rPr>
-        <w:t>±8g</w:t>
-      </w:r>
-      <w:r>
-        <w:rPr>
-          <w:rFonts w:ascii="Arial" w:hAnsi="Arial" w:cs="Arial"/>
-          <w:color w:val="333333"/>
-          <w:szCs w:val="21"/>
-          <w:shd w:val="clear" w:color="auto" w:fill="FFFFFF"/>
-        </w:rPr>
-        <w:t>和</w:t>
-      </w:r>
-      <w:r>
-        <w:rPr>
-          <w:rFonts w:ascii="Arial" w:hAnsi="Arial" w:cs="Arial"/>
-          <w:color w:val="333333"/>
-          <w:szCs w:val="21"/>
-          <w:shd w:val="clear" w:color="auto" w:fill="FFFFFF"/>
-        </w:rPr>
-        <w:t>±16g</w:t>
-      </w:r>
-      <w:r>
-        <w:rPr>
-          <w:rFonts w:ascii="Arial" w:hAnsi="Arial" w:cs="Arial"/>
-          <w:color w:val="333333"/>
-          <w:szCs w:val="21"/>
-          <w:shd w:val="clear" w:color="auto" w:fill="FFFFFF"/>
-        </w:rPr>
-        <w:t>的</w:t>
-      </w:r>
-      <w:r>
-        <w:rPr>
-          <w:rFonts w:ascii="Arial" w:hAnsi="Arial" w:cs="Arial"/>
-          <w:color w:val="333333"/>
-          <w:szCs w:val="21"/>
-          <w:shd w:val="clear" w:color="auto" w:fill="FFFFFF"/>
-        </w:rPr>
-        <w:t>3</w:t>
-      </w:r>
-      <w:r>
-        <w:rPr>
-          <w:rFonts w:ascii="Arial" w:hAnsi="Arial" w:cs="Arial"/>
-          <w:color w:val="333333"/>
-          <w:szCs w:val="21"/>
-          <w:shd w:val="clear" w:color="auto" w:fill="FFFFFF"/>
-        </w:rPr>
-        <w:t>轴加速器。</w:t>
-      </w:r>
-      <w:r>
-        <w:rPr>
-          <w:rStyle w:val="apple-converted-space"/>
-          <w:rFonts w:ascii="Arial" w:hAnsi="Arial" w:cs="Arial"/>
-          <w:color w:val="333333"/>
-          <w:szCs w:val="21"/>
-          <w:shd w:val="clear" w:color="auto" w:fill="FFFFFF"/>
-        </w:rPr>
-        <w:t> </w:t>
-      </w:r>
-    </w:p>
-    <w:p>
-      <w:pPr>
-        <w:rPr>
-          <w:rStyle w:val="apple-converted-space"/>
-          <w:rFonts w:ascii="Arial" w:hAnsi="Arial" w:cs="Arial"/>
           <w:color w:val="333333"/>
           <w:szCs w:val="21"/>
           <w:shd w:val="clear" w:color="auto" w:fill="FFFFFF"/>
@@ -7736,7 +9699,6 @@
       <w:pPr>
         <w:rPr>
           <w:rFonts w:ascii="Arial" w:hAnsi="Arial" w:cs="Arial"/>
-          <w:b/>
           <w:color w:val="333333"/>
           <w:szCs w:val="21"/>
           <w:shd w:val="clear" w:color="auto" w:fill="FFFFFF"/>
@@ -7745,22 +9707,20 @@
       <w:r>
         <w:rPr>
           <w:rFonts w:ascii="Arial" w:hAnsi="Arial" w:cs="Arial" w:hint="eastAsia"/>
-          <w:b/>
-          <w:color w:val="333333"/>
-          <w:szCs w:val="21"/>
-          <w:shd w:val="clear" w:color="auto" w:fill="FFFFFF"/>
-        </w:rPr>
-        <w:t>PWM</w:t>
-      </w:r>
-      <w:r>
-        <w:rPr>
-          <w:rFonts w:ascii="Arial" w:hAnsi="Arial" w:cs="Arial" w:hint="eastAsia"/>
-          <w:b/>
-          <w:color w:val="333333"/>
-          <w:szCs w:val="21"/>
-          <w:shd w:val="clear" w:color="auto" w:fill="FFFFFF"/>
-        </w:rPr>
-        <w:t>脉冲宽度调制</w:t>
+          <w:color w:val="333333"/>
+          <w:szCs w:val="21"/>
+          <w:shd w:val="clear" w:color="auto" w:fill="FFFFFF"/>
+        </w:rPr>
+        <w:t>资料来源</w:t>
+      </w:r>
+      <w:r>
+        <w:rPr>
+          <w:rFonts w:ascii="Arial" w:hAnsi="Arial" w:cs="Arial"/>
+          <w:color w:val="333333"/>
+          <w:szCs w:val="21"/>
+          <w:shd w:val="clear" w:color="auto" w:fill="FFFFFF"/>
+        </w:rPr>
+        <w:t>：</w:t>
       </w:r>
     </w:p>
     <w:p>
@@ -7772,307 +9732,7 @@
           <w:shd w:val="clear" w:color="auto" w:fill="FFFFFF"/>
         </w:rPr>
       </w:pPr>
-      <w:r>
-        <w:rPr>
-          <w:rFonts w:ascii="Arial" w:hAnsi="Arial" w:cs="Arial" w:hint="eastAsia"/>
-          <w:color w:val="333333"/>
-          <w:szCs w:val="21"/>
-          <w:shd w:val="clear" w:color="auto" w:fill="FFFFFF"/>
-        </w:rPr>
-        <w:t>PWM</w:t>
-      </w:r>
-      <w:r>
-        <w:rPr>
-          <w:rFonts w:ascii="Arial" w:hAnsi="Arial" w:cs="Arial" w:hint="eastAsia"/>
-          <w:color w:val="333333"/>
-          <w:szCs w:val="21"/>
-          <w:shd w:val="clear" w:color="auto" w:fill="FFFFFF"/>
-        </w:rPr>
-        <w:t>脉冲宽度调制</w:t>
-      </w:r>
-      <w:r>
-        <w:rPr>
-          <w:rFonts w:ascii="Arial" w:hAnsi="Arial" w:cs="Arial" w:hint="eastAsia"/>
-          <w:color w:val="333333"/>
-          <w:szCs w:val="21"/>
-          <w:shd w:val="clear" w:color="auto" w:fill="FFFFFF"/>
-        </w:rPr>
-        <w:t>，</w:t>
-      </w:r>
-      <w:r>
-        <w:rPr>
-          <w:rFonts w:ascii="Arial" w:hAnsi="Arial" w:cs="Arial"/>
-          <w:color w:val="333333"/>
-          <w:szCs w:val="21"/>
-          <w:shd w:val="clear" w:color="auto" w:fill="FFFFFF"/>
-        </w:rPr>
-        <w:t>（</w:t>
-      </w:r>
-      <w:r>
-        <w:rPr>
-          <w:rFonts w:ascii="Arial" w:hAnsi="Arial" w:cs="Arial"/>
-          <w:color w:val="333333"/>
-          <w:szCs w:val="21"/>
-          <w:shd w:val="clear" w:color="auto" w:fill="FFFFFF"/>
-        </w:rPr>
-        <w:t>英语：</w:t>
-      </w:r>
-      <w:r>
-        <w:rPr>
-          <w:rFonts w:ascii="Arial" w:hAnsi="Arial" w:cs="Arial"/>
-          <w:color w:val="333333"/>
-          <w:szCs w:val="21"/>
-          <w:shd w:val="clear" w:color="auto" w:fill="FFFFFF"/>
-        </w:rPr>
-        <w:t>Pulse Width Modulation</w:t>
-      </w:r>
-      <w:r>
-        <w:rPr>
-          <w:rFonts w:ascii="Arial" w:hAnsi="Arial" w:cs="Arial"/>
-          <w:color w:val="333333"/>
-          <w:szCs w:val="21"/>
-          <w:shd w:val="clear" w:color="auto" w:fill="FFFFFF"/>
-        </w:rPr>
-        <w:t>，</w:t>
-      </w:r>
-      <w:r>
-        <w:rPr>
-          <w:rFonts w:ascii="Arial" w:hAnsi="Arial" w:cs="Arial"/>
-          <w:color w:val="333333"/>
-          <w:szCs w:val="21"/>
-          <w:shd w:val="clear" w:color="auto" w:fill="FFFFFF"/>
-        </w:rPr>
-        <w:t>缩写</w:t>
-      </w:r>
-      <w:r>
-        <w:rPr>
-          <w:rFonts w:ascii="Arial" w:hAnsi="Arial" w:cs="Arial"/>
-          <w:color w:val="333333"/>
-          <w:szCs w:val="21"/>
-          <w:shd w:val="clear" w:color="auto" w:fill="FFFFFF"/>
-        </w:rPr>
-        <w:t>：</w:t>
-      </w:r>
-      <w:r>
-        <w:rPr>
-          <w:rFonts w:ascii="Arial" w:hAnsi="Arial" w:cs="Arial"/>
-          <w:color w:val="333333"/>
-          <w:szCs w:val="21"/>
-          <w:shd w:val="clear" w:color="auto" w:fill="FFFFFF"/>
-        </w:rPr>
-        <w:t>PWM</w:t>
-      </w:r>
-      <w:r>
-        <w:rPr>
-          <w:rFonts w:ascii="Arial" w:hAnsi="Arial" w:cs="Arial"/>
-          <w:color w:val="333333"/>
-          <w:szCs w:val="21"/>
-          <w:shd w:val="clear" w:color="auto" w:fill="FFFFFF"/>
-        </w:rPr>
-        <w:t>），简称脉宽调制，是将</w:t>
-      </w:r>
-      <w:r>
-        <w:rPr>
-          <w:rFonts w:ascii="Arial" w:hAnsi="Arial" w:cs="Arial"/>
-          <w:color w:val="333333"/>
-          <w:szCs w:val="21"/>
-          <w:shd w:val="clear" w:color="auto" w:fill="FFFFFF"/>
-        </w:rPr>
-        <w:t>模拟信号</w:t>
-      </w:r>
-      <w:r>
-        <w:rPr>
-          <w:rFonts w:ascii="Arial" w:hAnsi="Arial" w:cs="Arial"/>
-          <w:color w:val="333333"/>
-          <w:szCs w:val="21"/>
-          <w:shd w:val="clear" w:color="auto" w:fill="FFFFFF"/>
-        </w:rPr>
-        <w:t>转换</w:t>
-      </w:r>
-      <w:proofErr w:type="gramStart"/>
-      <w:r>
-        <w:rPr>
-          <w:rFonts w:ascii="Arial" w:hAnsi="Arial" w:cs="Arial"/>
-          <w:color w:val="333333"/>
-          <w:szCs w:val="21"/>
-          <w:shd w:val="clear" w:color="auto" w:fill="FFFFFF"/>
-        </w:rPr>
-        <w:t>为脉波的</w:t>
-      </w:r>
-      <w:proofErr w:type="gramEnd"/>
-      <w:r>
-        <w:rPr>
-          <w:rFonts w:ascii="Arial" w:hAnsi="Arial" w:cs="Arial"/>
-          <w:color w:val="333333"/>
-          <w:szCs w:val="21"/>
-          <w:shd w:val="clear" w:color="auto" w:fill="FFFFFF"/>
-        </w:rPr>
-        <w:t>一种技术，一般转换</w:t>
-      </w:r>
-      <w:proofErr w:type="gramStart"/>
-      <w:r>
-        <w:rPr>
-          <w:rFonts w:ascii="Arial" w:hAnsi="Arial" w:cs="Arial"/>
-          <w:color w:val="333333"/>
-          <w:szCs w:val="21"/>
-          <w:shd w:val="clear" w:color="auto" w:fill="FFFFFF"/>
-        </w:rPr>
-        <w:t>后脉波的</w:t>
-      </w:r>
-      <w:proofErr w:type="gramEnd"/>
-      <w:r>
-        <w:rPr>
-          <w:rFonts w:ascii="Arial" w:hAnsi="Arial" w:cs="Arial"/>
-          <w:color w:val="333333"/>
-          <w:szCs w:val="21"/>
-          <w:shd w:val="clear" w:color="auto" w:fill="FFFFFF"/>
-        </w:rPr>
-        <w:t>周期固定，</w:t>
-      </w:r>
-      <w:proofErr w:type="gramStart"/>
-      <w:r>
-        <w:rPr>
-          <w:rFonts w:ascii="Arial" w:hAnsi="Arial" w:cs="Arial"/>
-          <w:color w:val="333333"/>
-          <w:szCs w:val="21"/>
-          <w:shd w:val="clear" w:color="auto" w:fill="FFFFFF"/>
-        </w:rPr>
-        <w:t>但脉波的</w:t>
-      </w:r>
-      <w:proofErr w:type="gramEnd"/>
-      <w:r>
-        <w:rPr>
-          <w:rFonts w:ascii="Arial" w:hAnsi="Arial" w:cs="Arial"/>
-          <w:color w:val="333333"/>
-          <w:szCs w:val="21"/>
-          <w:shd w:val="clear" w:color="auto" w:fill="FFFFFF"/>
-        </w:rPr>
-        <w:t>占空比</w:t>
-      </w:r>
-      <w:r>
-        <w:rPr>
-          <w:rFonts w:ascii="Arial" w:hAnsi="Arial" w:cs="Arial"/>
-          <w:color w:val="333333"/>
-          <w:szCs w:val="21"/>
-          <w:shd w:val="clear" w:color="auto" w:fill="FFFFFF"/>
-        </w:rPr>
-        <w:t>会依模拟信号的大小而改变。</w:t>
-      </w:r>
-    </w:p>
-    <w:p>
-      <w:pPr>
-        <w:rPr>
-          <w:rFonts w:ascii="Arial" w:hAnsi="Arial" w:cs="Arial" w:hint="eastAsia"/>
-          <w:color w:val="333333"/>
-          <w:szCs w:val="21"/>
-          <w:shd w:val="clear" w:color="auto" w:fill="FFFFFF"/>
-        </w:rPr>
-      </w:pPr>
-      <w:r>
-        <w:rPr>
-          <w:rFonts w:ascii="Arial" w:hAnsi="Arial" w:cs="Arial"/>
-          <w:color w:val="333333"/>
-          <w:szCs w:val="21"/>
-          <w:shd w:val="clear" w:color="auto" w:fill="FFFFFF"/>
-        </w:rPr>
-        <w:t>在模拟电路中，模拟信号的值可以连续进行变化，在时间和值的幅度上都几乎没有限制，基本上可以取任何实数值，输入与输出也呈线性变化。所以在模拟电路中，电压和电流可直接用来进行控制对象，</w:t>
-      </w:r>
-      <w:r>
-        <w:rPr>
-          <w:rFonts w:ascii="Arial" w:hAnsi="Arial" w:cs="Arial"/>
-          <w:color w:val="333333"/>
-          <w:szCs w:val="21"/>
-          <w:shd w:val="clear" w:color="auto" w:fill="FFFFFF"/>
-        </w:rPr>
-        <w:t>PWM</w:t>
-      </w:r>
-      <w:r>
-        <w:rPr>
-          <w:rFonts w:ascii="Arial" w:hAnsi="Arial" w:cs="Arial"/>
-          <w:color w:val="333333"/>
-          <w:szCs w:val="21"/>
-          <w:shd w:val="clear" w:color="auto" w:fill="FFFFFF"/>
-        </w:rPr>
-        <w:t>技术是一种对模拟信号电平的数字编码方法，通过使用高分辨率计数器（调制频率）调制方波的占空比，从而实现对一个模拟信号的电平进行编码。其最大</w:t>
-      </w:r>
-      <w:r>
-        <w:rPr>
-          <w:rFonts w:ascii="Arial" w:hAnsi="Arial" w:cs="Arial"/>
-          <w:color w:val="333333"/>
-          <w:szCs w:val="21"/>
-          <w:shd w:val="clear" w:color="auto" w:fill="FFFFFF"/>
-        </w:rPr>
-        <w:lastRenderedPageBreak/>
-        <w:t>的优点是从处理器到被控对象之间的所有信号都是数字形式的，无需再进行数模转换过程；而且对噪声的抗干扰能力也大大增强（噪声只有在强到足以将逻辑值改变时，才可能对数字信号产生实质的影响）</w:t>
-      </w:r>
-      <w:r>
-        <w:rPr>
-          <w:rFonts w:ascii="Arial" w:hAnsi="Arial" w:cs="Arial" w:hint="eastAsia"/>
-          <w:color w:val="333333"/>
-          <w:szCs w:val="21"/>
-          <w:shd w:val="clear" w:color="auto" w:fill="FFFFFF"/>
-        </w:rPr>
-        <w:t>。</w:t>
-      </w:r>
-    </w:p>
-    <w:p>
-      <w:pPr>
-        <w:rPr>
-          <w:rFonts w:ascii="Arial" w:hAnsi="Arial" w:cs="Arial" w:hint="eastAsia"/>
-          <w:color w:val="333333"/>
-          <w:szCs w:val="21"/>
-          <w:shd w:val="clear" w:color="auto" w:fill="FFFFFF"/>
-        </w:rPr>
-      </w:pPr>
-    </w:p>
-    <w:p>
-      <w:pPr>
-        <w:rPr>
-          <w:rFonts w:ascii="Arial" w:hAnsi="Arial" w:cs="Arial"/>
-          <w:color w:val="333333"/>
-          <w:szCs w:val="21"/>
-          <w:shd w:val="clear" w:color="auto" w:fill="FFFFFF"/>
-        </w:rPr>
-      </w:pPr>
-    </w:p>
-    <w:p>
-      <w:pPr>
-        <w:rPr>
-          <w:rFonts w:ascii="Arial" w:hAnsi="Arial" w:cs="Arial"/>
-          <w:color w:val="333333"/>
-          <w:szCs w:val="21"/>
-          <w:shd w:val="clear" w:color="auto" w:fill="FFFFFF"/>
-        </w:rPr>
-      </w:pPr>
-      <w:r>
-        <w:rPr>
-          <w:rFonts w:ascii="Arial" w:hAnsi="Arial" w:cs="Arial" w:hint="eastAsia"/>
-          <w:color w:val="333333"/>
-          <w:szCs w:val="21"/>
-          <w:shd w:val="clear" w:color="auto" w:fill="FFFFFF"/>
-        </w:rPr>
-        <w:t>资料来源</w:t>
-      </w:r>
-      <w:r>
-        <w:rPr>
-          <w:rFonts w:ascii="Arial" w:hAnsi="Arial" w:cs="Arial"/>
-          <w:color w:val="333333"/>
-          <w:szCs w:val="21"/>
-          <w:shd w:val="clear" w:color="auto" w:fill="FFFFFF"/>
-        </w:rPr>
-        <w:t>：</w:t>
-      </w:r>
-    </w:p>
-    <w:p>
-      <w:pPr>
-        <w:rPr>
-          <w:rFonts w:ascii="Arial" w:hAnsi="Arial" w:cs="Arial"/>
-          <w:color w:val="333333"/>
-          <w:szCs w:val="21"/>
-          <w:shd w:val="clear" w:color="auto" w:fill="FFFFFF"/>
-        </w:rPr>
-      </w:pPr>
-      <w:hyperlink r:id="rId17" w:history="1">
+      <w:hyperlink r:id="rId19" w:history="1">
         <w:r>
           <w:rPr>
             <w:rStyle w:val="a4"/>
@@ -8129,7 +9789,7 @@
           <w:shd w:val="clear" w:color="auto" w:fill="FFFFFF"/>
         </w:rPr>
       </w:pPr>
-      <w:hyperlink r:id="rId18" w:history="1">
+      <w:hyperlink r:id="rId20" w:history="1">
         <w:r>
           <w:rPr>
             <w:rStyle w:val="a4"/>
@@ -8165,7 +9825,17 @@
           <w:szCs w:val="21"/>
           <w:shd w:val="clear" w:color="auto" w:fill="FFFFFF"/>
         </w:rPr>
-        <w:t>参数的意义与整定方法</w:t>
+        <w:t>参数的意义</w:t>
+      </w:r>
+      <w:r>
+        <w:rPr>
+          <w:rFonts w:ascii="Arial" w:hAnsi="Arial" w:cs="Arial" w:hint="eastAsia"/>
+          <w:color w:val="333333"/>
+          <w:szCs w:val="21"/>
+          <w:shd w:val="clear" w:color="auto" w:fill="FFFFFF"/>
+        </w:rPr>
+        <w:lastRenderedPageBreak/>
+        <w:t>与整定方法</w:t>
       </w:r>
       <w:r>
         <w:rPr>
@@ -8213,7 +9883,7 @@
           <w:shd w:val="clear" w:color="auto" w:fill="FFFFFF"/>
         </w:rPr>
       </w:pPr>
-      <w:hyperlink r:id="rId19" w:history="1">
+      <w:hyperlink r:id="rId21" w:history="1">
         <w:r>
           <w:rPr>
             <w:rStyle w:val="a4"/>
@@ -8291,13 +9961,13 @@
     <w:p>
       <w:pPr>
         <w:rPr>
-          <w:rFonts w:ascii="Arial" w:hAnsi="Arial" w:cs="Arial" w:hint="eastAsia"/>
+          <w:rFonts w:ascii="Arial" w:hAnsi="Arial" w:cs="Arial"/>
           <w:color w:val="333333"/>
           <w:szCs w:val="21"/>
           <w:shd w:val="clear" w:color="auto" w:fill="FFFFFF"/>
         </w:rPr>
       </w:pPr>
-      <w:hyperlink r:id="rId20" w:history="1">
+      <w:hyperlink r:id="rId22" w:history="1">
         <w:r>
           <w:rPr>
             <w:rStyle w:val="a4"/>
@@ -8355,7 +10025,7 @@
       </w:r>
     </w:p>
     <w:sectPr>
-      <w:headerReference w:type="default" r:id="rId21"/>
+      <w:headerReference w:type="default" r:id="rId23"/>
       <w:pgSz w:w="11906" w:h="16838"/>
       <w:pgMar w:top="1440" w:right="1800" w:bottom="1440" w:left="1800" w:header="851" w:footer="992" w:gutter="0"/>
       <w:cols w:space="425"/>
@@ -8409,9 +10079,6 @@
     <w:pPr>
       <w:pStyle w:val="a7"/>
       <w:jc w:val="left"/>
-      <w:rPr>
-        <w:rFonts w:hint="eastAsia"/>
-      </w:rPr>
     </w:pPr>
     <w:r>
       <w:rPr>
@@ -9564,568 +11231,18 @@
       <w:szCs w:val="24"/>
     </w:rPr>
   </w:style>
-</w:styles>
-</file>
-
-<file path=word/glossary/document.xml><?xml version="1.0" encoding="utf-8"?>
-<w:glossaryDocument xmlns:wpc="http://schemas.microsoft.com/office/word/2010/wordprocessingCanvas" xmlns:mc="http://schemas.openxmlformats.org/markup-compatibility/2006" xmlns:o="urn:schemas-microsoft-com:office:office" xmlns:r="http://schemas.openxmlformats.org/officeDocument/2006/relationships" xmlns:m="http://schemas.openxmlformats.org/officeDocument/2006/math" xmlns:v="urn:schemas-microsoft-com:vml" xmlns:wp14="http://schemas.microsoft.com/office/word/2010/wordprocessingDrawing" xmlns:wp="http://schemas.openxmlformats.org/drawingml/2006/wordprocessingDrawing" xmlns:w10="urn:schemas-microsoft-com:office:word" xmlns:w="http://schemas.openxmlformats.org/wordprocessingml/2006/main" xmlns:w14="http://schemas.microsoft.com/office/word/2010/wordml" xmlns:w15="http://schemas.microsoft.com/office/word/2012/wordml" xmlns:wpg="http://schemas.microsoft.com/office/word/2010/wordprocessingGroup" xmlns:wpi="http://schemas.microsoft.com/office/word/2010/wordprocessingInk" xmlns:wne="http://schemas.microsoft.com/office/word/2006/wordml" xmlns:wps="http://schemas.microsoft.com/office/word/2010/wordprocessingShape" mc:Ignorable="w14 w15 wp14"/>
-</file>
-
-<file path=word/glossary/fontTable.xml><?xml version="1.0" encoding="utf-8"?>
-<w:fonts xmlns:mc="http://schemas.openxmlformats.org/markup-compatibility/2006" xmlns:r="http://schemas.openxmlformats.org/officeDocument/2006/relationships" xmlns:w="http://schemas.openxmlformats.org/wordprocessingml/2006/main" xmlns:w14="http://schemas.microsoft.com/office/word/2010/wordml" xmlns:w15="http://schemas.microsoft.com/office/word/2012/wordml" mc:Ignorable="w14 w15">
-  <w:font w:name="Calibri">
-    <w:panose1 w:val="020F0502020204030204"/>
-    <w:charset w:val="00"/>
-    <w:family w:val="swiss"/>
-    <w:pitch w:val="variable"/>
-    <w:sig w:usb0="E10002FF" w:usb1="4000ACFF" w:usb2="00000009" w:usb3="00000000" w:csb0="0000019F" w:csb1="00000000"/>
-  </w:font>
-  <w:font w:name="宋体">
-    <w:altName w:val="..ì."/>
-    <w:panose1 w:val="02010600030101010101"/>
-    <w:charset w:val="86"/>
-    <w:family w:val="auto"/>
-    <w:pitch w:val="variable"/>
-    <w:sig w:usb0="00000003" w:usb1="288F0000" w:usb2="00000016" w:usb3="00000000" w:csb0="00040001" w:csb1="00000000"/>
-  </w:font>
-  <w:font w:name="Times New Roman">
-    <w:altName w:val="Times New Roman"/>
-    <w:panose1 w:val="02020603050405020304"/>
-    <w:charset w:val="00"/>
-    <w:family w:val="roman"/>
-    <w:pitch w:val="variable"/>
-    <w:sig w:usb0="E0002AFF" w:usb1="C0007841" w:usb2="00000009" w:usb3="00000000" w:csb0="000001FF" w:csb1="00000000"/>
-  </w:font>
-  <w:font w:name="Calibri Light">
-    <w:panose1 w:val="020F0302020204030204"/>
-    <w:charset w:val="00"/>
-    <w:family w:val="swiss"/>
-    <w:pitch w:val="variable"/>
-    <w:sig w:usb0="A00002EF" w:usb1="4000207B" w:usb2="00000000" w:usb3="00000000" w:csb0="0000019F" w:csb1="00000000"/>
-  </w:font>
-  <w:font w:name="黑体">
-    <w:altName w:val="SimHei"/>
-    <w:panose1 w:val="02010609060101010101"/>
-    <w:charset w:val="86"/>
-    <w:family w:val="modern"/>
-    <w:pitch w:val="fixed"/>
-    <w:sig w:usb0="800002BF" w:usb1="38CF7CFA" w:usb2="00000016" w:usb3="00000000" w:csb0="00040001" w:csb1="00000000"/>
-  </w:font>
-  <w:font w:name="Arial">
-    <w:panose1 w:val="020B0604020202020204"/>
-    <w:charset w:val="00"/>
-    <w:family w:val="swiss"/>
-    <w:pitch w:val="variable"/>
-    <w:sig w:usb0="E0002AFF" w:usb1="C0007843" w:usb2="00000009" w:usb3="00000000" w:csb0="000001FF" w:csb1="00000000"/>
-  </w:font>
-  <w:font w:name="inherit">
-    <w:altName w:val="Times New Roman"/>
-    <w:panose1 w:val="00000000000000000000"/>
-    <w:charset w:val="00"/>
-    <w:family w:val="roman"/>
-    <w:notTrueType/>
-    <w:pitch w:val="default"/>
-  </w:font>
-  <w:font w:name="Cambria Math">
-    <w:panose1 w:val="02040503050406030204"/>
-    <w:charset w:val="00"/>
-    <w:family w:val="roman"/>
-    <w:pitch w:val="variable"/>
-    <w:sig w:usb0="E00002FF" w:usb1="420024FF" w:usb2="00000000" w:usb3="00000000" w:csb0="0000019F" w:csb1="00000000"/>
-  </w:font>
-</w:fonts>
-</file>
-
-<file path=word/glossary/settings.xml><?xml version="1.0" encoding="utf-8"?>
-<w:settings xmlns:mc="http://schemas.openxmlformats.org/markup-compatibility/2006" xmlns:o="urn:schemas-microsoft-com:office:office" xmlns:r="http://schemas.openxmlformats.org/officeDocument/2006/relationships" xmlns:m="http://schemas.openxmlformats.org/officeDocument/2006/math" xmlns:v="urn:schemas-microsoft-com:vml" xmlns:w10="urn:schemas-microsoft-com:office:word" xmlns:w="http://schemas.openxmlformats.org/wordprocessingml/2006/main" xmlns:w14="http://schemas.microsoft.com/office/word/2010/wordml" xmlns:w15="http://schemas.microsoft.com/office/word/2012/wordml" xmlns:sl="http://schemas.openxmlformats.org/schemaLibrary/2006/main" mc:Ignorable="w14 w15">
-  <w:view w:val="normal"/>
-  <w:bordersDoNotSurroundHeader/>
-  <w:bordersDoNotSurroundFooter/>
-  <w:defaultTabStop w:val="420"/>
-  <w:drawingGridVerticalSpacing w:val="156"/>
-  <w:displayHorizontalDrawingGridEvery w:val="0"/>
-  <w:displayVerticalDrawingGridEvery w:val="2"/>
-  <w:characterSpacingControl w:val="compressPunctuation"/>
-  <w:compat>
-    <w:spaceForUL/>
-    <w:balanceSingleByteDoubleByteWidth/>
-    <w:doNotLeaveBackslashAlone/>
-    <w:ulTrailSpace/>
-    <w:doNotExpandShiftReturn/>
-    <w:adjustLineHeightInTable/>
-    <w:useFELayout/>
-    <w:compatSetting w:name="compatibilityMode" w:uri="http://schemas.microsoft.com/office/word" w:val="15"/>
-    <w:compatSetting w:name="overrideTableStyleFontSizeAndJustification" w:uri="http://schemas.microsoft.com/office/word" w:val="1"/>
-    <w:compatSetting w:name="enableOpenTypeFeatures" w:uri="http://schemas.microsoft.com/office/word" w:val="1"/>
-    <w:compatSetting w:name="doNotFlipMirrorIndents" w:uri="http://schemas.microsoft.com/office/word" w:val="1"/>
-    <w:compatSetting w:name="differentiateMultirowTableHeaders" w:uri="http://schemas.microsoft.com/office/word" w:val="1"/>
-  </w:compat>
-  <w:rsids>
-    <w:rsidRoot w:val="007B2FD9"/>
-    <w:rsid w:val="007B2FD9"/>
-    <w:rsid w:val="00DA01F2"/>
-  </w:rsids>
-  <m:mathPr>
-    <m:mathFont m:val="Cambria Math"/>
-    <m:brkBin m:val="before"/>
-    <m:brkBinSub m:val="--"/>
-    <m:smallFrac m:val="0"/>
-    <m:dispDef/>
-    <m:lMargin m:val="0"/>
-    <m:rMargin m:val="0"/>
-    <m:defJc m:val="centerGroup"/>
-    <m:wrapIndent m:val="1440"/>
-    <m:intLim m:val="subSup"/>
-    <m:naryLim m:val="undOvr"/>
-  </m:mathPr>
-  <w:themeFontLang w:val="en-US" w:eastAsia="zh-CN"/>
-  <w:clrSchemeMapping w:bg1="light1" w:t1="dark1" w:bg2="light2" w:t2="dark2" w:accent1="accent1" w:accent2="accent2" w:accent3="accent3" w:accent4="accent4" w:accent5="accent5" w:accent6="accent6" w:hyperlink="hyperlink" w:followedHyperlink="followedHyperlink"/>
-  <w:decimalSymbol w:val="."/>
-  <w:listSeparator w:val=","/>
-  <w15:chartTrackingRefBased/>
-</w:settings>
-</file>
-
-<file path=word/glossary/styles.xml><?xml version="1.0" encoding="utf-8"?>
-<w:styles xmlns:mc="http://schemas.openxmlformats.org/markup-compatibility/2006" xmlns:r="http://schemas.openxmlformats.org/officeDocument/2006/relationships" xmlns:w="http://schemas.openxmlformats.org/wordprocessingml/2006/main" xmlns:w14="http://schemas.microsoft.com/office/word/2010/wordml" xmlns:w15="http://schemas.microsoft.com/office/word/2012/wordml" mc:Ignorable="w14 w15">
-  <w:docDefaults>
-    <w:rPrDefault>
-      <w:rPr>
-        <w:rFonts w:asciiTheme="minorHAnsi" w:eastAsiaTheme="minorEastAsia" w:hAnsiTheme="minorHAnsi" w:cstheme="minorBidi"/>
-        <w:kern w:val="2"/>
-        <w:sz w:val="21"/>
-        <w:szCs w:val="22"/>
-        <w:lang w:val="en-US" w:eastAsia="zh-CN" w:bidi="ar-SA"/>
-      </w:rPr>
-    </w:rPrDefault>
-    <w:pPrDefault/>
-  </w:docDefaults>
-  <w:latentStyles w:defLockedState="0" w:defUIPriority="99" w:defSemiHidden="0" w:defUnhideWhenUsed="0" w:defQFormat="0" w:count="371">
-    <w:lsdException w:name="Normal" w:uiPriority="0" w:qFormat="1"/>
-    <w:lsdException w:name="heading 1" w:uiPriority="9" w:qFormat="1"/>
-    <w:lsdException w:name="heading 2" w:semiHidden="1" w:uiPriority="9" w:unhideWhenUsed="1" w:qFormat="1"/>
-    <w:lsdException w:name="heading 3" w:semiHidden="1" w:uiPriority="9" w:unhideWhenUsed="1" w:qFormat="1"/>
-    <w:lsdException w:name="heading 4" w:semiHidden="1" w:uiPriority="9" w:unhideWhenUsed="1" w:qFormat="1"/>
-    <w:lsdException w:name="heading 5" w:semiHidden="1" w:uiPriority="9" w:unhideWhenUsed="1" w:qFormat="1"/>
-    <w:lsdException w:name="heading 6" w:semiHidden="1" w:uiPriority="9" w:unhideWhenUsed="1" w:qFormat="1"/>
-    <w:lsdException w:name="heading 7" w:semiHidden="1" w:uiPriority="9" w:unhideWhenUsed="1" w:qFormat="1"/>
-    <w:lsdException w:name="heading 8" w:semiHidden="1" w:uiPriority="9" w:unhideWhenUsed="1" w:qFormat="1"/>
-    <w:lsdException w:name="heading 9" w:semiHidden="1" w:uiPriority="9" w:unhideWhenUsed="1" w:qFormat="1"/>
-    <w:lsdException w:name="index 1" w:semiHidden="1" w:unhideWhenUsed="1"/>
-    <w:lsdException w:name="index 2" w:semiHidden="1" w:unhideWhenUsed="1"/>
-    <w:lsdException w:name="index 3" w:semiHidden="1" w:unhideWhenUsed="1"/>
-    <w:lsdException w:name="index 4" w:semiHidden="1" w:unhideWhenUsed="1"/>
-    <w:lsdException w:name="index 5" w:semiHidden="1" w:unhideWhenUsed="1"/>
-    <w:lsdException w:name="index 6" w:semiHidden="1" w:unhideWhenUsed="1"/>
-    <w:lsdException w:name="index 7" w:semiHidden="1" w:unhideWhenUsed="1"/>
-    <w:lsdException w:name="index 8" w:semiHidden="1" w:unhideWhenUsed="1"/>
-    <w:lsdException w:name="index 9" w:semiHidden="1" w:unhideWhenUsed="1"/>
-    <w:lsdException w:name="toc 1" w:semiHidden="1" w:uiPriority="39" w:unhideWhenUsed="1"/>
-    <w:lsdException w:name="toc 2" w:semiHidden="1" w:uiPriority="39" w:unhideWhenUsed="1"/>
-    <w:lsdException w:name="toc 3" w:semiHidden="1" w:uiPriority="39" w:unhideWhenUsed="1"/>
-    <w:lsdException w:name="toc 4" w:semiHidden="1" w:uiPriority="39" w:unhideWhenUsed="1"/>
-    <w:lsdException w:name="toc 5" w:semiHidden="1" w:uiPriority="39" w:unhideWhenUsed="1"/>
-    <w:lsdException w:name="toc 6" w:semiHidden="1" w:uiPriority="39" w:unhideWhenUsed="1"/>
-    <w:lsdException w:name="toc 7" w:semiHidden="1" w:uiPriority="39" w:unhideWhenUsed="1"/>
-    <w:lsdException w:name="toc 8" w:semiHidden="1" w:uiPriority="39" w:unhideWhenUsed="1"/>
-    <w:lsdException w:name="toc 9" w:semiHidden="1" w:uiPriority="39" w:unhideWhenUsed="1"/>
-    <w:lsdException w:name="Normal Indent" w:semiHidden="1" w:unhideWhenUsed="1"/>
-    <w:lsdException w:name="footnote text" w:semiHidden="1" w:unhideWhenUsed="1"/>
-    <w:lsdException w:name="annotation text" w:semiHidden="1" w:unhideWhenUsed="1"/>
-    <w:lsdException w:name="header" w:semiHidden="1" w:unhideWhenUsed="1"/>
-    <w:lsdException w:name="footer" w:semiHidden="1" w:unhideWhenUsed="1"/>
-    <w:lsdException w:name="index heading" w:semiHidden="1" w:unhideWhenUsed="1"/>
-    <w:lsdException w:name="caption" w:semiHidden="1" w:uiPriority="35" w:unhideWhenUsed="1" w:qFormat="1"/>
-    <w:lsdException w:name="table of figures" w:semiHidden="1" w:unhideWhenUsed="1"/>
-    <w:lsdException w:name="envelope address" w:semiHidden="1" w:unhideWhenUsed="1"/>
-    <w:lsdException w:name="envelope return" w:semiHidden="1" w:unhideWhenUsed="1"/>
-    <w:lsdException w:name="footnote reference" w:semiHidden="1" w:unhideWhenUsed="1"/>
-    <w:lsdException w:name="annotation reference" w:semiHidden="1" w:unhideWhenUsed="1"/>
-    <w:lsdException w:name="line number" w:semiHidden="1" w:unhideWhenUsed="1"/>
-    <w:lsdException w:name="page number" w:semiHidden="1" w:unhideWhenUsed="1"/>
-    <w:lsdException w:name="endnote reference" w:semiHidden="1" w:unhideWhenUsed="1"/>
-    <w:lsdException w:name="endnote text" w:semiHidden="1" w:unhideWhenUsed="1"/>
-    <w:lsdException w:name="table of authorities" w:semiHidden="1" w:unhideWhenUsed="1"/>
-    <w:lsdException w:name="macro" w:semiHidden="1" w:unhideWhenUsed="1"/>
-    <w:lsdException w:name="toa heading" w:semiHidden="1" w:unhideWhenUsed="1"/>
-    <w:lsdException w:name="List" w:semiHidden="1" w:unhideWhenUsed="1"/>
-    <w:lsdException w:name="List Bullet" w:semiHidden="1" w:unhideWhenUsed="1"/>
-    <w:lsdException w:name="List Number" w:semiHidden="1" w:unhideWhenUsed="1"/>
-    <w:lsdException w:name="List 2" w:semiHidden="1" w:unhideWhenUsed="1"/>
-    <w:lsdException w:name="List 3" w:semiHidden="1" w:unhideWhenUsed="1"/>
-    <w:lsdException w:name="List 4" w:semiHidden="1" w:unhideWhenUsed="1"/>
-    <w:lsdException w:name="List 5" w:semiHidden="1" w:unhideWhenUsed="1"/>
-    <w:lsdException w:name="List Bullet 2" w:semiHidden="1" w:unhideWhenUsed="1"/>
-    <w:lsdException w:name="List Bullet 3" w:semiHidden="1" w:unhideWhenUsed="1"/>
-    <w:lsdException w:name="List Bullet 4" w:semiHidden="1" w:unhideWhenUsed="1"/>
-    <w:lsdException w:name="List Bullet 5" w:semiHidden="1" w:unhideWhenUsed="1"/>
-    <w:lsdException w:name="List Number 2" w:semiHidden="1" w:unhideWhenUsed="1"/>
-    <w:lsdException w:name="List Number 3" w:semiHidden="1" w:unhideWhenUsed="1"/>
-    <w:lsdException w:name="List Number 4" w:semiHidden="1" w:unhideWhenUsed="1"/>
-    <w:lsdException w:name="List Number 5" w:semiHidden="1" w:unhideWhenUsed="1"/>
-    <w:lsdException w:name="Title" w:uiPriority="10" w:qFormat="1"/>
-    <w:lsdException w:name="Closing" w:semiHidden="1" w:unhideWhenUsed="1"/>
-    <w:lsdException w:name="Signature" w:semiHidden="1" w:unhideWhenUsed="1"/>
-    <w:lsdException w:name="Default Paragraph Font" w:semiHidden="1" w:uiPriority="1" w:unhideWhenUsed="1"/>
-    <w:lsdException w:name="Body Text" w:semiHidden="1" w:unhideWhenUsed="1"/>
-    <w:lsdException w:name="Body Text Indent" w:semiHidden="1" w:unhideWhenUsed="1"/>
-    <w:lsdException w:name="List Continue" w:semiHidden="1" w:unhideWhenUsed="1"/>
-    <w:lsdException w:name="List Continue 2" w:semiHidden="1" w:unhideWhenUsed="1"/>
-    <w:lsdException w:name="List Continue 3" w:semiHidden="1" w:unhideWhenUsed="1"/>
-    <w:lsdException w:name="List Continue 4" w:semiHidden="1" w:unhideWhenUsed="1"/>
-    <w:lsdException w:name="List Continue 5" w:semiHidden="1" w:unhideWhenUsed="1"/>
-    <w:lsdException w:name="Message Header" w:semiHidden="1" w:unhideWhenUsed="1"/>
-    <w:lsdException w:name="Subtitle" w:uiPriority="11" w:qFormat="1"/>
-    <w:lsdException w:name="Salutation" w:semiHidden="1" w:unhideWhenUsed="1"/>
-    <w:lsdException w:name="Date" w:semiHidden="1" w:unhideWhenUsed="1"/>
-    <w:lsdException w:name="Body Text First Indent" w:semiHidden="1" w:unhideWhenUsed="1"/>
-    <w:lsdException w:name="Body Text First Indent 2" w:semiHidden="1" w:unhideWhenUsed="1"/>
-    <w:lsdException w:name="Note Heading" w:semiHidden="1" w:unhideWhenUsed="1"/>
-    <w:lsdException w:name="Body Text 2" w:semiHidden="1" w:unhideWhenUsed="1"/>
-    <w:lsdException w:name="Body Text 3" w:semiHidden="1" w:unhideWhenUsed="1"/>
-    <w:lsdException w:name="Body Text Indent 2" w:semiHidden="1" w:unhideWhenUsed="1"/>
-    <w:lsdException w:name="Body Text Indent 3" w:semiHidden="1" w:unhideWhenUsed="1"/>
-    <w:lsdException w:name="Block Text" w:semiHidden="1" w:unhideWhenUsed="1"/>
-    <w:lsdException w:name="Hyperlink" w:semiHidden="1" w:unhideWhenUsed="1"/>
-    <w:lsdException w:name="FollowedHyperlink" w:semiHidden="1" w:unhideWhenUsed="1"/>
-    <w:lsdException w:name="Strong" w:uiPriority="22" w:qFormat="1"/>
-    <w:lsdException w:name="Emphasis" w:uiPriority="20" w:qFormat="1"/>
-    <w:lsdException w:name="Document Map" w:semiHidden="1" w:unhideWhenUsed="1"/>
-    <w:lsdException w:name="Plain Text" w:semiHidden="1" w:unhideWhenUsed="1"/>
-    <w:lsdException w:name="E-mail Signature" w:semiHidden="1" w:unhideWhenUsed="1"/>
-    <w:lsdException w:name="HTML Top of Form" w:semiHidden="1" w:unhideWhenUsed="1"/>
-    <w:lsdException w:name="HTML Bottom of Form" w:semiHidden="1" w:unhideWhenUsed="1"/>
-    <w:lsdException w:name="Normal (Web)" w:semiHidden="1" w:unhideWhenUsed="1"/>
-    <w:lsdException w:name="HTML Acronym" w:semiHidden="1" w:unhideWhenUsed="1"/>
-    <w:lsdException w:name="HTML Address" w:semiHidden="1" w:unhideWhenUsed="1"/>
-    <w:lsdException w:name="HTML Cite" w:semiHidden="1" w:unhideWhenUsed="1"/>
-    <w:lsdException w:name="HTML Code" w:semiHidden="1" w:unhideWhenUsed="1"/>
-    <w:lsdException w:name="HTML Definition" w:semiHidden="1" w:unhideWhenUsed="1"/>
-    <w:lsdException w:name="HTML Keyboard" w:semiHidden="1" w:unhideWhenUsed="1"/>
-    <w:lsdException w:name="HTML Preformatted" w:semiHidden="1" w:unhideWhenUsed="1"/>
-    <w:lsdException w:name="HTML Sample" w:semiHidden="1" w:unhideWhenUsed="1"/>
-    <w:lsdException w:name="HTML Typewriter" w:semiHidden="1" w:unhideWhenUsed="1"/>
-    <w:lsdException w:name="HTML Variable" w:semiHidden="1" w:unhideWhenUsed="1"/>
-    <w:lsdException w:name="Normal Table" w:semiHidden="1" w:unhideWhenUsed="1"/>
-    <w:lsdException w:name="annotation subject" w:semiHidden="1" w:unhideWhenUsed="1"/>
-    <w:lsdException w:name="No List" w:semiHidden="1" w:unhideWhenUsed="1"/>
-    <w:lsdException w:name="Outline List 1" w:semiHidden="1" w:unhideWhenUsed="1"/>
-    <w:lsdException w:name="Outline List 2" w:semiHidden="1" w:unhideWhenUsed="1"/>
-    <w:lsdException w:name="Outline List 3" w:semiHidden="1" w:unhideWhenUsed="1"/>
-    <w:lsdException w:name="Table Simple 1" w:semiHidden="1" w:unhideWhenUsed="1"/>
-    <w:lsdException w:name="Table Simple 2" w:semiHidden="1" w:unhideWhenUsed="1"/>
-    <w:lsdException w:name="Table Simple 3" w:semiHidden="1" w:unhideWhenUsed="1"/>
-    <w:lsdException w:name="Table Classic 1" w:semiHidden="1" w:unhideWhenUsed="1"/>
-    <w:lsdException w:name="Table Classic 2" w:semiHidden="1" w:unhideWhenUsed="1"/>
-    <w:lsdException w:name="Table Classic 3" w:semiHidden="1" w:unhideWhenUsed="1"/>
-    <w:lsdException w:name="Table Classic 4" w:semiHidden="1" w:unhideWhenUsed="1"/>
-    <w:lsdException w:name="Table Colorful 1" w:semiHidden="1" w:unhideWhenUsed="1"/>
-    <w:lsdException w:name="Table Colorful 2" w:semiHidden="1" w:unhideWhenUsed="1"/>
-    <w:lsdException w:name="Table Colorful 3" w:semiHidden="1" w:unhideWhenUsed="1"/>
-    <w:lsdException w:name="Table Columns 1" w:semiHidden="1" w:unhideWhenUsed="1"/>
-    <w:lsdException w:name="Table Columns 2" w:semiHidden="1" w:unhideWhenUsed="1"/>
-    <w:lsdException w:name="Table Columns 3" w:semiHidden="1" w:unhideWhenUsed="1"/>
-    <w:lsdException w:name="Table Columns 4" w:semiHidden="1" w:unhideWhenUsed="1"/>
-    <w:lsdException w:name="Table Columns 5" w:semiHidden="1" w:unhideWhenUsed="1"/>
-    <w:lsdException w:name="Table Grid 1" w:semiHidden="1" w:unhideWhenUsed="1"/>
-    <w:lsdException w:name="Table Grid 2" w:semiHidden="1" w:unhideWhenUsed="1"/>
-    <w:lsdException w:name="Table Grid 3" w:semiHidden="1" w:unhideWhenUsed="1"/>
-    <w:lsdException w:name="Table Grid 4" w:semiHidden="1" w:unhideWhenUsed="1"/>
-    <w:lsdException w:name="Table Grid 5" w:semiHidden="1" w:unhideWhenUsed="1"/>
-    <w:lsdException w:name="Table Grid 6" w:semiHidden="1" w:unhideWhenUsed="1"/>
-    <w:lsdException w:name="Table Grid 7" w:semiHidden="1" w:unhideWhenUsed="1"/>
-    <w:lsdException w:name="Table Grid 8" w:semiHidden="1" w:unhideWhenUsed="1"/>
-    <w:lsdException w:name="Table List 1" w:semiHidden="1" w:unhideWhenUsed="1"/>
-    <w:lsdException w:name="Table List 2" w:semiHidden="1" w:unhideWhenUsed="1"/>
-    <w:lsdException w:name="Table List 3" w:semiHidden="1" w:unhideWhenUsed="1"/>
-    <w:lsdException w:name="Table List 4" w:semiHidden="1" w:unhideWhenUsed="1"/>
-    <w:lsdException w:name="Table List 5" w:semiHidden="1" w:unhideWhenUsed="1"/>
-    <w:lsdException w:name="Table List 6" w:semiHidden="1" w:unhideWhenUsed="1"/>
-    <w:lsdException w:name="Table List 7" w:semiHidden="1" w:unhideWhenUsed="1"/>
-    <w:lsdException w:name="Table List 8" w:semiHidden="1" w:unhideWhenUsed="1"/>
-    <w:lsdException w:name="Table 3D effects 1" w:semiHidden="1" w:unhideWhenUsed="1"/>
-    <w:lsdException w:name="Table 3D effects 2" w:semiHidden="1" w:unhideWhenUsed="1"/>
-    <w:lsdException w:name="Table 3D effects 3" w:semiHidden="1" w:unhideWhenUsed="1"/>
-    <w:lsdException w:name="Table Contemporary" w:semiHidden="1" w:unhideWhenUsed="1"/>
-    <w:lsdException w:name="Table Elegant" w:semiHidden="1" w:unhideWhenUsed="1"/>
-    <w:lsdException w:name="Table Professional" w:semiHidden="1" w:unhideWhenUsed="1"/>
-    <w:lsdException w:name="Table Subtle 1" w:semiHidden="1" w:unhideWhenUsed="1"/>
-    <w:lsdException w:name="Table Subtle 2" w:semiHidden="1" w:unhideWhenUsed="1"/>
-    <w:lsdException w:name="Table Web 1" w:semiHidden="1" w:unhideWhenUsed="1"/>
-    <w:lsdException w:name="Table Web 2" w:semiHidden="1" w:unhideWhenUsed="1"/>
-    <w:lsdException w:name="Table Web 3" w:semiHidden="1" w:unhideWhenUsed="1"/>
-    <w:lsdException w:name="Balloon Text" w:semiHidden="1" w:unhideWhenUsed="1"/>
-    <w:lsdException w:name="Table Grid" w:uiPriority="39"/>
-    <w:lsdException w:name="Table Theme" w:semiHidden="1" w:unhideWhenUsed="1"/>
-    <w:lsdException w:name="Placeholder Text" w:semiHidden="1"/>
-    <w:lsdException w:name="No Spacing" w:uiPriority="1" w:qFormat="1"/>
-    <w:lsdException w:name="Light Shading" w:uiPriority="60"/>
-    <w:lsdException w:name="Light List" w:uiPriority="61"/>
-    <w:lsdException w:name="Light Grid" w:uiPriority="62"/>
-    <w:lsdException w:name="Medium Shading 1" w:uiPriority="63"/>
-    <w:lsdException w:name="Medium Shading 2" w:uiPriority="64"/>
-    <w:lsdException w:name="Medium List 1" w:uiPriority="65"/>
-    <w:lsdException w:name="Medium List 2" w:uiPriority="66"/>
-    <w:lsdException w:name="Medium Grid 1" w:uiPriority="67"/>
-    <w:lsdException w:name="Medium Grid 2" w:uiPriority="68"/>
-    <w:lsdException w:name="Medium Grid 3" w:uiPriority="69"/>
-    <w:lsdException w:name="Dark List" w:uiPriority="70"/>
-    <w:lsdException w:name="Colorful Shading" w:uiPriority="71"/>
-    <w:lsdException w:name="Colorful List" w:uiPriority="72"/>
-    <w:lsdException w:name="Colorful Grid" w:uiPriority="73"/>
-    <w:lsdException w:name="Light Shading Accent 1" w:uiPriority="60"/>
-    <w:lsdException w:name="Light List Accent 1" w:uiPriority="61"/>
-    <w:lsdException w:name="Light Grid Accent 1" w:uiPriority="62"/>
-    <w:lsdException w:name="Medium Shading 1 Accent 1" w:uiPriority="63"/>
-    <w:lsdException w:name="Medium Shading 2 Accent 1" w:uiPriority="64"/>
-    <w:lsdException w:name="Medium List 1 Accent 1" w:uiPriority="65"/>
-    <w:lsdException w:name="Revision" w:semiHidden="1"/>
-    <w:lsdException w:name="List Paragraph" w:uiPriority="34" w:qFormat="1"/>
-    <w:lsdException w:name="Quote" w:uiPriority="29" w:qFormat="1"/>
-    <w:lsdException w:name="Intense Quote" w:uiPriority="30" w:qFormat="1"/>
-    <w:lsdException w:name="Medium List 2 Accent 1" w:uiPriority="66"/>
-    <w:lsdException w:name="Medium Grid 1 Accent 1" w:uiPriority="67"/>
-    <w:lsdException w:name="Medium Grid 2 Accent 1" w:uiPriority="68"/>
-    <w:lsdException w:name="Medium Grid 3 Accent 1" w:uiPriority="69"/>
-    <w:lsdException w:name="Dark List Accent 1" w:uiPriority="70"/>
-    <w:lsdException w:name="Colorful Shading Accent 1" w:uiPriority="71"/>
-    <w:lsdException w:name="Colorful List Accent 1" w:uiPriority="72"/>
-    <w:lsdException w:name="Colorful Grid Accent 1" w:uiPriority="73"/>
-    <w:lsdException w:name="Light Shading Accent 2" w:uiPriority="60"/>
-    <w:lsdException w:name="Light List Accent 2" w:uiPriority="61"/>
-    <w:lsdException w:name="Light Grid Accent 2" w:uiPriority="62"/>
-    <w:lsdException w:name="Medium Shading 1 Accent 2" w:uiPriority="63"/>
-    <w:lsdException w:name="Medium Shading 2 Accent 2" w:uiPriority="64"/>
-    <w:lsdException w:name="Medium List 1 Accent 2" w:uiPriority="65"/>
-    <w:lsdException w:name="Medium List 2 Accent 2" w:uiPriority="66"/>
-    <w:lsdException w:name="Medium Grid 1 Accent 2" w:uiPriority="67"/>
-    <w:lsdException w:name="Medium Grid 2 Accent 2" w:uiPriority="68"/>
-    <w:lsdException w:name="Medium Grid 3 Accent 2" w:uiPriority="69"/>
-    <w:lsdException w:name="Dark List Accent 2" w:uiPriority="70"/>
-    <w:lsdException w:name="Colorful Shading Accent 2" w:uiPriority="71"/>
-    <w:lsdException w:name="Colorful List Accent 2" w:uiPriority="72"/>
-    <w:lsdException w:name="Colorful Grid Accent 2" w:uiPriority="73"/>
-    <w:lsdException w:name="Light Shading Accent 3" w:uiPriority="60"/>
-    <w:lsdException w:name="Light List Accent 3" w:uiPriority="61"/>
-    <w:lsdException w:name="Light Grid Accent 3" w:uiPriority="62"/>
-    <w:lsdException w:name="Medium Shading 1 Accent 3" w:uiPriority="63"/>
-    <w:lsdException w:name="Medium Shading 2 Accent 3" w:uiPriority="64"/>
-    <w:lsdException w:name="Medium List 1 Accent 3" w:uiPriority="65"/>
-    <w:lsdException w:name="Medium List 2 Accent 3" w:uiPriority="66"/>
-    <w:lsdException w:name="Medium Grid 1 Accent 3" w:uiPriority="67"/>
-    <w:lsdException w:name="Medium Grid 2 Accent 3" w:uiPriority="68"/>
-    <w:lsdException w:name="Medium Grid 3 Accent 3" w:uiPriority="69"/>
-    <w:lsdException w:name="Dark List Accent 3" w:uiPriority="70"/>
-    <w:lsdException w:name="Colorful Shading Accent 3" w:uiPriority="71"/>
-    <w:lsdException w:name="Colorful List Accent 3" w:uiPriority="72"/>
-    <w:lsdException w:name="Colorful Grid Accent 3" w:uiPriority="73"/>
-    <w:lsdException w:name="Light Shading Accent 4" w:uiPriority="60"/>
-    <w:lsdException w:name="Light List Accent 4" w:uiPriority="61"/>
-    <w:lsdException w:name="Light Grid Accent 4" w:uiPriority="62"/>
-    <w:lsdException w:name="Medium Shading 1 Accent 4" w:uiPriority="63"/>
-    <w:lsdException w:name="Medium Shading 2 Accent 4" w:uiPriority="64"/>
-    <w:lsdException w:name="Medium List 1 Accent 4" w:uiPriority="65"/>
-    <w:lsdException w:name="Medium List 2 Accent 4" w:uiPriority="66"/>
-    <w:lsdException w:name="Medium Grid 1 Accent 4" w:uiPriority="67"/>
-    <w:lsdException w:name="Medium Grid 2 Accent 4" w:uiPriority="68"/>
-    <w:lsdException w:name="Medium Grid 3 Accent 4" w:uiPriority="69"/>
-    <w:lsdException w:name="Dark List Accent 4" w:uiPriority="70"/>
-    <w:lsdException w:name="Colorful Shading Accent 4" w:uiPriority="71"/>
-    <w:lsdException w:name="Colorful List Accent 4" w:uiPriority="72"/>
-    <w:lsdException w:name="Colorful Grid Accent 4" w:uiPriority="73"/>
-    <w:lsdException w:name="Light Shading Accent 5" w:uiPriority="60"/>
-    <w:lsdException w:name="Light List Accent 5" w:uiPriority="61"/>
-    <w:lsdException w:name="Light Grid Accent 5" w:uiPriority="62"/>
-    <w:lsdException w:name="Medium Shading 1 Accent 5" w:uiPriority="63"/>
-    <w:lsdException w:name="Medium Shading 2 Accent 5" w:uiPriority="64"/>
-    <w:lsdException w:name="Medium List 1 Accent 5" w:uiPriority="65"/>
-    <w:lsdException w:name="Medium List 2 Accent 5" w:uiPriority="66"/>
-    <w:lsdException w:name="Medium Grid 1 Accent 5" w:uiPriority="67"/>
-    <w:lsdException w:name="Medium Grid 2 Accent 5" w:uiPriority="68"/>
-    <w:lsdException w:name="Medium Grid 3 Accent 5" w:uiPriority="69"/>
-    <w:lsdException w:name="Dark List Accent 5" w:uiPriority="70"/>
-    <w:lsdException w:name="Colorful Shading Accent 5" w:uiPriority="71"/>
-    <w:lsdException w:name="Colorful List Accent 5" w:uiPriority="72"/>
-    <w:lsdException w:name="Colorful Grid Accent 5" w:uiPriority="73"/>
-    <w:lsdException w:name="Light Shading Accent 6" w:uiPriority="60"/>
-    <w:lsdException w:name="Light List Accent 6" w:uiPriority="61"/>
-    <w:lsdException w:name="Light Grid Accent 6" w:uiPriority="62"/>
-    <w:lsdException w:name="Medium Shading 1 Accent 6" w:uiPriority="63"/>
-    <w:lsdException w:name="Medium Shading 2 Accent 6" w:uiPriority="64"/>
-    <w:lsdException w:name="Medium List 1 Accent 6" w:uiPriority="65"/>
-    <w:lsdException w:name="Medium List 2 Accent 6" w:uiPriority="66"/>
-    <w:lsdException w:name="Medium Grid 1 Accent 6" w:uiPriority="67"/>
-    <w:lsdException w:name="Medium Grid 2 Accent 6" w:uiPriority="68"/>
-    <w:lsdException w:name="Medium Grid 3 Accent 6" w:uiPriority="69"/>
-    <w:lsdException w:name="Dark List Accent 6" w:uiPriority="70"/>
-    <w:lsdException w:name="Colorful Shading Accent 6" w:uiPriority="71"/>
-    <w:lsdException w:name="Colorful List Accent 6" w:uiPriority="72"/>
-    <w:lsdException w:name="Colorful Grid Accent 6" w:uiPriority="73"/>
-    <w:lsdException w:name="Subtle Emphasis" w:uiPriority="19" w:qFormat="1"/>
-    <w:lsdException w:name="Intense Emphasis" w:uiPriority="21" w:qFormat="1"/>
-    <w:lsdException w:name="Subtle Reference" w:uiPriority="31" w:qFormat="1"/>
-    <w:lsdException w:name="Intense Reference" w:uiPriority="32" w:qFormat="1"/>
-    <w:lsdException w:name="Book Title" w:uiPriority="33" w:qFormat="1"/>
-    <w:lsdException w:name="Bibliography" w:semiHidden="1" w:uiPriority="37" w:unhideWhenUsed="1"/>
-    <w:lsdException w:name="TOC Heading" w:semiHidden="1" w:uiPriority="39" w:unhideWhenUsed="1" w:qFormat="1"/>
-    <w:lsdException w:name="Plain Table 1" w:uiPriority="41"/>
-    <w:lsdException w:name="Plain Table 2" w:uiPriority="42"/>
-    <w:lsdException w:name="Plain Table 3" w:uiPriority="43"/>
-    <w:lsdException w:name="Plain Table 4" w:uiPriority="44"/>
-    <w:lsdException w:name="Plain Table 5" w:uiPriority="45"/>
-    <w:lsdException w:name="Grid Table Light" w:uiPriority="40"/>
-    <w:lsdException w:name="Grid Table 1 Light" w:uiPriority="46"/>
-    <w:lsdException w:name="Grid Table 2" w:uiPriority="47"/>
-    <w:lsdException w:name="Grid Table 3" w:uiPriority="48"/>
-    <w:lsdException w:name="Grid Table 4" w:uiPriority="49"/>
-    <w:lsdException w:name="Grid Table 5 Dark" w:uiPriority="50"/>
-    <w:lsdException w:name="Grid Table 6 Colorful" w:uiPriority="51"/>
-    <w:lsdException w:name="Grid Table 7 Colorful" w:uiPriority="52"/>
-    <w:lsdException w:name="Grid Table 1 Light Accent 1" w:uiPriority="46"/>
-    <w:lsdException w:name="Grid Table 2 Accent 1" w:uiPriority="47"/>
-    <w:lsdException w:name="Grid Table 3 Accent 1" w:uiPriority="48"/>
-    <w:lsdException w:name="Grid Table 4 Accent 1" w:uiPriority="49"/>
-    <w:lsdException w:name="Grid Table 5 Dark Accent 1" w:uiPriority="50"/>
-    <w:lsdException w:name="Grid Table 6 Colorful Accent 1" w:uiPriority="51"/>
-    <w:lsdException w:name="Grid Table 7 Colorful Accent 1" w:uiPriority="52"/>
-    <w:lsdException w:name="Grid Table 1 Light Accent 2" w:uiPriority="46"/>
-    <w:lsdException w:name="Grid Table 2 Accent 2" w:uiPriority="47"/>
-    <w:lsdException w:name="Grid Table 3 Accent 2" w:uiPriority="48"/>
-    <w:lsdException w:name="Grid Table 4 Accent 2" w:uiPriority="49"/>
-    <w:lsdException w:name="Grid Table 5 Dark Accent 2" w:uiPriority="50"/>
-    <w:lsdException w:name="Grid Table 6 Colorful Accent 2" w:uiPriority="51"/>
-    <w:lsdException w:name="Grid Table 7 Colorful Accent 2" w:uiPriority="52"/>
-    <w:lsdException w:name="Grid Table 1 Light Accent 3" w:uiPriority="46"/>
-    <w:lsdException w:name="Grid Table 2 Accent 3" w:uiPriority="47"/>
-    <w:lsdException w:name="Grid Table 3 Accent 3" w:uiPriority="48"/>
-    <w:lsdException w:name="Grid Table 4 Accent 3" w:uiPriority="49"/>
-    <w:lsdException w:name="Grid Table 5 Dark Accent 3" w:uiPriority="50"/>
-    <w:lsdException w:name="Grid Table 6 Colorful Accent 3" w:uiPriority="51"/>
-    <w:lsdException w:name="Grid Table 7 Colorful Accent 3" w:uiPriority="52"/>
-    <w:lsdException w:name="Grid Table 1 Light Accent 4" w:uiPriority="46"/>
-    <w:lsdException w:name="Grid Table 2 Accent 4" w:uiPriority="47"/>
-    <w:lsdException w:name="Grid Table 3 Accent 4" w:uiPriority="48"/>
-    <w:lsdException w:name="Grid Table 4 Accent 4" w:uiPriority="49"/>
-    <w:lsdException w:name="Grid Table 5 Dark Accent 4" w:uiPriority="50"/>
-    <w:lsdException w:name="Grid Table 6 Colorful Accent 4" w:uiPriority="51"/>
-    <w:lsdException w:name="Grid Table 7 Colorful Accent 4" w:uiPriority="52"/>
-    <w:lsdException w:name="Grid Table 1 Light Accent 5" w:uiPriority="46"/>
-    <w:lsdException w:name="Grid Table 2 Accent 5" w:uiPriority="47"/>
-    <w:lsdException w:name="Grid Table 3 Accent 5" w:uiPriority="48"/>
-    <w:lsdException w:name="Grid Table 4 Accent 5" w:uiPriority="49"/>
-    <w:lsdException w:name="Grid Table 5 Dark Accent 5" w:uiPriority="50"/>
-    <w:lsdException w:name="Grid Table 6 Colorful Accent 5" w:uiPriority="51"/>
-    <w:lsdException w:name="Grid Table 7 Colorful Accent 5" w:uiPriority="52"/>
-    <w:lsdException w:name="Grid Table 1 Light Accent 6" w:uiPriority="46"/>
-    <w:lsdException w:name="Grid Table 2 Accent 6" w:uiPriority="47"/>
-    <w:lsdException w:name="Grid Table 3 Accent 6" w:uiPriority="48"/>
-    <w:lsdException w:name="Grid Table 4 Accent 6" w:uiPriority="49"/>
-    <w:lsdException w:name="Grid Table 5 Dark Accent 6" w:uiPriority="50"/>
-    <w:lsdException w:name="Grid Table 6 Colorful Accent 6" w:uiPriority="51"/>
-    <w:lsdException w:name="Grid Table 7 Colorful Accent 6" w:uiPriority="52"/>
-    <w:lsdException w:name="List Table 1 Light" w:uiPriority="46"/>
-    <w:lsdException w:name="List Table 2" w:uiPriority="47"/>
-    <w:lsdException w:name="List Table 3" w:uiPriority="48"/>
-    <w:lsdException w:name="List Table 4" w:uiPriority="49"/>
-    <w:lsdException w:name="List Table 5 Dark" w:uiPriority="50"/>
-    <w:lsdException w:name="List Table 6 Colorful" w:uiPriority="51"/>
-    <w:lsdException w:name="List Table 7 Colorful" w:uiPriority="52"/>
-    <w:lsdException w:name="List Table 1 Light Accent 1" w:uiPriority="46"/>
-    <w:lsdException w:name="List Table 2 Accent 1" w:uiPriority="47"/>
-    <w:lsdException w:name="List Table 3 Accent 1" w:uiPriority="48"/>
-    <w:lsdException w:name="List Table 4 Accent 1" w:uiPriority="49"/>
-    <w:lsdException w:name="List Table 5 Dark Accent 1" w:uiPriority="50"/>
-    <w:lsdException w:name="List Table 6 Colorful Accent 1" w:uiPriority="51"/>
-    <w:lsdException w:name="List Table 7 Colorful Accent 1" w:uiPriority="52"/>
-    <w:lsdException w:name="List Table 1 Light Accent 2" w:uiPriority="46"/>
-    <w:lsdException w:name="List Table 2 Accent 2" w:uiPriority="47"/>
-    <w:lsdException w:name="List Table 3 Accent 2" w:uiPriority="48"/>
-    <w:lsdException w:name="List Table 4 Accent 2" w:uiPriority="49"/>
-    <w:lsdException w:name="List Table 5 Dark Accent 2" w:uiPriority="50"/>
-    <w:lsdException w:name="List Table 6 Colorful Accent 2" w:uiPriority="51"/>
-    <w:lsdException w:name="List Table 7 Colorful Accent 2" w:uiPriority="52"/>
-    <w:lsdException w:name="List Table 1 Light Accent 3" w:uiPriority="46"/>
-    <w:lsdException w:name="List Table 2 Accent 3" w:uiPriority="47"/>
-    <w:lsdException w:name="List Table 3 Accent 3" w:uiPriority="48"/>
-    <w:lsdException w:name="List Table 4 Accent 3" w:uiPriority="49"/>
-    <w:lsdException w:name="List Table 5 Dark Accent 3" w:uiPriority="50"/>
-    <w:lsdException w:name="List Table 6 Colorful Accent 3" w:uiPriority="51"/>
-    <w:lsdException w:name="List Table 7 Colorful Accent 3" w:uiPriority="52"/>
-    <w:lsdException w:name="List Table 1 Light Accent 4" w:uiPriority="46"/>
-    <w:lsdException w:name="List Table 2 Accent 4" w:uiPriority="47"/>
-    <w:lsdException w:name="List Table 3 Accent 4" w:uiPriority="48"/>
-    <w:lsdException w:name="List Table 4 Accent 4" w:uiPriority="49"/>
-    <w:lsdException w:name="List Table 5 Dark Accent 4" w:uiPriority="50"/>
-    <w:lsdException w:name="List Table 6 Colorful Accent 4" w:uiPriority="51"/>
-    <w:lsdException w:name="List Table 7 Colorful Accent 4" w:uiPriority="52"/>
-    <w:lsdException w:name="List Table 1 Light Accent 5" w:uiPriority="46"/>
-    <w:lsdException w:name="List Table 2 Accent 5" w:uiPriority="47"/>
-    <w:lsdException w:name="List Table 3 Accent 5" w:uiPriority="48"/>
-    <w:lsdException w:name="List Table 4 Accent 5" w:uiPriority="49"/>
-    <w:lsdException w:name="List Table 5 Dark Accent 5" w:uiPriority="50"/>
-    <w:lsdException w:name="List Table 6 Colorful Accent 5" w:uiPriority="51"/>
-    <w:lsdException w:name="List Table 7 Colorful Accent 5" w:uiPriority="52"/>
-    <w:lsdException w:name="List Table 1 Light Accent 6" w:uiPriority="46"/>
-    <w:lsdException w:name="List Table 2 Accent 6" w:uiPriority="47"/>
-    <w:lsdException w:name="List Table 3 Accent 6" w:uiPriority="48"/>
-    <w:lsdException w:name="List Table 4 Accent 6" w:uiPriority="49"/>
-    <w:lsdException w:name="List Table 5 Dark Accent 6" w:uiPriority="50"/>
-    <w:lsdException w:name="List Table 6 Colorful Accent 6" w:uiPriority="51"/>
-    <w:lsdException w:name="List Table 7 Colorful Accent 6" w:uiPriority="52"/>
-  </w:latentStyles>
-  <w:style w:type="paragraph" w:default="1" w:styleId="a">
-    <w:name w:val="Normal"/>
+  <w:style w:type="character" w:styleId="aa">
+    <w:name w:val="Strong"/>
+    <w:basedOn w:val="a0"/>
+    <w:uiPriority w:val="22"/>
     <w:qFormat/>
-    <w:pPr>
-      <w:widowControl w:val="0"/>
-      <w:jc w:val="both"/>
-    </w:pPr>
-  </w:style>
-  <w:style w:type="character" w:default="1" w:styleId="a0">
-    <w:name w:val="Default Paragraph Font"/>
-    <w:uiPriority w:val="1"/>
-    <w:semiHidden/>
-    <w:unhideWhenUsed/>
-  </w:style>
-  <w:style w:type="table" w:default="1" w:styleId="a1">
-    <w:name w:val="Normal Table"/>
-    <w:uiPriority w:val="99"/>
-    <w:semiHidden/>
-    <w:unhideWhenUsed/>
-    <w:tblPr>
-      <w:tblInd w:w="0" w:type="dxa"/>
-      <w:tblCellMar>
-        <w:top w:w="0" w:type="dxa"/>
-        <w:left w:w="108" w:type="dxa"/>
-        <w:bottom w:w="0" w:type="dxa"/>
-        <w:right w:w="108" w:type="dxa"/>
-      </w:tblCellMar>
-    </w:tblPr>
-  </w:style>
-  <w:style w:type="numbering" w:default="1" w:styleId="a2">
-    <w:name w:val="No List"/>
-    <w:uiPriority w:val="99"/>
-    <w:semiHidden/>
-    <w:unhideWhenUsed/>
-  </w:style>
-  <w:style w:type="character" w:styleId="a3">
-    <w:name w:val="Placeholder Text"/>
-    <w:basedOn w:val="a0"/>
-    <w:uiPriority w:val="99"/>
-    <w:semiHidden/>
-    <w:rsid w:val="007B2FD9"/>
+    <w:rsid w:val="005C0972"/>
     <w:rPr>
-      <w:color w:val="808080"/>
+      <w:b/>
+      <w:bCs/>
     </w:rPr>
   </w:style>
 </w:styles>
-</file>
-
-<file path=word/glossary/webSettings.xml><?xml version="1.0" encoding="utf-8"?>
-<w:webSettings xmlns:mc="http://schemas.openxmlformats.org/markup-compatibility/2006" xmlns:r="http://schemas.openxmlformats.org/officeDocument/2006/relationships" xmlns:w="http://schemas.openxmlformats.org/wordprocessingml/2006/main" xmlns:w14="http://schemas.microsoft.com/office/word/2010/wordml" xmlns:w15="http://schemas.microsoft.com/office/word/2012/wordml" mc:Ignorable="w14 w15">
-  <w:optimizeForBrowser/>
-  <w:allowPNG/>
-</w:webSettings>
 </file>
 
 <file path=word/theme/theme1.xml><?xml version="1.0" encoding="utf-8"?>
@@ -10394,7 +11511,7 @@
 </file>
 
 <file path=customXml/itemProps1.xml><?xml version="1.0" encoding="utf-8"?>
-<ds:datastoreItem xmlns:ds="http://schemas.openxmlformats.org/officeDocument/2006/customXml" ds:itemID="{114159CA-7345-439A-BE5A-8AABF6D6AD55}">
+<ds:datastoreItem xmlns:ds="http://schemas.openxmlformats.org/officeDocument/2006/customXml" ds:itemID="{D9E80884-E6FB-41A2-ACDC-3922B20FADAA}">
   <ds:schemaRefs>
     <ds:schemaRef ds:uri="http://schemas.openxmlformats.org/officeDocument/2006/bibliography"/>
   </ds:schemaRefs>
